--- a/doc/Compil_Animaker_Rapport.docx
+++ b/doc/Compil_Animaker_Rapport.docx
@@ -481,7 +481,14 @@
                                 </w:r>
                                 <w:r>
                                   <w:tab/>
-                                  <w:t xml:space="preserve">Lovis Thomas, </w:t>
+                                </w:r>
+                                <w:proofErr w:type="spellStart"/>
+                                <w:r>
+                                  <w:t>Lovis</w:t>
+                                </w:r>
+                                <w:proofErr w:type="spellEnd"/>
+                                <w:r>
+                                  <w:t xml:space="preserve"> Thomas, </w:t>
                                 </w:r>
                                 <w:fldSimple w:instr=" AUTHOR   \* MERGEFORMAT ">
                                   <w:r>
@@ -505,7 +512,14 @@
                                 </w:r>
                                 <w:r>
                                   <w:tab/>
-                                  <w:t>Tièche François</w:t>
+                                </w:r>
+                                <w:proofErr w:type="spellStart"/>
+                                <w:r>
+                                  <w:t>Tièche</w:t>
+                                </w:r>
+                                <w:proofErr w:type="spellEnd"/>
+                                <w:r>
+                                  <w:t xml:space="preserve"> François</w:t>
                                 </w:r>
                               </w:p>
                             </w:txbxContent>
@@ -546,7 +560,14 @@
                           </w:r>
                           <w:r>
                             <w:tab/>
-                            <w:t xml:space="preserve">Lovis Thomas, </w:t>
+                          </w:r>
+                          <w:proofErr w:type="spellStart"/>
+                          <w:r>
+                            <w:t>Lovis</w:t>
+                          </w:r>
+                          <w:proofErr w:type="spellEnd"/>
+                          <w:r>
+                            <w:t xml:space="preserve"> Thomas, </w:t>
                           </w:r>
                           <w:fldSimple w:instr=" AUTHOR   \* MERGEFORMAT ">
                             <w:r>
@@ -570,7 +591,14 @@
                           </w:r>
                           <w:r>
                             <w:tab/>
-                            <w:t>Tièche François</w:t>
+                          </w:r>
+                          <w:proofErr w:type="spellStart"/>
+                          <w:r>
+                            <w:t>Tièche</w:t>
+                          </w:r>
+                          <w:proofErr w:type="spellEnd"/>
+                          <w:r>
+                            <w:t xml:space="preserve"> François</w:t>
                           </w:r>
                         </w:p>
                       </w:txbxContent>
@@ -686,8 +714,13 @@
                                   </w:rPr>
                                 </w:pPr>
                                 <w:r>
-                                  <w:t>Rapport Animaker</w:t>
+                                  <w:t xml:space="preserve">Rapport </w:t>
                                 </w:r>
+                                <w:proofErr w:type="spellStart"/>
+                                <w:r>
+                                  <w:t>Animaker</w:t>
+                                </w:r>
+                                <w:proofErr w:type="spellEnd"/>
                               </w:p>
                             </w:sdtContent>
                           </w:sdt>
@@ -754,8 +787,13 @@
                             </w:rPr>
                           </w:pPr>
                           <w:r>
-                            <w:t>Rapport Animaker</w:t>
+                            <w:t xml:space="preserve">Rapport </w:t>
                           </w:r>
+                          <w:proofErr w:type="spellStart"/>
+                          <w:r>
+                            <w:t>Animaker</w:t>
+                          </w:r>
+                          <w:proofErr w:type="spellEnd"/>
                         </w:p>
                       </w:sdtContent>
                     </w:sdt>
@@ -782,14 +820,13 @@
     </w:p>
     <w:p>
       <w:pPr>
-        <w:spacing w:after="160"/>
-        <w:jc w:val="left"/>
-        <w:rPr>
-          <w:rFonts w:asciiTheme="majorHAnsi" w:eastAsiaTheme="majorEastAsia" w:hAnsiTheme="majorHAnsi" w:cstheme="majorBidi"/>
-          <w:color w:val="2F5496" w:themeColor="accent1" w:themeShade="BF"/>
-          <w:sz w:val="32"/>
-          <w:szCs w:val="32"/>
-          <w:lang w:val="fr-FR" w:eastAsia="fr-CH"/>
+        <w:pStyle w:val="En-ttedetabledesmatires"/>
+        <w:rPr>
+          <w:rFonts w:ascii="Verdana" w:eastAsiaTheme="minorHAnsi" w:hAnsi="Verdana" w:cstheme="minorBidi"/>
+          <w:color w:val="auto"/>
+          <w:sz w:val="24"/>
+          <w:szCs w:val="22"/>
+          <w:lang w:val="fr-FR" w:eastAsia="en-US"/>
         </w:rPr>
       </w:pPr>
     </w:p>
@@ -836,7 +873,7 @@
           <w:pPr>
             <w:pStyle w:val="TM1"/>
             <w:tabs>
-              <w:tab w:val="left" w:pos="660"/>
+              <w:tab w:val="left" w:pos="480"/>
               <w:tab w:val="right" w:leader="dot" w:pos="9062"/>
             </w:tabs>
             <w:rPr>
@@ -855,7 +892,7 @@
           <w:r>
             <w:fldChar w:fldCharType="separate"/>
           </w:r>
-          <w:hyperlink w:anchor="_Toc504923369" w:history="1">
+          <w:hyperlink w:anchor="_Toc504948157" w:history="1">
             <w:r>
               <w:rPr>
                 <w:rStyle w:val="Lienhypertexte"/>
@@ -898,7 +935,7 @@
                 <w:noProof/>
                 <w:webHidden/>
               </w:rPr>
-              <w:instrText xml:space="preserve"> PAGEREF _Toc504923369 \h </w:instrText>
+              <w:instrText xml:space="preserve"> PAGEREF _Toc504948157 \h </w:instrText>
             </w:r>
             <w:r>
               <w:rPr>
@@ -943,7 +980,7 @@
               <w:lang w:eastAsia="fr-CH"/>
             </w:rPr>
           </w:pPr>
-          <w:hyperlink w:anchor="_Toc504923370" w:history="1">
+          <w:hyperlink w:anchor="_Toc504948158" w:history="1">
             <w:r>
               <w:rPr>
                 <w:rStyle w:val="Lienhypertexte"/>
@@ -986,7 +1023,7 @@
                 <w:noProof/>
                 <w:webHidden/>
               </w:rPr>
-              <w:instrText xml:space="preserve"> PAGEREF _Toc504923370 \h </w:instrText>
+              <w:instrText xml:space="preserve"> PAGEREF _Toc504948158 \h </w:instrText>
             </w:r>
             <w:r>
               <w:rPr>
@@ -1021,7 +1058,7 @@
           <w:pPr>
             <w:pStyle w:val="TM1"/>
             <w:tabs>
-              <w:tab w:val="left" w:pos="660"/>
+              <w:tab w:val="left" w:pos="480"/>
               <w:tab w:val="right" w:leader="dot" w:pos="9062"/>
             </w:tabs>
             <w:rPr>
@@ -1031,7 +1068,7 @@
               <w:lang w:eastAsia="fr-CH"/>
             </w:rPr>
           </w:pPr>
-          <w:hyperlink w:anchor="_Toc504923371" w:history="1">
+          <w:hyperlink w:anchor="_Toc504948159" w:history="1">
             <w:r>
               <w:rPr>
                 <w:rStyle w:val="Lienhypertexte"/>
@@ -1053,7 +1090,7 @@
                 <w:rStyle w:val="Lienhypertexte"/>
                 <w:noProof/>
               </w:rPr>
-              <w:t>Fonctionnalités implémentées</w:t>
+              <w:t>Architecture</w:t>
             </w:r>
             <w:r>
               <w:rPr>
@@ -1074,7 +1111,7 @@
                 <w:noProof/>
                 <w:webHidden/>
               </w:rPr>
-              <w:instrText xml:space="preserve"> PAGEREF _Toc504923371 \h </w:instrText>
+              <w:instrText xml:space="preserve"> PAGEREF _Toc504948159 \h </w:instrText>
             </w:r>
             <w:r>
               <w:rPr>
@@ -1094,7 +1131,7 @@
                 <w:noProof/>
                 <w:webHidden/>
               </w:rPr>
-              <w:t>2</w:t>
+              <w:t>4</w:t>
             </w:r>
             <w:r>
               <w:rPr>
@@ -1119,7 +1156,7 @@
               <w:lang w:eastAsia="fr-CH"/>
             </w:rPr>
           </w:pPr>
-          <w:hyperlink w:anchor="_Toc504923372" w:history="1">
+          <w:hyperlink w:anchor="_Toc504948160" w:history="1">
             <w:r>
               <w:rPr>
                 <w:rStyle w:val="Lienhypertexte"/>
@@ -1162,7 +1199,7 @@
                 <w:noProof/>
                 <w:webHidden/>
               </w:rPr>
-              <w:instrText xml:space="preserve"> PAGEREF _Toc504923372 \h </w:instrText>
+              <w:instrText xml:space="preserve"> PAGEREF _Toc504948160 \h </w:instrText>
             </w:r>
             <w:r>
               <w:rPr>
@@ -1182,7 +1219,95 @@
                 <w:noProof/>
                 <w:webHidden/>
               </w:rPr>
-              <w:t>3</w:t>
+              <w:t>4</w:t>
+            </w:r>
+            <w:r>
+              <w:rPr>
+                <w:noProof/>
+                <w:webHidden/>
+              </w:rPr>
+              <w:fldChar w:fldCharType="end"/>
+            </w:r>
+          </w:hyperlink>
+        </w:p>
+        <w:p>
+          <w:pPr>
+            <w:pStyle w:val="TM3"/>
+            <w:tabs>
+              <w:tab w:val="left" w:pos="1540"/>
+              <w:tab w:val="right" w:leader="dot" w:pos="9062"/>
+            </w:tabs>
+            <w:rPr>
+              <w:rFonts w:asciiTheme="minorHAnsi" w:eastAsiaTheme="minorEastAsia" w:hAnsiTheme="minorHAnsi"/>
+              <w:noProof/>
+              <w:sz w:val="22"/>
+              <w:lang w:eastAsia="fr-CH"/>
+            </w:rPr>
+          </w:pPr>
+          <w:hyperlink w:anchor="_Toc504948161" w:history="1">
+            <w:r>
+              <w:rPr>
+                <w:rStyle w:val="Lienhypertexte"/>
+                <w:noProof/>
+              </w:rPr>
+              <w:t>2.1.1.</w:t>
+            </w:r>
+            <w:r>
+              <w:rPr>
+                <w:rFonts w:asciiTheme="minorHAnsi" w:eastAsiaTheme="minorEastAsia" w:hAnsiTheme="minorHAnsi"/>
+                <w:noProof/>
+                <w:sz w:val="22"/>
+                <w:lang w:eastAsia="fr-CH"/>
+              </w:rPr>
+              <w:tab/>
+            </w:r>
+            <w:r>
+              <w:rPr>
+                <w:rStyle w:val="Lienhypertexte"/>
+                <w:noProof/>
+              </w:rPr>
+              <w:t>Résultats</w:t>
+            </w:r>
+            <w:r>
+              <w:rPr>
+                <w:noProof/>
+                <w:webHidden/>
+              </w:rPr>
+              <w:tab/>
+            </w:r>
+            <w:r>
+              <w:rPr>
+                <w:noProof/>
+                <w:webHidden/>
+              </w:rPr>
+              <w:fldChar w:fldCharType="begin"/>
+            </w:r>
+            <w:r>
+              <w:rPr>
+                <w:noProof/>
+                <w:webHidden/>
+              </w:rPr>
+              <w:instrText xml:space="preserve"> PAGEREF _Toc504948161 \h </w:instrText>
+            </w:r>
+            <w:r>
+              <w:rPr>
+                <w:noProof/>
+                <w:webHidden/>
+              </w:rPr>
+            </w:r>
+            <w:r>
+              <w:rPr>
+                <w:noProof/>
+                <w:webHidden/>
+              </w:rPr>
+              <w:fldChar w:fldCharType="separate"/>
+            </w:r>
+            <w:r>
+              <w:rPr>
+                <w:noProof/>
+                <w:webHidden/>
+              </w:rPr>
+              <w:t>5</w:t>
             </w:r>
             <w:r>
               <w:rPr>
@@ -1207,7 +1332,7 @@
               <w:lang w:eastAsia="fr-CH"/>
             </w:rPr>
           </w:pPr>
-          <w:hyperlink w:anchor="_Toc504923373" w:history="1">
+          <w:hyperlink w:anchor="_Toc504948162" w:history="1">
             <w:r>
               <w:rPr>
                 <w:rStyle w:val="Lienhypertexte"/>
@@ -1250,7 +1375,7 @@
                 <w:noProof/>
                 <w:webHidden/>
               </w:rPr>
-              <w:instrText xml:space="preserve"> PAGEREF _Toc504923373 \h </w:instrText>
+              <w:instrText xml:space="preserve"> PAGEREF _Toc504948162 \h </w:instrText>
             </w:r>
             <w:r>
               <w:rPr>
@@ -1270,7 +1395,7 @@
                 <w:noProof/>
                 <w:webHidden/>
               </w:rPr>
-              <w:t>3</w:t>
+              <w:t>5</w:t>
             </w:r>
             <w:r>
               <w:rPr>
@@ -1283,9 +1408,9 @@
         </w:p>
         <w:p>
           <w:pPr>
-            <w:pStyle w:val="TM1"/>
+            <w:pStyle w:val="TM3"/>
             <w:tabs>
-              <w:tab w:val="left" w:pos="660"/>
+              <w:tab w:val="left" w:pos="1540"/>
               <w:tab w:val="right" w:leader="dot" w:pos="9062"/>
             </w:tabs>
             <w:rPr>
@@ -1295,13 +1420,13 @@
               <w:lang w:eastAsia="fr-CH"/>
             </w:rPr>
           </w:pPr>
-          <w:hyperlink w:anchor="_Toc504923374" w:history="1">
+          <w:hyperlink w:anchor="_Toc504948163" w:history="1">
             <w:r>
               <w:rPr>
                 <w:rStyle w:val="Lienhypertexte"/>
                 <w:noProof/>
               </w:rPr>
-              <w:t>3.</w:t>
+              <w:t>2.2.1.</w:t>
             </w:r>
             <w:r>
               <w:rPr>
@@ -1317,7 +1442,7 @@
                 <w:rStyle w:val="Lienhypertexte"/>
                 <w:noProof/>
               </w:rPr>
-              <w:t>Prise en main</w:t>
+              <w:t>Configurations</w:t>
             </w:r>
             <w:r>
               <w:rPr>
@@ -1338,7 +1463,7 @@
                 <w:noProof/>
                 <w:webHidden/>
               </w:rPr>
-              <w:instrText xml:space="preserve"> PAGEREF _Toc504923374 \h </w:instrText>
+              <w:instrText xml:space="preserve"> PAGEREF _Toc504948163 \h </w:instrText>
             </w:r>
             <w:r>
               <w:rPr>
@@ -1358,7 +1483,254 @@
                 <w:noProof/>
                 <w:webHidden/>
               </w:rPr>
-              <w:t>3</w:t>
+              <w:t>5</w:t>
+            </w:r>
+            <w:r>
+              <w:rPr>
+                <w:noProof/>
+                <w:webHidden/>
+              </w:rPr>
+              <w:fldChar w:fldCharType="end"/>
+            </w:r>
+          </w:hyperlink>
+        </w:p>
+        <w:p>
+          <w:pPr>
+            <w:pStyle w:val="TM3"/>
+            <w:tabs>
+              <w:tab w:val="right" w:leader="dot" w:pos="9062"/>
+            </w:tabs>
+            <w:rPr>
+              <w:rFonts w:asciiTheme="minorHAnsi" w:eastAsiaTheme="minorEastAsia" w:hAnsiTheme="minorHAnsi"/>
+              <w:noProof/>
+              <w:sz w:val="22"/>
+              <w:lang w:eastAsia="fr-CH"/>
+            </w:rPr>
+          </w:pPr>
+          <w:hyperlink w:anchor="_Toc504948164" w:history="1">
+            <w:r>
+              <w:rPr>
+                <w:rStyle w:val="Lienhypertexte"/>
+                <w:noProof/>
+              </w:rPr>
+              <w:t>Objets</w:t>
+            </w:r>
+            <w:r>
+              <w:rPr>
+                <w:noProof/>
+                <w:webHidden/>
+              </w:rPr>
+              <w:tab/>
+            </w:r>
+            <w:r>
+              <w:rPr>
+                <w:noProof/>
+                <w:webHidden/>
+              </w:rPr>
+              <w:fldChar w:fldCharType="begin"/>
+            </w:r>
+            <w:r>
+              <w:rPr>
+                <w:noProof/>
+                <w:webHidden/>
+              </w:rPr>
+              <w:instrText xml:space="preserve"> PAGEREF _Toc504948164 \h </w:instrText>
+            </w:r>
+            <w:r>
+              <w:rPr>
+                <w:noProof/>
+                <w:webHidden/>
+              </w:rPr>
+            </w:r>
+            <w:r>
+              <w:rPr>
+                <w:noProof/>
+                <w:webHidden/>
+              </w:rPr>
+              <w:fldChar w:fldCharType="separate"/>
+            </w:r>
+            <w:r>
+              <w:rPr>
+                <w:noProof/>
+                <w:webHidden/>
+              </w:rPr>
+              <w:t>5</w:t>
+            </w:r>
+            <w:r>
+              <w:rPr>
+                <w:noProof/>
+                <w:webHidden/>
+              </w:rPr>
+              <w:fldChar w:fldCharType="end"/>
+            </w:r>
+          </w:hyperlink>
+        </w:p>
+        <w:p>
+          <w:pPr>
+            <w:pStyle w:val="TM3"/>
+            <w:tabs>
+              <w:tab w:val="left" w:pos="1540"/>
+              <w:tab w:val="right" w:leader="dot" w:pos="9062"/>
+            </w:tabs>
+            <w:rPr>
+              <w:rFonts w:asciiTheme="minorHAnsi" w:eastAsiaTheme="minorEastAsia" w:hAnsiTheme="minorHAnsi"/>
+              <w:noProof/>
+              <w:sz w:val="22"/>
+              <w:lang w:eastAsia="fr-CH"/>
+            </w:rPr>
+          </w:pPr>
+          <w:hyperlink w:anchor="_Toc504948165" w:history="1">
+            <w:r>
+              <w:rPr>
+                <w:rStyle w:val="Lienhypertexte"/>
+                <w:noProof/>
+              </w:rPr>
+              <w:t>2.2.2.</w:t>
+            </w:r>
+            <w:r>
+              <w:rPr>
+                <w:rFonts w:asciiTheme="minorHAnsi" w:eastAsiaTheme="minorEastAsia" w:hAnsiTheme="minorHAnsi"/>
+                <w:noProof/>
+                <w:sz w:val="22"/>
+                <w:lang w:eastAsia="fr-CH"/>
+              </w:rPr>
+              <w:tab/>
+            </w:r>
+            <w:r>
+              <w:rPr>
+                <w:rStyle w:val="Lienhypertexte"/>
+                <w:noProof/>
+              </w:rPr>
+              <w:t>Les mouvements</w:t>
+            </w:r>
+            <w:r>
+              <w:rPr>
+                <w:noProof/>
+                <w:webHidden/>
+              </w:rPr>
+              <w:tab/>
+            </w:r>
+            <w:r>
+              <w:rPr>
+                <w:noProof/>
+                <w:webHidden/>
+              </w:rPr>
+              <w:fldChar w:fldCharType="begin"/>
+            </w:r>
+            <w:r>
+              <w:rPr>
+                <w:noProof/>
+                <w:webHidden/>
+              </w:rPr>
+              <w:instrText xml:space="preserve"> PAGEREF _Toc504948165 \h </w:instrText>
+            </w:r>
+            <w:r>
+              <w:rPr>
+                <w:noProof/>
+                <w:webHidden/>
+              </w:rPr>
+            </w:r>
+            <w:r>
+              <w:rPr>
+                <w:noProof/>
+                <w:webHidden/>
+              </w:rPr>
+              <w:fldChar w:fldCharType="separate"/>
+            </w:r>
+            <w:r>
+              <w:rPr>
+                <w:noProof/>
+                <w:webHidden/>
+              </w:rPr>
+              <w:t>6</w:t>
+            </w:r>
+            <w:r>
+              <w:rPr>
+                <w:noProof/>
+                <w:webHidden/>
+              </w:rPr>
+              <w:fldChar w:fldCharType="end"/>
+            </w:r>
+          </w:hyperlink>
+        </w:p>
+        <w:p>
+          <w:pPr>
+            <w:pStyle w:val="TM3"/>
+            <w:tabs>
+              <w:tab w:val="left" w:pos="1540"/>
+              <w:tab w:val="right" w:leader="dot" w:pos="9062"/>
+            </w:tabs>
+            <w:rPr>
+              <w:rFonts w:asciiTheme="minorHAnsi" w:eastAsiaTheme="minorEastAsia" w:hAnsiTheme="minorHAnsi"/>
+              <w:noProof/>
+              <w:sz w:val="22"/>
+              <w:lang w:eastAsia="fr-CH"/>
+            </w:rPr>
+          </w:pPr>
+          <w:hyperlink w:anchor="_Toc504948166" w:history="1">
+            <w:r>
+              <w:rPr>
+                <w:rStyle w:val="Lienhypertexte"/>
+                <w:noProof/>
+              </w:rPr>
+              <w:t>2.2.3.</w:t>
+            </w:r>
+            <w:r>
+              <w:rPr>
+                <w:rFonts w:asciiTheme="minorHAnsi" w:eastAsiaTheme="minorEastAsia" w:hAnsiTheme="minorHAnsi"/>
+                <w:noProof/>
+                <w:sz w:val="22"/>
+                <w:lang w:eastAsia="fr-CH"/>
+              </w:rPr>
+              <w:tab/>
+            </w:r>
+            <w:r>
+              <w:rPr>
+                <w:rStyle w:val="Lienhypertexte"/>
+                <w:noProof/>
+              </w:rPr>
+              <w:t>Résultats</w:t>
+            </w:r>
+            <w:r>
+              <w:rPr>
+                <w:noProof/>
+                <w:webHidden/>
+              </w:rPr>
+              <w:tab/>
+            </w:r>
+            <w:r>
+              <w:rPr>
+                <w:noProof/>
+                <w:webHidden/>
+              </w:rPr>
+              <w:fldChar w:fldCharType="begin"/>
+            </w:r>
+            <w:r>
+              <w:rPr>
+                <w:noProof/>
+                <w:webHidden/>
+              </w:rPr>
+              <w:instrText xml:space="preserve"> PAGEREF _Toc504948166 \h </w:instrText>
+            </w:r>
+            <w:r>
+              <w:rPr>
+                <w:noProof/>
+                <w:webHidden/>
+              </w:rPr>
+            </w:r>
+            <w:r>
+              <w:rPr>
+                <w:noProof/>
+                <w:webHidden/>
+              </w:rPr>
+              <w:fldChar w:fldCharType="separate"/>
+            </w:r>
+            <w:r>
+              <w:rPr>
+                <w:noProof/>
+                <w:webHidden/>
+              </w:rPr>
+              <w:t>6</w:t>
             </w:r>
             <w:r>
               <w:rPr>
@@ -1383,13 +1755,13 @@
               <w:lang w:eastAsia="fr-CH"/>
             </w:rPr>
           </w:pPr>
-          <w:hyperlink w:anchor="_Toc504923375" w:history="1">
+          <w:hyperlink w:anchor="_Toc504948167" w:history="1">
             <w:r>
               <w:rPr>
                 <w:rStyle w:val="Lienhypertexte"/>
                 <w:noProof/>
               </w:rPr>
-              <w:t>3.1.</w:t>
+              <w:t>2.3.</w:t>
             </w:r>
             <w:r>
               <w:rPr>
@@ -1405,7 +1777,7 @@
                 <w:rStyle w:val="Lienhypertexte"/>
                 <w:noProof/>
               </w:rPr>
-              <w:t>Déclarations / Assignations</w:t>
+              <w:t>Interprétation et création du fichier</w:t>
             </w:r>
             <w:r>
               <w:rPr>
@@ -1426,7 +1798,7 @@
                 <w:noProof/>
                 <w:webHidden/>
               </w:rPr>
-              <w:instrText xml:space="preserve"> PAGEREF _Toc504923375 \h </w:instrText>
+              <w:instrText xml:space="preserve"> PAGEREF _Toc504948167 \h </w:instrText>
             </w:r>
             <w:r>
               <w:rPr>
@@ -1446,7 +1818,7 @@
                 <w:noProof/>
                 <w:webHidden/>
               </w:rPr>
-              <w:t>3</w:t>
+              <w:t>7</w:t>
             </w:r>
             <w:r>
               <w:rPr>
@@ -1459,26 +1831,32 @@
         </w:p>
         <w:p>
           <w:pPr>
-            <w:pStyle w:val="TM3"/>
+            <w:pStyle w:val="TM1"/>
             <w:tabs>
-              <w:tab w:val="left" w:pos="1320"/>
+              <w:tab w:val="left" w:pos="480"/>
               <w:tab w:val="right" w:leader="dot" w:pos="9062"/>
             </w:tabs>
             <w:rPr>
+              <w:rFonts w:asciiTheme="minorHAnsi" w:eastAsiaTheme="minorEastAsia" w:hAnsiTheme="minorHAnsi"/>
               <w:noProof/>
+              <w:sz w:val="22"/>
+              <w:lang w:eastAsia="fr-CH"/>
             </w:rPr>
           </w:pPr>
-          <w:hyperlink w:anchor="_Toc504923376" w:history="1">
+          <w:hyperlink w:anchor="_Toc504948168" w:history="1">
             <w:r>
               <w:rPr>
                 <w:rStyle w:val="Lienhypertexte"/>
                 <w:noProof/>
               </w:rPr>
-              <w:t>3.1.1.</w:t>
-            </w:r>
-            <w:r>
-              <w:rPr>
-                <w:noProof/>
+              <w:t>3.</w:t>
+            </w:r>
+            <w:r>
+              <w:rPr>
+                <w:rFonts w:asciiTheme="minorHAnsi" w:eastAsiaTheme="minorEastAsia" w:hAnsiTheme="minorHAnsi"/>
+                <w:noProof/>
+                <w:sz w:val="22"/>
+                <w:lang w:eastAsia="fr-CH"/>
               </w:rPr>
               <w:tab/>
             </w:r>
@@ -1487,7 +1865,7 @@
                 <w:rStyle w:val="Lienhypertexte"/>
                 <w:noProof/>
               </w:rPr>
-              <w:t>Variables de nombres</w:t>
+              <w:t>Fonctionnalités / Prise en main</w:t>
             </w:r>
             <w:r>
               <w:rPr>
@@ -1508,7 +1886,7 @@
                 <w:noProof/>
                 <w:webHidden/>
               </w:rPr>
-              <w:instrText xml:space="preserve"> PAGEREF _Toc504923376 \h </w:instrText>
+              <w:instrText xml:space="preserve"> PAGEREF _Toc504948168 \h </w:instrText>
             </w:r>
             <w:r>
               <w:rPr>
@@ -1528,89 +1906,7 @@
                 <w:noProof/>
                 <w:webHidden/>
               </w:rPr>
-              <w:t>3</w:t>
-            </w:r>
-            <w:r>
-              <w:rPr>
-                <w:noProof/>
-                <w:webHidden/>
-              </w:rPr>
-              <w:fldChar w:fldCharType="end"/>
-            </w:r>
-          </w:hyperlink>
-        </w:p>
-        <w:p>
-          <w:pPr>
-            <w:pStyle w:val="TM3"/>
-            <w:tabs>
-              <w:tab w:val="left" w:pos="1320"/>
-              <w:tab w:val="right" w:leader="dot" w:pos="9062"/>
-            </w:tabs>
-            <w:rPr>
-              <w:noProof/>
-            </w:rPr>
-          </w:pPr>
-          <w:hyperlink w:anchor="_Toc504923377" w:history="1">
-            <w:r>
-              <w:rPr>
-                <w:rStyle w:val="Lienhypertexte"/>
-                <w:noProof/>
-              </w:rPr>
-              <w:t>3.1.2.</w:t>
-            </w:r>
-            <w:r>
-              <w:rPr>
-                <w:noProof/>
-              </w:rPr>
-              <w:tab/>
-            </w:r>
-            <w:r>
-              <w:rPr>
-                <w:rStyle w:val="Lienhypertexte"/>
-                <w:noProof/>
-              </w:rPr>
-              <w:t>Variables objets</w:t>
-            </w:r>
-            <w:r>
-              <w:rPr>
-                <w:noProof/>
-                <w:webHidden/>
-              </w:rPr>
-              <w:tab/>
-            </w:r>
-            <w:r>
-              <w:rPr>
-                <w:noProof/>
-                <w:webHidden/>
-              </w:rPr>
-              <w:fldChar w:fldCharType="begin"/>
-            </w:r>
-            <w:r>
-              <w:rPr>
-                <w:noProof/>
-                <w:webHidden/>
-              </w:rPr>
-              <w:instrText xml:space="preserve"> PAGEREF _Toc504923377 \h </w:instrText>
-            </w:r>
-            <w:r>
-              <w:rPr>
-                <w:noProof/>
-                <w:webHidden/>
-              </w:rPr>
-            </w:r>
-            <w:r>
-              <w:rPr>
-                <w:noProof/>
-                <w:webHidden/>
-              </w:rPr>
-              <w:fldChar w:fldCharType="separate"/>
-            </w:r>
-            <w:r>
-              <w:rPr>
-                <w:noProof/>
-                <w:webHidden/>
-              </w:rPr>
-              <w:t>3</w:t>
+              <w:t>8</w:t>
             </w:r>
             <w:r>
               <w:rPr>
@@ -1635,13 +1931,13 @@
               <w:lang w:eastAsia="fr-CH"/>
             </w:rPr>
           </w:pPr>
-          <w:hyperlink w:anchor="_Toc504923378" w:history="1">
+          <w:hyperlink w:anchor="_Toc504948169" w:history="1">
             <w:r>
               <w:rPr>
                 <w:rStyle w:val="Lienhypertexte"/>
                 <w:noProof/>
               </w:rPr>
-              <w:t>3.2.</w:t>
+              <w:t>3.1.</w:t>
             </w:r>
             <w:r>
               <w:rPr>
@@ -1657,7 +1953,7 @@
                 <w:rStyle w:val="Lienhypertexte"/>
                 <w:noProof/>
               </w:rPr>
-              <w:t>Affichages</w:t>
+              <w:t>Déclarations / Assignations</w:t>
             </w:r>
             <w:r>
               <w:rPr>
@@ -1678,7 +1974,7 @@
                 <w:noProof/>
                 <w:webHidden/>
               </w:rPr>
-              <w:instrText xml:space="preserve"> PAGEREF _Toc504923378 \h </w:instrText>
+              <w:instrText xml:space="preserve"> PAGEREF _Toc504948169 \h </w:instrText>
             </w:r>
             <w:r>
               <w:rPr>
@@ -1698,7 +1994,7 @@
                 <w:noProof/>
                 <w:webHidden/>
               </w:rPr>
-              <w:t>3</w:t>
+              <w:t>8</w:t>
             </w:r>
             <w:r>
               <w:rPr>
@@ -1713,24 +2009,30 @@
           <w:pPr>
             <w:pStyle w:val="TM3"/>
             <w:tabs>
-              <w:tab w:val="left" w:pos="1320"/>
+              <w:tab w:val="left" w:pos="1540"/>
               <w:tab w:val="right" w:leader="dot" w:pos="9062"/>
             </w:tabs>
             <w:rPr>
+              <w:rFonts w:asciiTheme="minorHAnsi" w:eastAsiaTheme="minorEastAsia" w:hAnsiTheme="minorHAnsi"/>
               <w:noProof/>
+              <w:sz w:val="22"/>
+              <w:lang w:eastAsia="fr-CH"/>
             </w:rPr>
           </w:pPr>
-          <w:hyperlink w:anchor="_Toc504923379" w:history="1">
+          <w:hyperlink w:anchor="_Toc504948170" w:history="1">
             <w:r>
               <w:rPr>
                 <w:rStyle w:val="Lienhypertexte"/>
                 <w:noProof/>
               </w:rPr>
-              <w:t>3.2.1.</w:t>
-            </w:r>
-            <w:r>
-              <w:rPr>
-                <w:noProof/>
+              <w:t>3.1.1.</w:t>
+            </w:r>
+            <w:r>
+              <w:rPr>
+                <w:rFonts w:asciiTheme="minorHAnsi" w:eastAsiaTheme="minorEastAsia" w:hAnsiTheme="minorHAnsi"/>
+                <w:noProof/>
+                <w:sz w:val="22"/>
+                <w:lang w:eastAsia="fr-CH"/>
               </w:rPr>
               <w:tab/>
             </w:r>
@@ -1739,7 +2041,7 @@
                 <w:rStyle w:val="Lienhypertexte"/>
                 <w:noProof/>
               </w:rPr>
-              <w:t>Console</w:t>
+              <w:t>Variables de nombre</w:t>
             </w:r>
             <w:r>
               <w:rPr>
@@ -1760,7 +2062,7 @@
                 <w:noProof/>
                 <w:webHidden/>
               </w:rPr>
-              <w:instrText xml:space="preserve"> PAGEREF _Toc504923379 \h </w:instrText>
+              <w:instrText xml:space="preserve"> PAGEREF _Toc504948170 \h </w:instrText>
             </w:r>
             <w:r>
               <w:rPr>
@@ -1780,7 +2082,7 @@
                 <w:noProof/>
                 <w:webHidden/>
               </w:rPr>
-              <w:t>3</w:t>
+              <w:t>8</w:t>
             </w:r>
             <w:r>
               <w:rPr>
@@ -1795,24 +2097,30 @@
           <w:pPr>
             <w:pStyle w:val="TM3"/>
             <w:tabs>
-              <w:tab w:val="left" w:pos="1320"/>
+              <w:tab w:val="left" w:pos="1540"/>
               <w:tab w:val="right" w:leader="dot" w:pos="9062"/>
             </w:tabs>
             <w:rPr>
+              <w:rFonts w:asciiTheme="minorHAnsi" w:eastAsiaTheme="minorEastAsia" w:hAnsiTheme="minorHAnsi"/>
               <w:noProof/>
+              <w:sz w:val="22"/>
+              <w:lang w:eastAsia="fr-CH"/>
             </w:rPr>
           </w:pPr>
-          <w:hyperlink w:anchor="_Toc504923380" w:history="1">
+          <w:hyperlink w:anchor="_Toc504948171" w:history="1">
             <w:r>
               <w:rPr>
                 <w:rStyle w:val="Lienhypertexte"/>
                 <w:noProof/>
               </w:rPr>
-              <w:t>3.2.2.</w:t>
-            </w:r>
-            <w:r>
-              <w:rPr>
-                <w:noProof/>
+              <w:t>3.1.2.</w:t>
+            </w:r>
+            <w:r>
+              <w:rPr>
+                <w:rFonts w:asciiTheme="minorHAnsi" w:eastAsiaTheme="minorEastAsia" w:hAnsiTheme="minorHAnsi"/>
+                <w:noProof/>
+                <w:sz w:val="22"/>
+                <w:lang w:eastAsia="fr-CH"/>
               </w:rPr>
               <w:tab/>
             </w:r>
@@ -1821,7 +2129,7 @@
                 <w:rStyle w:val="Lienhypertexte"/>
                 <w:noProof/>
               </w:rPr>
-              <w:t>Fenêtre d’animation</w:t>
+              <w:t>Variables objet</w:t>
             </w:r>
             <w:r>
               <w:rPr>
@@ -1842,7 +2150,7 @@
                 <w:noProof/>
                 <w:webHidden/>
               </w:rPr>
-              <w:instrText xml:space="preserve"> PAGEREF _Toc504923380 \h </w:instrText>
+              <w:instrText xml:space="preserve"> PAGEREF _Toc504948171 \h </w:instrText>
             </w:r>
             <w:r>
               <w:rPr>
@@ -1862,7 +2170,7 @@
                 <w:noProof/>
                 <w:webHidden/>
               </w:rPr>
-              <w:t>3</w:t>
+              <w:t>8</w:t>
             </w:r>
             <w:r>
               <w:rPr>
@@ -1887,13 +2195,13 @@
               <w:lang w:eastAsia="fr-CH"/>
             </w:rPr>
           </w:pPr>
-          <w:hyperlink w:anchor="_Toc504923381" w:history="1">
+          <w:hyperlink w:anchor="_Toc504948172" w:history="1">
             <w:r>
               <w:rPr>
                 <w:rStyle w:val="Lienhypertexte"/>
                 <w:noProof/>
               </w:rPr>
-              <w:t>3.3.</w:t>
+              <w:t>3.2.</w:t>
             </w:r>
             <w:r>
               <w:rPr>
@@ -1909,7 +2217,7 @@
                 <w:rStyle w:val="Lienhypertexte"/>
                 <w:noProof/>
               </w:rPr>
-              <w:t>Animations</w:t>
+              <w:t>Affichages</w:t>
             </w:r>
             <w:r>
               <w:rPr>
@@ -1930,7 +2238,7 @@
                 <w:noProof/>
                 <w:webHidden/>
               </w:rPr>
-              <w:instrText xml:space="preserve"> PAGEREF _Toc504923381 \h </w:instrText>
+              <w:instrText xml:space="preserve"> PAGEREF _Toc504948172 \h </w:instrText>
             </w:r>
             <w:r>
               <w:rPr>
@@ -1950,7 +2258,7 @@
                 <w:noProof/>
                 <w:webHidden/>
               </w:rPr>
-              <w:t>3</w:t>
+              <w:t>8</w:t>
             </w:r>
             <w:r>
               <w:rPr>
@@ -1965,24 +2273,206 @@
           <w:pPr>
             <w:pStyle w:val="TM3"/>
             <w:tabs>
-              <w:tab w:val="left" w:pos="1320"/>
+              <w:tab w:val="left" w:pos="1540"/>
               <w:tab w:val="right" w:leader="dot" w:pos="9062"/>
             </w:tabs>
             <w:rPr>
+              <w:rFonts w:asciiTheme="minorHAnsi" w:eastAsiaTheme="minorEastAsia" w:hAnsiTheme="minorHAnsi"/>
               <w:noProof/>
+              <w:sz w:val="22"/>
+              <w:lang w:eastAsia="fr-CH"/>
             </w:rPr>
           </w:pPr>
-          <w:hyperlink w:anchor="_Toc504923382" w:history="1">
+          <w:hyperlink w:anchor="_Toc504948173" w:history="1">
             <w:r>
               <w:rPr>
                 <w:rStyle w:val="Lienhypertexte"/>
                 <w:noProof/>
               </w:rPr>
+              <w:t>3.2.1.</w:t>
+            </w:r>
+            <w:r>
+              <w:rPr>
+                <w:rFonts w:asciiTheme="minorHAnsi" w:eastAsiaTheme="minorEastAsia" w:hAnsiTheme="minorHAnsi"/>
+                <w:noProof/>
+                <w:sz w:val="22"/>
+                <w:lang w:eastAsia="fr-CH"/>
+              </w:rPr>
+              <w:tab/>
+            </w:r>
+            <w:r>
+              <w:rPr>
+                <w:rStyle w:val="Lienhypertexte"/>
+                <w:noProof/>
+              </w:rPr>
+              <w:t>Console</w:t>
+            </w:r>
+            <w:r>
+              <w:rPr>
+                <w:noProof/>
+                <w:webHidden/>
+              </w:rPr>
+              <w:tab/>
+            </w:r>
+            <w:r>
+              <w:rPr>
+                <w:noProof/>
+                <w:webHidden/>
+              </w:rPr>
+              <w:fldChar w:fldCharType="begin"/>
+            </w:r>
+            <w:r>
+              <w:rPr>
+                <w:noProof/>
+                <w:webHidden/>
+              </w:rPr>
+              <w:instrText xml:space="preserve"> PAGEREF _Toc504948173 \h </w:instrText>
+            </w:r>
+            <w:r>
+              <w:rPr>
+                <w:noProof/>
+                <w:webHidden/>
+              </w:rPr>
+            </w:r>
+            <w:r>
+              <w:rPr>
+                <w:noProof/>
+                <w:webHidden/>
+              </w:rPr>
+              <w:fldChar w:fldCharType="separate"/>
+            </w:r>
+            <w:r>
+              <w:rPr>
+                <w:noProof/>
+                <w:webHidden/>
+              </w:rPr>
+              <w:t>8</w:t>
+            </w:r>
+            <w:r>
+              <w:rPr>
+                <w:noProof/>
+                <w:webHidden/>
+              </w:rPr>
+              <w:fldChar w:fldCharType="end"/>
+            </w:r>
+          </w:hyperlink>
+        </w:p>
+        <w:p>
+          <w:pPr>
+            <w:pStyle w:val="TM2"/>
+            <w:tabs>
+              <w:tab w:val="left" w:pos="1100"/>
+              <w:tab w:val="right" w:leader="dot" w:pos="9062"/>
+            </w:tabs>
+            <w:rPr>
+              <w:rFonts w:asciiTheme="minorHAnsi" w:eastAsiaTheme="minorEastAsia" w:hAnsiTheme="minorHAnsi"/>
+              <w:noProof/>
+              <w:sz w:val="22"/>
+              <w:lang w:eastAsia="fr-CH"/>
+            </w:rPr>
+          </w:pPr>
+          <w:hyperlink w:anchor="_Toc504948174" w:history="1">
+            <w:r>
+              <w:rPr>
+                <w:rStyle w:val="Lienhypertexte"/>
+                <w:noProof/>
+              </w:rPr>
+              <w:t>3.3.</w:t>
+            </w:r>
+            <w:r>
+              <w:rPr>
+                <w:rFonts w:asciiTheme="minorHAnsi" w:eastAsiaTheme="minorEastAsia" w:hAnsiTheme="minorHAnsi"/>
+                <w:noProof/>
+                <w:sz w:val="22"/>
+                <w:lang w:eastAsia="fr-CH"/>
+              </w:rPr>
+              <w:tab/>
+            </w:r>
+            <w:r>
+              <w:rPr>
+                <w:rStyle w:val="Lienhypertexte"/>
+                <w:noProof/>
+              </w:rPr>
+              <w:t>Configuration</w:t>
+            </w:r>
+            <w:r>
+              <w:rPr>
+                <w:noProof/>
+                <w:webHidden/>
+              </w:rPr>
+              <w:tab/>
+            </w:r>
+            <w:r>
+              <w:rPr>
+                <w:noProof/>
+                <w:webHidden/>
+              </w:rPr>
+              <w:fldChar w:fldCharType="begin"/>
+            </w:r>
+            <w:r>
+              <w:rPr>
+                <w:noProof/>
+                <w:webHidden/>
+              </w:rPr>
+              <w:instrText xml:space="preserve"> PAGEREF _Toc504948174 \h </w:instrText>
+            </w:r>
+            <w:r>
+              <w:rPr>
+                <w:noProof/>
+                <w:webHidden/>
+              </w:rPr>
+            </w:r>
+            <w:r>
+              <w:rPr>
+                <w:noProof/>
+                <w:webHidden/>
+              </w:rPr>
+              <w:fldChar w:fldCharType="separate"/>
+            </w:r>
+            <w:r>
+              <w:rPr>
+                <w:noProof/>
+                <w:webHidden/>
+              </w:rPr>
+              <w:t>8</w:t>
+            </w:r>
+            <w:r>
+              <w:rPr>
+                <w:noProof/>
+                <w:webHidden/>
+              </w:rPr>
+              <w:fldChar w:fldCharType="end"/>
+            </w:r>
+          </w:hyperlink>
+        </w:p>
+        <w:p>
+          <w:pPr>
+            <w:pStyle w:val="TM3"/>
+            <w:tabs>
+              <w:tab w:val="left" w:pos="1540"/>
+              <w:tab w:val="right" w:leader="dot" w:pos="9062"/>
+            </w:tabs>
+            <w:rPr>
+              <w:rFonts w:asciiTheme="minorHAnsi" w:eastAsiaTheme="minorEastAsia" w:hAnsiTheme="minorHAnsi"/>
+              <w:noProof/>
+              <w:sz w:val="22"/>
+              <w:lang w:eastAsia="fr-CH"/>
+            </w:rPr>
+          </w:pPr>
+          <w:hyperlink w:anchor="_Toc504948175" w:history="1">
+            <w:r>
+              <w:rPr>
+                <w:rStyle w:val="Lienhypertexte"/>
+                <w:noProof/>
+              </w:rPr>
               <w:t>3.3.1.</w:t>
             </w:r>
             <w:r>
               <w:rPr>
-                <w:noProof/>
+                <w:rFonts w:asciiTheme="minorHAnsi" w:eastAsiaTheme="minorEastAsia" w:hAnsiTheme="minorHAnsi"/>
+                <w:noProof/>
+                <w:sz w:val="22"/>
+                <w:lang w:eastAsia="fr-CH"/>
               </w:rPr>
               <w:tab/>
             </w:r>
@@ -1991,7 +2481,7 @@
                 <w:rStyle w:val="Lienhypertexte"/>
                 <w:noProof/>
               </w:rPr>
-              <w:t>rotations</w:t>
+              <w:t>Taille de la fenêtre</w:t>
             </w:r>
             <w:r>
               <w:rPr>
@@ -2012,7 +2502,7 @@
                 <w:noProof/>
                 <w:webHidden/>
               </w:rPr>
-              <w:instrText xml:space="preserve"> PAGEREF _Toc504923382 \h </w:instrText>
+              <w:instrText xml:space="preserve"> PAGEREF _Toc504948175 \h </w:instrText>
             </w:r>
             <w:r>
               <w:rPr>
@@ -2032,7 +2522,535 @@
                 <w:noProof/>
                 <w:webHidden/>
               </w:rPr>
-              <w:t>3</w:t>
+              <w:t>8</w:t>
+            </w:r>
+            <w:r>
+              <w:rPr>
+                <w:noProof/>
+                <w:webHidden/>
+              </w:rPr>
+              <w:fldChar w:fldCharType="end"/>
+            </w:r>
+          </w:hyperlink>
+        </w:p>
+        <w:p>
+          <w:pPr>
+            <w:pStyle w:val="TM3"/>
+            <w:tabs>
+              <w:tab w:val="left" w:pos="1540"/>
+              <w:tab w:val="right" w:leader="dot" w:pos="9062"/>
+            </w:tabs>
+            <w:rPr>
+              <w:rFonts w:asciiTheme="minorHAnsi" w:eastAsiaTheme="minorEastAsia" w:hAnsiTheme="minorHAnsi"/>
+              <w:noProof/>
+              <w:sz w:val="22"/>
+              <w:lang w:eastAsia="fr-CH"/>
+            </w:rPr>
+          </w:pPr>
+          <w:hyperlink w:anchor="_Toc504948176" w:history="1">
+            <w:r>
+              <w:rPr>
+                <w:rStyle w:val="Lienhypertexte"/>
+                <w:noProof/>
+              </w:rPr>
+              <w:t>3.3.2.</w:t>
+            </w:r>
+            <w:r>
+              <w:rPr>
+                <w:rFonts w:asciiTheme="minorHAnsi" w:eastAsiaTheme="minorEastAsia" w:hAnsiTheme="minorHAnsi"/>
+                <w:noProof/>
+                <w:sz w:val="22"/>
+                <w:lang w:eastAsia="fr-CH"/>
+              </w:rPr>
+              <w:tab/>
+            </w:r>
+            <w:r>
+              <w:rPr>
+                <w:rStyle w:val="Lienhypertexte"/>
+                <w:noProof/>
+              </w:rPr>
+              <w:t>Valeurs de tick</w:t>
+            </w:r>
+            <w:r>
+              <w:rPr>
+                <w:noProof/>
+                <w:webHidden/>
+              </w:rPr>
+              <w:tab/>
+            </w:r>
+            <w:r>
+              <w:rPr>
+                <w:noProof/>
+                <w:webHidden/>
+              </w:rPr>
+              <w:fldChar w:fldCharType="begin"/>
+            </w:r>
+            <w:r>
+              <w:rPr>
+                <w:noProof/>
+                <w:webHidden/>
+              </w:rPr>
+              <w:instrText xml:space="preserve"> PAGEREF _Toc504948176 \h </w:instrText>
+            </w:r>
+            <w:r>
+              <w:rPr>
+                <w:noProof/>
+                <w:webHidden/>
+              </w:rPr>
+            </w:r>
+            <w:r>
+              <w:rPr>
+                <w:noProof/>
+                <w:webHidden/>
+              </w:rPr>
+              <w:fldChar w:fldCharType="separate"/>
+            </w:r>
+            <w:r>
+              <w:rPr>
+                <w:noProof/>
+                <w:webHidden/>
+              </w:rPr>
+              <w:t>8</w:t>
+            </w:r>
+            <w:r>
+              <w:rPr>
+                <w:noProof/>
+                <w:webHidden/>
+              </w:rPr>
+              <w:fldChar w:fldCharType="end"/>
+            </w:r>
+          </w:hyperlink>
+        </w:p>
+        <w:p>
+          <w:pPr>
+            <w:pStyle w:val="TM2"/>
+            <w:tabs>
+              <w:tab w:val="left" w:pos="1100"/>
+              <w:tab w:val="right" w:leader="dot" w:pos="9062"/>
+            </w:tabs>
+            <w:rPr>
+              <w:rFonts w:asciiTheme="minorHAnsi" w:eastAsiaTheme="minorEastAsia" w:hAnsiTheme="minorHAnsi"/>
+              <w:noProof/>
+              <w:sz w:val="22"/>
+              <w:lang w:eastAsia="fr-CH"/>
+            </w:rPr>
+          </w:pPr>
+          <w:hyperlink w:anchor="_Toc504948177" w:history="1">
+            <w:r>
+              <w:rPr>
+                <w:rStyle w:val="Lienhypertexte"/>
+                <w:noProof/>
+              </w:rPr>
+              <w:t>3.4.</w:t>
+            </w:r>
+            <w:r>
+              <w:rPr>
+                <w:rFonts w:asciiTheme="minorHAnsi" w:eastAsiaTheme="minorEastAsia" w:hAnsiTheme="minorHAnsi"/>
+                <w:noProof/>
+                <w:sz w:val="22"/>
+                <w:lang w:eastAsia="fr-CH"/>
+              </w:rPr>
+              <w:tab/>
+            </w:r>
+            <w:r>
+              <w:rPr>
+                <w:rStyle w:val="Lienhypertexte"/>
+                <w:noProof/>
+              </w:rPr>
+              <w:t>Animations</w:t>
+            </w:r>
+            <w:r>
+              <w:rPr>
+                <w:noProof/>
+                <w:webHidden/>
+              </w:rPr>
+              <w:tab/>
+            </w:r>
+            <w:r>
+              <w:rPr>
+                <w:noProof/>
+                <w:webHidden/>
+              </w:rPr>
+              <w:fldChar w:fldCharType="begin"/>
+            </w:r>
+            <w:r>
+              <w:rPr>
+                <w:noProof/>
+                <w:webHidden/>
+              </w:rPr>
+              <w:instrText xml:space="preserve"> PAGEREF _Toc504948177 \h </w:instrText>
+            </w:r>
+            <w:r>
+              <w:rPr>
+                <w:noProof/>
+                <w:webHidden/>
+              </w:rPr>
+            </w:r>
+            <w:r>
+              <w:rPr>
+                <w:noProof/>
+                <w:webHidden/>
+              </w:rPr>
+              <w:fldChar w:fldCharType="separate"/>
+            </w:r>
+            <w:r>
+              <w:rPr>
+                <w:noProof/>
+                <w:webHidden/>
+              </w:rPr>
+              <w:t>9</w:t>
+            </w:r>
+            <w:r>
+              <w:rPr>
+                <w:noProof/>
+                <w:webHidden/>
+              </w:rPr>
+              <w:fldChar w:fldCharType="end"/>
+            </w:r>
+          </w:hyperlink>
+        </w:p>
+        <w:p>
+          <w:pPr>
+            <w:pStyle w:val="TM3"/>
+            <w:tabs>
+              <w:tab w:val="left" w:pos="1540"/>
+              <w:tab w:val="right" w:leader="dot" w:pos="9062"/>
+            </w:tabs>
+            <w:rPr>
+              <w:rFonts w:asciiTheme="minorHAnsi" w:eastAsiaTheme="minorEastAsia" w:hAnsiTheme="minorHAnsi"/>
+              <w:noProof/>
+              <w:sz w:val="22"/>
+              <w:lang w:eastAsia="fr-CH"/>
+            </w:rPr>
+          </w:pPr>
+          <w:hyperlink w:anchor="_Toc504948178" w:history="1">
+            <w:r>
+              <w:rPr>
+                <w:rStyle w:val="Lienhypertexte"/>
+                <w:noProof/>
+              </w:rPr>
+              <w:t>3.4.1.</w:t>
+            </w:r>
+            <w:r>
+              <w:rPr>
+                <w:rFonts w:asciiTheme="minorHAnsi" w:eastAsiaTheme="minorEastAsia" w:hAnsiTheme="minorHAnsi"/>
+                <w:noProof/>
+                <w:sz w:val="22"/>
+                <w:lang w:eastAsia="fr-CH"/>
+              </w:rPr>
+              <w:tab/>
+            </w:r>
+            <w:r>
+              <w:rPr>
+                <w:rStyle w:val="Lienhypertexte"/>
+                <w:noProof/>
+              </w:rPr>
+              <w:t>Mouvement</w:t>
+            </w:r>
+            <w:r>
+              <w:rPr>
+                <w:noProof/>
+                <w:webHidden/>
+              </w:rPr>
+              <w:tab/>
+            </w:r>
+            <w:r>
+              <w:rPr>
+                <w:noProof/>
+                <w:webHidden/>
+              </w:rPr>
+              <w:fldChar w:fldCharType="begin"/>
+            </w:r>
+            <w:r>
+              <w:rPr>
+                <w:noProof/>
+                <w:webHidden/>
+              </w:rPr>
+              <w:instrText xml:space="preserve"> PAGEREF _Toc504948178 \h </w:instrText>
+            </w:r>
+            <w:r>
+              <w:rPr>
+                <w:noProof/>
+                <w:webHidden/>
+              </w:rPr>
+            </w:r>
+            <w:r>
+              <w:rPr>
+                <w:noProof/>
+                <w:webHidden/>
+              </w:rPr>
+              <w:fldChar w:fldCharType="separate"/>
+            </w:r>
+            <w:r>
+              <w:rPr>
+                <w:noProof/>
+                <w:webHidden/>
+              </w:rPr>
+              <w:t>9</w:t>
+            </w:r>
+            <w:r>
+              <w:rPr>
+                <w:noProof/>
+                <w:webHidden/>
+              </w:rPr>
+              <w:fldChar w:fldCharType="end"/>
+            </w:r>
+          </w:hyperlink>
+        </w:p>
+        <w:p>
+          <w:pPr>
+            <w:pStyle w:val="TM3"/>
+            <w:tabs>
+              <w:tab w:val="left" w:pos="1540"/>
+              <w:tab w:val="right" w:leader="dot" w:pos="9062"/>
+            </w:tabs>
+            <w:rPr>
+              <w:rFonts w:asciiTheme="minorHAnsi" w:eastAsiaTheme="minorEastAsia" w:hAnsiTheme="minorHAnsi"/>
+              <w:noProof/>
+              <w:sz w:val="22"/>
+              <w:lang w:eastAsia="fr-CH"/>
+            </w:rPr>
+          </w:pPr>
+          <w:hyperlink w:anchor="_Toc504948179" w:history="1">
+            <w:r>
+              <w:rPr>
+                <w:rStyle w:val="Lienhypertexte"/>
+                <w:noProof/>
+              </w:rPr>
+              <w:t>3.4.2.</w:t>
+            </w:r>
+            <w:r>
+              <w:rPr>
+                <w:rFonts w:asciiTheme="minorHAnsi" w:eastAsiaTheme="minorEastAsia" w:hAnsiTheme="minorHAnsi"/>
+                <w:noProof/>
+                <w:sz w:val="22"/>
+                <w:lang w:eastAsia="fr-CH"/>
+              </w:rPr>
+              <w:tab/>
+            </w:r>
+            <w:r>
+              <w:rPr>
+                <w:rStyle w:val="Lienhypertexte"/>
+                <w:noProof/>
+              </w:rPr>
+              <w:t>Translations</w:t>
+            </w:r>
+            <w:r>
+              <w:rPr>
+                <w:noProof/>
+                <w:webHidden/>
+              </w:rPr>
+              <w:tab/>
+            </w:r>
+            <w:r>
+              <w:rPr>
+                <w:noProof/>
+                <w:webHidden/>
+              </w:rPr>
+              <w:fldChar w:fldCharType="begin"/>
+            </w:r>
+            <w:r>
+              <w:rPr>
+                <w:noProof/>
+                <w:webHidden/>
+              </w:rPr>
+              <w:instrText xml:space="preserve"> PAGEREF _Toc504948179 \h </w:instrText>
+            </w:r>
+            <w:r>
+              <w:rPr>
+                <w:noProof/>
+                <w:webHidden/>
+              </w:rPr>
+            </w:r>
+            <w:r>
+              <w:rPr>
+                <w:noProof/>
+                <w:webHidden/>
+              </w:rPr>
+              <w:fldChar w:fldCharType="separate"/>
+            </w:r>
+            <w:r>
+              <w:rPr>
+                <w:noProof/>
+                <w:webHidden/>
+              </w:rPr>
+              <w:t>9</w:t>
+            </w:r>
+            <w:r>
+              <w:rPr>
+                <w:noProof/>
+                <w:webHidden/>
+              </w:rPr>
+              <w:fldChar w:fldCharType="end"/>
+            </w:r>
+          </w:hyperlink>
+        </w:p>
+        <w:p>
+          <w:pPr>
+            <w:pStyle w:val="TM3"/>
+            <w:tabs>
+              <w:tab w:val="left" w:pos="1540"/>
+              <w:tab w:val="right" w:leader="dot" w:pos="9062"/>
+            </w:tabs>
+            <w:rPr>
+              <w:rFonts w:asciiTheme="minorHAnsi" w:eastAsiaTheme="minorEastAsia" w:hAnsiTheme="minorHAnsi"/>
+              <w:noProof/>
+              <w:sz w:val="22"/>
+              <w:lang w:eastAsia="fr-CH"/>
+            </w:rPr>
+          </w:pPr>
+          <w:hyperlink w:anchor="_Toc504948180" w:history="1">
+            <w:r>
+              <w:rPr>
+                <w:rStyle w:val="Lienhypertexte"/>
+                <w:noProof/>
+              </w:rPr>
+              <w:t>3.4.3.</w:t>
+            </w:r>
+            <w:r>
+              <w:rPr>
+                <w:rFonts w:asciiTheme="minorHAnsi" w:eastAsiaTheme="minorEastAsia" w:hAnsiTheme="minorHAnsi"/>
+                <w:noProof/>
+                <w:sz w:val="22"/>
+                <w:lang w:eastAsia="fr-CH"/>
+              </w:rPr>
+              <w:tab/>
+            </w:r>
+            <w:r>
+              <w:rPr>
+                <w:rStyle w:val="Lienhypertexte"/>
+                <w:noProof/>
+              </w:rPr>
+              <w:t>Rotations</w:t>
+            </w:r>
+            <w:r>
+              <w:rPr>
+                <w:noProof/>
+                <w:webHidden/>
+              </w:rPr>
+              <w:tab/>
+            </w:r>
+            <w:r>
+              <w:rPr>
+                <w:noProof/>
+                <w:webHidden/>
+              </w:rPr>
+              <w:fldChar w:fldCharType="begin"/>
+            </w:r>
+            <w:r>
+              <w:rPr>
+                <w:noProof/>
+                <w:webHidden/>
+              </w:rPr>
+              <w:instrText xml:space="preserve"> PAGEREF _Toc504948180 \h </w:instrText>
+            </w:r>
+            <w:r>
+              <w:rPr>
+                <w:noProof/>
+                <w:webHidden/>
+              </w:rPr>
+            </w:r>
+            <w:r>
+              <w:rPr>
+                <w:noProof/>
+                <w:webHidden/>
+              </w:rPr>
+              <w:fldChar w:fldCharType="separate"/>
+            </w:r>
+            <w:r>
+              <w:rPr>
+                <w:noProof/>
+                <w:webHidden/>
+              </w:rPr>
+              <w:t>9</w:t>
+            </w:r>
+            <w:r>
+              <w:rPr>
+                <w:noProof/>
+                <w:webHidden/>
+              </w:rPr>
+              <w:fldChar w:fldCharType="end"/>
+            </w:r>
+          </w:hyperlink>
+        </w:p>
+        <w:p>
+          <w:pPr>
+            <w:pStyle w:val="TM2"/>
+            <w:tabs>
+              <w:tab w:val="left" w:pos="1100"/>
+              <w:tab w:val="right" w:leader="dot" w:pos="9062"/>
+            </w:tabs>
+            <w:rPr>
+              <w:rFonts w:asciiTheme="minorHAnsi" w:eastAsiaTheme="minorEastAsia" w:hAnsiTheme="minorHAnsi"/>
+              <w:noProof/>
+              <w:sz w:val="22"/>
+              <w:lang w:eastAsia="fr-CH"/>
+            </w:rPr>
+          </w:pPr>
+          <w:hyperlink w:anchor="_Toc504948181" w:history="1">
+            <w:r>
+              <w:rPr>
+                <w:rStyle w:val="Lienhypertexte"/>
+                <w:noProof/>
+              </w:rPr>
+              <w:t>3.5.</w:t>
+            </w:r>
+            <w:r>
+              <w:rPr>
+                <w:rFonts w:asciiTheme="minorHAnsi" w:eastAsiaTheme="minorEastAsia" w:hAnsiTheme="minorHAnsi"/>
+                <w:noProof/>
+                <w:sz w:val="22"/>
+                <w:lang w:eastAsia="fr-CH"/>
+              </w:rPr>
+              <w:tab/>
+            </w:r>
+            <w:r>
+              <w:rPr>
+                <w:rStyle w:val="Lienhypertexte"/>
+                <w:noProof/>
+              </w:rPr>
+              <w:t>Boucles</w:t>
+            </w:r>
+            <w:r>
+              <w:rPr>
+                <w:noProof/>
+                <w:webHidden/>
+              </w:rPr>
+              <w:tab/>
+            </w:r>
+            <w:r>
+              <w:rPr>
+                <w:noProof/>
+                <w:webHidden/>
+              </w:rPr>
+              <w:fldChar w:fldCharType="begin"/>
+            </w:r>
+            <w:r>
+              <w:rPr>
+                <w:noProof/>
+                <w:webHidden/>
+              </w:rPr>
+              <w:instrText xml:space="preserve"> PAGEREF _Toc504948181 \h </w:instrText>
+            </w:r>
+            <w:r>
+              <w:rPr>
+                <w:noProof/>
+                <w:webHidden/>
+              </w:rPr>
+            </w:r>
+            <w:r>
+              <w:rPr>
+                <w:noProof/>
+                <w:webHidden/>
+              </w:rPr>
+              <w:fldChar w:fldCharType="separate"/>
+            </w:r>
+            <w:r>
+              <w:rPr>
+                <w:noProof/>
+                <w:webHidden/>
+              </w:rPr>
+              <w:t>9</w:t>
             </w:r>
             <w:r>
               <w:rPr>
@@ -2057,7 +3075,7 @@
               <w:lang w:eastAsia="fr-CH"/>
             </w:rPr>
           </w:pPr>
-          <w:hyperlink w:anchor="_Toc504923383" w:history="1">
+          <w:hyperlink w:anchor="_Toc504948182" w:history="1">
             <w:r>
               <w:rPr>
                 <w:rStyle w:val="Lienhypertexte"/>
@@ -2100,7 +3118,7 @@
                 <w:noProof/>
                 <w:webHidden/>
               </w:rPr>
-              <w:instrText xml:space="preserve"> PAGEREF _Toc504923383 \h </w:instrText>
+              <w:instrText xml:space="preserve"> PAGEREF _Toc504948182 \h </w:instrText>
             </w:r>
             <w:r>
               <w:rPr>
@@ -2120,7 +3138,271 @@
                 <w:noProof/>
                 <w:webHidden/>
               </w:rPr>
-              <w:t>4</w:t>
+              <w:t>10</w:t>
+            </w:r>
+            <w:r>
+              <w:rPr>
+                <w:noProof/>
+                <w:webHidden/>
+              </w:rPr>
+              <w:fldChar w:fldCharType="end"/>
+            </w:r>
+          </w:hyperlink>
+        </w:p>
+        <w:p>
+          <w:pPr>
+            <w:pStyle w:val="TM2"/>
+            <w:tabs>
+              <w:tab w:val="left" w:pos="1100"/>
+              <w:tab w:val="right" w:leader="dot" w:pos="9062"/>
+            </w:tabs>
+            <w:rPr>
+              <w:rFonts w:asciiTheme="minorHAnsi" w:eastAsiaTheme="minorEastAsia" w:hAnsiTheme="minorHAnsi"/>
+              <w:noProof/>
+              <w:sz w:val="22"/>
+              <w:lang w:eastAsia="fr-CH"/>
+            </w:rPr>
+          </w:pPr>
+          <w:hyperlink w:anchor="_Toc504948183" w:history="1">
+            <w:r>
+              <w:rPr>
+                <w:rStyle w:val="Lienhypertexte"/>
+                <w:noProof/>
+              </w:rPr>
+              <w:t>4.1.</w:t>
+            </w:r>
+            <w:r>
+              <w:rPr>
+                <w:rFonts w:asciiTheme="minorHAnsi" w:eastAsiaTheme="minorEastAsia" w:hAnsiTheme="minorHAnsi"/>
+                <w:noProof/>
+                <w:sz w:val="22"/>
+                <w:lang w:eastAsia="fr-CH"/>
+              </w:rPr>
+              <w:tab/>
+            </w:r>
+            <w:r>
+              <w:rPr>
+                <w:rStyle w:val="Lienhypertexte"/>
+                <w:noProof/>
+              </w:rPr>
+              <w:t>Erreurs de parsing</w:t>
+            </w:r>
+            <w:r>
+              <w:rPr>
+                <w:noProof/>
+                <w:webHidden/>
+              </w:rPr>
+              <w:tab/>
+            </w:r>
+            <w:r>
+              <w:rPr>
+                <w:noProof/>
+                <w:webHidden/>
+              </w:rPr>
+              <w:fldChar w:fldCharType="begin"/>
+            </w:r>
+            <w:r>
+              <w:rPr>
+                <w:noProof/>
+                <w:webHidden/>
+              </w:rPr>
+              <w:instrText xml:space="preserve"> PAGEREF _Toc504948183 \h </w:instrText>
+            </w:r>
+            <w:r>
+              <w:rPr>
+                <w:noProof/>
+                <w:webHidden/>
+              </w:rPr>
+            </w:r>
+            <w:r>
+              <w:rPr>
+                <w:noProof/>
+                <w:webHidden/>
+              </w:rPr>
+              <w:fldChar w:fldCharType="separate"/>
+            </w:r>
+            <w:r>
+              <w:rPr>
+                <w:noProof/>
+                <w:webHidden/>
+              </w:rPr>
+              <w:t>10</w:t>
+            </w:r>
+            <w:r>
+              <w:rPr>
+                <w:noProof/>
+                <w:webHidden/>
+              </w:rPr>
+              <w:fldChar w:fldCharType="end"/>
+            </w:r>
+          </w:hyperlink>
+        </w:p>
+        <w:p>
+          <w:pPr>
+            <w:pStyle w:val="TM2"/>
+            <w:tabs>
+              <w:tab w:val="left" w:pos="1100"/>
+              <w:tab w:val="right" w:leader="dot" w:pos="9062"/>
+            </w:tabs>
+            <w:rPr>
+              <w:rFonts w:asciiTheme="minorHAnsi" w:eastAsiaTheme="minorEastAsia" w:hAnsiTheme="minorHAnsi"/>
+              <w:noProof/>
+              <w:sz w:val="22"/>
+              <w:lang w:eastAsia="fr-CH"/>
+            </w:rPr>
+          </w:pPr>
+          <w:hyperlink w:anchor="_Toc504948184" w:history="1">
+            <w:r>
+              <w:rPr>
+                <w:rStyle w:val="Lienhypertexte"/>
+                <w:noProof/>
+              </w:rPr>
+              <w:t>4.2.</w:t>
+            </w:r>
+            <w:r>
+              <w:rPr>
+                <w:rFonts w:asciiTheme="minorHAnsi" w:eastAsiaTheme="minorEastAsia" w:hAnsiTheme="minorHAnsi"/>
+                <w:noProof/>
+                <w:sz w:val="22"/>
+                <w:lang w:eastAsia="fr-CH"/>
+              </w:rPr>
+              <w:tab/>
+            </w:r>
+            <w:r>
+              <w:rPr>
+                <w:rStyle w:val="Lienhypertexte"/>
+                <w:noProof/>
+              </w:rPr>
+              <w:t>Problèmes d’import</w:t>
+            </w:r>
+            <w:r>
+              <w:rPr>
+                <w:noProof/>
+                <w:webHidden/>
+              </w:rPr>
+              <w:tab/>
+            </w:r>
+            <w:r>
+              <w:rPr>
+                <w:noProof/>
+                <w:webHidden/>
+              </w:rPr>
+              <w:fldChar w:fldCharType="begin"/>
+            </w:r>
+            <w:r>
+              <w:rPr>
+                <w:noProof/>
+                <w:webHidden/>
+              </w:rPr>
+              <w:instrText xml:space="preserve"> PAGEREF _Toc504948184 \h </w:instrText>
+            </w:r>
+            <w:r>
+              <w:rPr>
+                <w:noProof/>
+                <w:webHidden/>
+              </w:rPr>
+            </w:r>
+            <w:r>
+              <w:rPr>
+                <w:noProof/>
+                <w:webHidden/>
+              </w:rPr>
+              <w:fldChar w:fldCharType="separate"/>
+            </w:r>
+            <w:r>
+              <w:rPr>
+                <w:noProof/>
+                <w:webHidden/>
+              </w:rPr>
+              <w:t>10</w:t>
+            </w:r>
+            <w:r>
+              <w:rPr>
+                <w:noProof/>
+                <w:webHidden/>
+              </w:rPr>
+              <w:fldChar w:fldCharType="end"/>
+            </w:r>
+          </w:hyperlink>
+        </w:p>
+        <w:p>
+          <w:pPr>
+            <w:pStyle w:val="TM2"/>
+            <w:tabs>
+              <w:tab w:val="left" w:pos="1100"/>
+              <w:tab w:val="right" w:leader="dot" w:pos="9062"/>
+            </w:tabs>
+            <w:rPr>
+              <w:rFonts w:asciiTheme="minorHAnsi" w:eastAsiaTheme="minorEastAsia" w:hAnsiTheme="minorHAnsi"/>
+              <w:noProof/>
+              <w:sz w:val="22"/>
+              <w:lang w:eastAsia="fr-CH"/>
+            </w:rPr>
+          </w:pPr>
+          <w:hyperlink w:anchor="_Toc504948185" w:history="1">
+            <w:r>
+              <w:rPr>
+                <w:rStyle w:val="Lienhypertexte"/>
+                <w:noProof/>
+              </w:rPr>
+              <w:t>4.3.</w:t>
+            </w:r>
+            <w:r>
+              <w:rPr>
+                <w:rFonts w:asciiTheme="minorHAnsi" w:eastAsiaTheme="minorEastAsia" w:hAnsiTheme="minorHAnsi"/>
+                <w:noProof/>
+                <w:sz w:val="22"/>
+                <w:lang w:eastAsia="fr-CH"/>
+              </w:rPr>
+              <w:tab/>
+            </w:r>
+            <w:r>
+              <w:rPr>
+                <w:rStyle w:val="Lienhypertexte"/>
+                <w:noProof/>
+              </w:rPr>
+              <w:t>Rotation</w:t>
+            </w:r>
+            <w:r>
+              <w:rPr>
+                <w:noProof/>
+                <w:webHidden/>
+              </w:rPr>
+              <w:tab/>
+            </w:r>
+            <w:r>
+              <w:rPr>
+                <w:noProof/>
+                <w:webHidden/>
+              </w:rPr>
+              <w:fldChar w:fldCharType="begin"/>
+            </w:r>
+            <w:r>
+              <w:rPr>
+                <w:noProof/>
+                <w:webHidden/>
+              </w:rPr>
+              <w:instrText xml:space="preserve"> PAGEREF _Toc504948185 \h </w:instrText>
+            </w:r>
+            <w:r>
+              <w:rPr>
+                <w:noProof/>
+                <w:webHidden/>
+              </w:rPr>
+            </w:r>
+            <w:r>
+              <w:rPr>
+                <w:noProof/>
+                <w:webHidden/>
+              </w:rPr>
+              <w:fldChar w:fldCharType="separate"/>
+            </w:r>
+            <w:r>
+              <w:rPr>
+                <w:noProof/>
+                <w:webHidden/>
+              </w:rPr>
+              <w:t>10</w:t>
             </w:r>
             <w:r>
               <w:rPr>
@@ -2145,7 +3427,7 @@
               <w:lang w:eastAsia="fr-CH"/>
             </w:rPr>
           </w:pPr>
-          <w:hyperlink w:anchor="_Toc504923384" w:history="1">
+          <w:hyperlink w:anchor="_Toc504948186" w:history="1">
             <w:r>
               <w:rPr>
                 <w:rStyle w:val="Lienhypertexte"/>
@@ -2188,7 +3470,7 @@
                 <w:noProof/>
                 <w:webHidden/>
               </w:rPr>
-              <w:instrText xml:space="preserve"> PAGEREF _Toc504923384 \h </w:instrText>
+              <w:instrText xml:space="preserve"> PAGEREF _Toc504948186 \h </w:instrText>
             </w:r>
             <w:r>
               <w:rPr>
@@ -2208,7 +3490,7 @@
                 <w:noProof/>
                 <w:webHidden/>
               </w:rPr>
-              <w:t>4</w:t>
+              <w:t>10</w:t>
             </w:r>
             <w:r>
               <w:rPr>
@@ -2233,23 +3515,9 @@
     </w:sdt>
     <w:p>
       <w:pPr>
-        <w:jc w:val="left"/>
-        <w:rPr>
-          <w:rFonts w:eastAsiaTheme="majorEastAsia" w:cstheme="majorBidi"/>
-          <w:b/>
-          <w:sz w:val="30"/>
-          <w:szCs w:val="32"/>
-        </w:rPr>
-      </w:pPr>
-      <w:r>
-        <w:br w:type="page"/>
-      </w:r>
-    </w:p>
-    <w:p>
-      <w:pPr>
         <w:pStyle w:val="Titre1"/>
       </w:pPr>
-      <w:bookmarkStart w:id="1" w:name="_Toc504923369"/>
+      <w:bookmarkStart w:id="1" w:name="_Toc504948157"/>
       <w:r>
         <w:lastRenderedPageBreak/>
         <w:t>Introduction</w:t>
@@ -2302,7 +3570,15 @@
         <w:t>python</w:t>
       </w:r>
       <w:r>
-        <w:t xml:space="preserve"> utilisant la bibliothèque « pygame »</w:t>
+        <w:t xml:space="preserve"> utilisant la bibliothèque « </w:t>
+      </w:r>
+      <w:proofErr w:type="spellStart"/>
+      <w:r>
+        <w:t>pygame</w:t>
+      </w:r>
+      <w:proofErr w:type="spellEnd"/>
+      <w:r>
+        <w:t> »</w:t>
       </w:r>
       <w:r>
         <w:t>.</w:t>
@@ -2312,7 +3588,7 @@
       <w:pPr>
         <w:pStyle w:val="Titre2"/>
       </w:pPr>
-      <w:bookmarkStart w:id="2" w:name="_Toc504923370"/>
+      <w:bookmarkStart w:id="2" w:name="_Toc504948158"/>
       <w:r>
         <w:t>Aperçu de code</w:t>
       </w:r>
@@ -2329,186 +3605,566 @@
     <w:p>
       <w:pPr>
         <w:pStyle w:val="Code"/>
-      </w:pPr>
-      <w:r>
-        <w:t>ball0 = Ball 1020, 20, 50;</w:t>
+        <w:numPr>
+          <w:ilvl w:val="0"/>
+          <w:numId w:val="10"/>
+        </w:numPr>
+        <w:ind w:left="426"/>
+      </w:pPr>
+      <w:r>
+        <w:t>screen 800</w:t>
+      </w:r>
+      <w:r>
+        <w:t> </w:t>
+      </w:r>
+      <w:r>
+        <w:t>600;</w:t>
+      </w:r>
+    </w:p>
+    <w:p>
+      <w:pPr>
+        <w:pStyle w:val="Code"/>
+        <w:numPr>
+          <w:ilvl w:val="0"/>
+          <w:numId w:val="10"/>
+        </w:numPr>
+        <w:ind w:left="426"/>
+      </w:pPr>
+      <w:r>
+        <w:t>tick 80;</w:t>
+      </w:r>
+    </w:p>
+    <w:p>
+      <w:pPr>
+        <w:pStyle w:val="Code"/>
+        <w:numPr>
+          <w:ilvl w:val="0"/>
+          <w:numId w:val="10"/>
+        </w:numPr>
+        <w:ind w:left="426"/>
+      </w:pPr>
+      <w:r>
+        <w:t>ball0 = Ball 750, 550, 20, [0, 255, 255];</w:t>
+      </w:r>
+    </w:p>
+    <w:p>
+      <w:pPr>
+        <w:pStyle w:val="Code"/>
+        <w:numPr>
+          <w:ilvl w:val="0"/>
+          <w:numId w:val="10"/>
+        </w:numPr>
+        <w:ind w:left="426"/>
+      </w:pPr>
+      <w:r>
+        <w:t>rect0 = Rectangle 10, 400, 100, 25;</w:t>
+      </w:r>
+    </w:p>
+    <w:p>
+      <w:pPr>
+        <w:pStyle w:val="Code"/>
+        <w:numPr>
+          <w:ilvl w:val="0"/>
+          <w:numId w:val="10"/>
+        </w:numPr>
+        <w:ind w:left="426"/>
+      </w:pPr>
+    </w:p>
+    <w:p>
+      <w:pPr>
+        <w:pStyle w:val="Code"/>
+        <w:numPr>
+          <w:ilvl w:val="0"/>
+          <w:numId w:val="10"/>
+        </w:numPr>
+        <w:ind w:left="426"/>
+      </w:pPr>
+      <w:r>
+        <w:t>t = 10;</w:t>
+      </w:r>
+    </w:p>
+    <w:p>
+      <w:pPr>
+        <w:pStyle w:val="Code"/>
+        <w:numPr>
+          <w:ilvl w:val="0"/>
+          <w:numId w:val="10"/>
+        </w:numPr>
+        <w:ind w:left="426"/>
+      </w:pPr>
+    </w:p>
+    <w:p>
+      <w:pPr>
+        <w:pStyle w:val="Code"/>
+        <w:numPr>
+          <w:ilvl w:val="0"/>
+          <w:numId w:val="10"/>
+        </w:numPr>
+        <w:ind w:left="426"/>
+      </w:pPr>
+      <w:r>
+        <w:t>while(t</w:t>
+      </w:r>
+      <w:proofErr w:type="gramStart"/>
+      <w:r>
+        <w:t>){</w:t>
+      </w:r>
+      <w:proofErr w:type="gramEnd"/>
+    </w:p>
+    <w:p>
+      <w:pPr>
+        <w:pStyle w:val="Code"/>
+        <w:numPr>
+          <w:ilvl w:val="0"/>
+          <w:numId w:val="10"/>
+        </w:numPr>
+        <w:ind w:left="426"/>
+      </w:pPr>
+      <w:r>
+        <w:t xml:space="preserve">    print t;</w:t>
+      </w:r>
+    </w:p>
+    <w:p>
+      <w:pPr>
+        <w:pStyle w:val="Code"/>
+        <w:numPr>
+          <w:ilvl w:val="0"/>
+          <w:numId w:val="10"/>
+        </w:numPr>
+        <w:ind w:left="426"/>
+      </w:pPr>
+    </w:p>
+    <w:p>
+      <w:pPr>
+        <w:pStyle w:val="Code"/>
+        <w:numPr>
+          <w:ilvl w:val="0"/>
+          <w:numId w:val="10"/>
+        </w:numPr>
+        <w:ind w:left="426"/>
+      </w:pPr>
+      <w:r>
+        <w:t xml:space="preserve">    translate ball0 -10 -10;</w:t>
+      </w:r>
+    </w:p>
+    <w:p>
+      <w:pPr>
+        <w:pStyle w:val="Code"/>
+        <w:numPr>
+          <w:ilvl w:val="0"/>
+          <w:numId w:val="10"/>
+        </w:numPr>
+        <w:ind w:left="426"/>
+      </w:pPr>
+      <w:r>
+        <w:t xml:space="preserve">    rotate rect0 1.5707;</w:t>
+      </w:r>
+    </w:p>
+    <w:p>
+      <w:pPr>
+        <w:pStyle w:val="Code"/>
+        <w:numPr>
+          <w:ilvl w:val="0"/>
+          <w:numId w:val="10"/>
+        </w:numPr>
+        <w:ind w:left="426"/>
+      </w:pPr>
+    </w:p>
+    <w:p>
+      <w:pPr>
+        <w:pStyle w:val="Code"/>
+        <w:numPr>
+          <w:ilvl w:val="0"/>
+          <w:numId w:val="10"/>
+        </w:numPr>
+        <w:ind w:left="426"/>
+      </w:pPr>
+      <w:r>
+        <w:t xml:space="preserve">    t = t - 1;</w:t>
+      </w:r>
+    </w:p>
+    <w:p>
+      <w:pPr>
+        <w:pStyle w:val="Code"/>
+        <w:numPr>
+          <w:ilvl w:val="0"/>
+          <w:numId w:val="10"/>
+        </w:numPr>
+        <w:ind w:left="426"/>
+      </w:pPr>
+      <w:r>
+        <w:t>};</w:t>
+      </w:r>
+    </w:p>
+    <w:p>
+      <w:pPr>
+        <w:jc w:val="center"/>
+        <w:rPr>
+          <w:i/>
+        </w:rPr>
+      </w:pPr>
+      <w:r>
+        <w:rPr>
+          <w:i/>
+        </w:rPr>
+        <w:t>Code 1.</w:t>
+      </w:r>
+      <w:r>
+        <w:rPr>
+          <w:i/>
+        </w:rPr>
+        <w:t xml:space="preserve"> Exemple de code</w:t>
+      </w:r>
+    </w:p>
+    <w:p>
+      <w:r>
+        <w:t xml:space="preserve">Ce programme définit une fenêtre d’affichage pour l’animation 2D de 800 par 600 pixels et une fréquence de </w:t>
+      </w:r>
+      <w:proofErr w:type="spellStart"/>
+      <w:r>
+        <w:t>tick</w:t>
+      </w:r>
+      <w:proofErr w:type="spellEnd"/>
+      <w:r>
+        <w:t xml:space="preserve"> à 80 (</w:t>
+      </w:r>
+      <w:proofErr w:type="spellStart"/>
+      <w:proofErr w:type="gramStart"/>
+      <w:r>
+        <w:t>sleep</w:t>
+      </w:r>
+      <w:proofErr w:type="spellEnd"/>
+      <w:r>
+        <w:t>(</w:t>
+      </w:r>
+      <w:proofErr w:type="gramEnd"/>
+      <w:r>
+        <w:t>80)).</w:t>
+      </w:r>
+      <w:r>
+        <w:t xml:space="preserve"> </w:t>
+      </w:r>
+    </w:p>
+    <w:p>
+      <w:r>
+        <w:t xml:space="preserve">Ensuite il initialise 2 objets (ball0 et rect0) et une variable t. L’animation commence dans la </w:t>
+      </w:r>
+      <w:proofErr w:type="spellStart"/>
+      <w:r>
+        <w:t>while</w:t>
+      </w:r>
+      <w:proofErr w:type="spellEnd"/>
+      <w:r>
+        <w:t xml:space="preserve"> avec l’affichage de la variable t en console, la translation de la balle à l’écran et la rotation du rectangle de PI/2. </w:t>
+      </w:r>
+    </w:p>
+    <w:p>
+      <w:r>
+        <w:t>Finalement la variable t est décrémentée afin d’avoir le comportement d’une boucle for</w:t>
+      </w:r>
+      <w:r>
+        <w:t xml:space="preserve"> (si t==0, le boucle prend fin).</w:t>
+      </w:r>
+    </w:p>
+    <w:p>
+      <w:r>
+        <w:t>Le script résulta</w:t>
+      </w:r>
+      <w:r>
+        <w:t>n</w:t>
+      </w:r>
+      <w:r>
+        <w:t xml:space="preserve">t de l’interprétation du code </w:t>
+      </w:r>
+      <w:r>
+        <w:t>1 est le suivant :</w:t>
+      </w:r>
+    </w:p>
+    <w:p>
+      <w:pPr>
+        <w:pStyle w:val="Code"/>
+      </w:pPr>
+      <w:r>
+        <w:rPr>
+          <w:b/>
+          <w:bCs/>
+          <w:color w:val="000080"/>
+        </w:rPr>
+        <w:t xml:space="preserve">import </w:t>
+      </w:r>
+      <w:proofErr w:type="spellStart"/>
+      <w:r>
+        <w:t>pygame</w:t>
+      </w:r>
+      <w:proofErr w:type="spellEnd"/>
+      <w:r>
+        <w:t>, time, sys</w:t>
       </w:r>
       <w:r>
         <w:br/>
-        <w:t>rect0 = Rectangle 0, 1050, 100, 100;</w:t>
+      </w:r>
+      <w:r>
+        <w:rPr>
+          <w:b/>
+          <w:bCs/>
+          <w:color w:val="000080"/>
+        </w:rPr>
+        <w:t xml:space="preserve">from </w:t>
+      </w:r>
+      <w:proofErr w:type="spellStart"/>
+      <w:proofErr w:type="gramStart"/>
+      <w:r>
+        <w:t>pygame.locals</w:t>
+      </w:r>
+      <w:proofErr w:type="spellEnd"/>
+      <w:proofErr w:type="gramEnd"/>
+      <w:r>
+        <w:t xml:space="preserve"> </w:t>
+      </w:r>
+      <w:r>
+        <w:rPr>
+          <w:b/>
+          <w:bCs/>
+          <w:color w:val="000080"/>
+        </w:rPr>
+        <w:t xml:space="preserve">import </w:t>
+      </w:r>
+      <w:r>
+        <w:t>*</w:t>
       </w:r>
       <w:r>
         <w:br/>
       </w:r>
       <w:r>
+        <w:rPr>
+          <w:b/>
+          <w:bCs/>
+          <w:color w:val="000080"/>
+        </w:rPr>
+        <w:t xml:space="preserve">from </w:t>
+      </w:r>
+      <w:proofErr w:type="spellStart"/>
+      <w:r>
+        <w:t>pygame.locals</w:t>
+      </w:r>
+      <w:proofErr w:type="spellEnd"/>
+      <w:r>
+        <w:t xml:space="preserve"> </w:t>
+      </w:r>
+      <w:r>
+        <w:rPr>
+          <w:b/>
+          <w:bCs/>
+          <w:color w:val="000080"/>
+        </w:rPr>
+        <w:t xml:space="preserve">import </w:t>
+      </w:r>
+      <w:r>
+        <w:t>QUIT, MOUSEBUTTONDOWN, KEYDOWN, K_RETURN</w:t>
+      </w:r>
+      <w:r>
         <w:br/>
-        <w:t>t = 100;</w:t>
+      </w:r>
+      <w:r>
+        <w:rPr>
+          <w:b/>
+          <w:bCs/>
+          <w:color w:val="000080"/>
+        </w:rPr>
+        <w:t xml:space="preserve">from </w:t>
+      </w:r>
+      <w:proofErr w:type="spellStart"/>
+      <w:r>
+        <w:t>models.ball</w:t>
+      </w:r>
+      <w:proofErr w:type="spellEnd"/>
+      <w:r>
+        <w:t xml:space="preserve"> </w:t>
+      </w:r>
+      <w:r>
+        <w:rPr>
+          <w:b/>
+          <w:bCs/>
+          <w:color w:val="000080"/>
+        </w:rPr>
+        <w:t xml:space="preserve">import </w:t>
+      </w:r>
+      <w:r>
+        <w:t>Ball</w:t>
       </w:r>
       <w:r>
         <w:br/>
       </w:r>
       <w:r>
+        <w:rPr>
+          <w:b/>
+          <w:bCs/>
+          <w:color w:val="000080"/>
+        </w:rPr>
+        <w:t xml:space="preserve">from </w:t>
+      </w:r>
+      <w:proofErr w:type="spellStart"/>
+      <w:r>
+        <w:t>models.triangle</w:t>
+      </w:r>
+      <w:proofErr w:type="spellEnd"/>
+      <w:r>
+        <w:t xml:space="preserve"> </w:t>
+      </w:r>
+      <w:r>
+        <w:rPr>
+          <w:b/>
+          <w:bCs/>
+          <w:color w:val="000080"/>
+        </w:rPr>
+        <w:t xml:space="preserve">import </w:t>
+      </w:r>
+      <w:r>
+        <w:t>Triangle</w:t>
+      </w:r>
+      <w:r>
         <w:br/>
-        <w:t>show ball0;</w:t>
+      </w:r>
+      <w:r>
+        <w:rPr>
+          <w:b/>
+          <w:bCs/>
+          <w:color w:val="000080"/>
+        </w:rPr>
+        <w:t xml:space="preserve">from </w:t>
+      </w:r>
+      <w:proofErr w:type="spellStart"/>
+      <w:r>
+        <w:t>models.rectangle</w:t>
+      </w:r>
+      <w:proofErr w:type="spellEnd"/>
+      <w:r>
+        <w:t xml:space="preserve"> </w:t>
+      </w:r>
+      <w:r>
+        <w:rPr>
+          <w:b/>
+          <w:bCs/>
+          <w:color w:val="000080"/>
+        </w:rPr>
+        <w:t xml:space="preserve">import </w:t>
+      </w:r>
+      <w:r>
+        <w:t>Rectangle</w:t>
       </w:r>
       <w:r>
         <w:br/>
-        <w:t>show rect0;</w:t>
       </w:r>
       <w:r>
         <w:br/>
       </w:r>
       <w:r>
-        <w:br/>
-        <w:t>while(t</w:t>
-      </w:r>
-      <w:proofErr w:type="gramStart"/>
-      <w:r>
-        <w:t>){</w:t>
-      </w:r>
-      <w:proofErr w:type="gramEnd"/>
-      <w:r>
-        <w:br/>
-        <w:t xml:space="preserve">    print t;</w:t>
-      </w:r>
-      <w:r>
-        <w:br/>
-      </w:r>
-      <w:r>
-        <w:br/>
-        <w:t xml:space="preserve">    move ball0 -10 0;</w:t>
-      </w:r>
-      <w:r>
-        <w:br/>
-        <w:t xml:space="preserve">    move rect0 0 -10;</w:t>
-      </w:r>
-      <w:r>
-        <w:br/>
-      </w:r>
-      <w:r>
-        <w:br/>
-        <w:t xml:space="preserve">    show ball0;</w:t>
-      </w:r>
-      <w:r>
-        <w:br/>
-        <w:t xml:space="preserve">    show rect0;</w:t>
-      </w:r>
-      <w:r>
-        <w:br/>
-      </w:r>
-      <w:r>
-        <w:br/>
-        <w:t xml:space="preserve">    t = t - 1;</w:t>
-      </w:r>
-      <w:r>
-        <w:br/>
-        <w:t>};</w:t>
-      </w:r>
-    </w:p>
-    <w:p>
-      <w:r>
-        <w:t>Ce code va animer une balle, de rayon 50, à l’écran qui va venir depuis la droite et arriver en position (20,20). En parallèle, un rectangle (il fait 100 x 50) va arriver depuis le bas en position (0, 50).</w:t>
-      </w:r>
-    </w:p>
-    <w:p>
-      <w:r>
-        <w:t>Il s’agit seulement d’un petit exemple des possibilités de ce programme.</w:t>
-      </w:r>
-    </w:p>
-    <w:p>
-      <w:pPr>
-        <w:pStyle w:val="Titre1"/>
-      </w:pPr>
-      <w:bookmarkStart w:id="3" w:name="_Toc504923371"/>
-      <w:r>
-        <w:t>Fonctionnalités implémentées</w:t>
-      </w:r>
-      <w:bookmarkEnd w:id="3"/>
-    </w:p>
-    <w:p>
-      <w:r>
-        <w:t>Tout code soumis au programme Animaker va être traité analyser et interprété de la façon suivante :</w:t>
-      </w:r>
-    </w:p>
-    <w:p>
-      <w:pPr>
-        <w:pStyle w:val="Sansinterligne"/>
-      </w:pPr>
-      <w:r>
-        <w:t>Le code est analysé par des expressions régulières qui vont définir la nature de chaque mot ou caractère. Il s’agit de l’analyseur lexical ;</w:t>
-      </w:r>
-    </w:p>
-    <w:p>
-      <w:pPr>
-        <w:pStyle w:val="Sansinterligne"/>
-      </w:pPr>
-      <w:r>
-        <w:t>Les mots de lexiques (qu’on appelle tokens) sont ensuite filtrer par l’analyseur syntaxique qui va vérifier la grammaire du texte et créer un arbre syntaxique abstrait. Cet arbre va servir à héberger la suite logique des instructions du futur programme animé.</w:t>
-      </w:r>
-    </w:p>
-    <w:p>
-      <w:pPr>
-        <w:pStyle w:val="Sansinterligne"/>
-      </w:pPr>
-      <w:r>
-        <w:t>L’interpréteur va alors pouvoir utiliser l’arbre crée pour écrire le programme dans une fichier annexe et transformer chaque instruction en instruction adaptée utilisant la bibliothèque pygame.</w:t>
-      </w:r>
-    </w:p>
-    <w:p/>
-    <w:p>
-      <w:pPr>
-        <w:pStyle w:val="Titre2"/>
-      </w:pPr>
-      <w:bookmarkStart w:id="4" w:name="_Toc504923372"/>
-      <w:r>
-        <w:lastRenderedPageBreak/>
-        <w:t>Analyse</w:t>
-      </w:r>
-      <w:r>
-        <w:t xml:space="preserve"> </w:t>
-      </w:r>
-      <w:r>
-        <w:t>lexicale</w:t>
-      </w:r>
-      <w:bookmarkEnd w:id="4"/>
-    </w:p>
-    <w:p>
-      <w:pPr>
-        <w:rPr>
-          <w:lang w:val="en-US"/>
-        </w:rPr>
-      </w:pPr>
-      <w:r>
-        <w:t>Les principales choses qui o</w:t>
-      </w:r>
-      <w:r>
-        <w:t xml:space="preserve">nt été ajoutées par rapport au lexer du cours sont des mots réservés. </w:t>
-      </w:r>
-      <w:r>
-        <w:rPr>
-          <w:lang w:val="en-US"/>
-        </w:rPr>
-        <w:t>L</w:t>
-      </w:r>
-      <w:r>
-        <w:rPr>
-          <w:lang w:val="en-US"/>
-        </w:rPr>
-        <w:t xml:space="preserve">es instructions </w:t>
-      </w:r>
-      <w:bookmarkStart w:id="5" w:name="_GoBack"/>
-      <w:bookmarkEnd w:id="5"/>
-    </w:p>
-    <w:p>
-      <w:pPr>
-        <w:pStyle w:val="Code"/>
-      </w:pPr>
-      <w:r>
-        <w:t>reserved_words = (</w:t>
+        <w:rPr>
+          <w:b/>
+          <w:bCs/>
+          <w:color w:val="000080"/>
+        </w:rPr>
+        <w:t xml:space="preserve">def </w:t>
+      </w:r>
+      <w:proofErr w:type="spellStart"/>
+      <w:r>
+        <w:t>refresh_screen</w:t>
+      </w:r>
+      <w:proofErr w:type="spellEnd"/>
+      <w:r>
+        <w:t xml:space="preserve">(objects, </w:t>
+      </w:r>
+      <w:proofErr w:type="spellStart"/>
+      <w:r>
+        <w:t>pygame</w:t>
+      </w:r>
+      <w:proofErr w:type="spellEnd"/>
+      <w:r>
+        <w:t>, screen):</w:t>
       </w:r>
       <w:r>
         <w:br/>
         <w:t xml:space="preserve">    </w:t>
+      </w:r>
+      <w:r>
+        <w:rPr>
+          <w:b/>
+          <w:bCs/>
+          <w:color w:val="000080"/>
+        </w:rPr>
+        <w:t xml:space="preserve">for </w:t>
+      </w:r>
+      <w:proofErr w:type="spellStart"/>
+      <w:r>
+        <w:t>obj</w:t>
+      </w:r>
+      <w:proofErr w:type="spellEnd"/>
+      <w:r>
+        <w:t xml:space="preserve"> </w:t>
+      </w:r>
+      <w:r>
+        <w:rPr>
+          <w:b/>
+          <w:bCs/>
+          <w:color w:val="000080"/>
+        </w:rPr>
+        <w:t xml:space="preserve">in </w:t>
+      </w:r>
+      <w:r>
+        <w:t>objects:</w:t>
+      </w:r>
+      <w:r>
+        <w:br/>
+        <w:t xml:space="preserve">        </w:t>
+      </w:r>
+      <w:proofErr w:type="spellStart"/>
+      <w:r>
+        <w:t>obj.draw</w:t>
+      </w:r>
+      <w:proofErr w:type="spellEnd"/>
+      <w:r>
+        <w:t>(</w:t>
+      </w:r>
+      <w:proofErr w:type="spellStart"/>
+      <w:r>
+        <w:t>pygame</w:t>
+      </w:r>
+      <w:proofErr w:type="spellEnd"/>
+      <w:r>
+        <w:t>, screen)</w:t>
+      </w:r>
+    </w:p>
+    <w:p>
+      <w:pPr>
+        <w:spacing w:after="160"/>
+        <w:jc w:val="left"/>
+        <w:rPr>
+          <w:rFonts w:ascii="Courier New" w:eastAsia="Times New Roman" w:hAnsi="Courier New" w:cs="Courier New"/>
+          <w:color w:val="000000"/>
+          <w:sz w:val="18"/>
+          <w:szCs w:val="18"/>
+          <w:lang w:val="en-US" w:eastAsia="fr-CH"/>
+        </w:rPr>
+      </w:pPr>
+      <w:r>
+        <w:br w:type="page"/>
+      </w:r>
+    </w:p>
+    <w:p>
+      <w:pPr>
+        <w:pStyle w:val="Code"/>
+      </w:pPr>
+      <w:r>
+        <w:rPr>
+          <w:b/>
+          <w:bCs/>
+          <w:color w:val="000080"/>
+        </w:rPr>
+        <w:lastRenderedPageBreak/>
+        <w:t xml:space="preserve">if </w:t>
+      </w:r>
+      <w:r>
+        <w:t xml:space="preserve">__name__ == </w:t>
       </w:r>
       <w:r>
         <w:rPr>
@@ -2516,11 +4172,1261 @@
           <w:bCs/>
           <w:color w:val="008080"/>
         </w:rPr>
-        <w:t>…,</w:t>
+        <w:t>'__main__'</w:t>
+      </w:r>
+      <w:r>
+        <w:t>:</w:t>
       </w:r>
       <w:r>
         <w:br/>
         <w:t xml:space="preserve">    </w:t>
+      </w:r>
+      <w:proofErr w:type="spellStart"/>
+      <w:r>
+        <w:t>pygame.init</w:t>
+      </w:r>
+      <w:proofErr w:type="spellEnd"/>
+      <w:r>
+        <w:t>()</w:t>
+      </w:r>
+      <w:r>
+        <w:br/>
+        <w:t xml:space="preserve">    objects=[]</w:t>
+      </w:r>
+      <w:r>
+        <w:br/>
+        <w:t xml:space="preserve">    screen = </w:t>
+      </w:r>
+      <w:proofErr w:type="spellStart"/>
+      <w:r>
+        <w:t>pygame.display.set_mode</w:t>
+      </w:r>
+      <w:proofErr w:type="spellEnd"/>
+      <w:r>
+        <w:t>((</w:t>
+      </w:r>
+      <w:r>
+        <w:rPr>
+          <w:color w:val="0000FF"/>
+        </w:rPr>
+        <w:t>1200</w:t>
+      </w:r>
+      <w:r>
+        <w:t xml:space="preserve">, </w:t>
+      </w:r>
+      <w:r>
+        <w:rPr>
+          <w:color w:val="0000FF"/>
+        </w:rPr>
+        <w:t>800</w:t>
+      </w:r>
+      <w:r>
+        <w:t>))</w:t>
+      </w:r>
+      <w:r>
+        <w:br/>
+        <w:t xml:space="preserve">    tick=</w:t>
+      </w:r>
+      <w:r>
+        <w:rPr>
+          <w:color w:val="0000FF"/>
+        </w:rPr>
+        <w:t>60</w:t>
+      </w:r>
+      <w:r>
+        <w:rPr>
+          <w:color w:val="0000FF"/>
+        </w:rPr>
+        <w:br/>
+        <w:t xml:space="preserve">    </w:t>
+      </w:r>
+      <w:r>
+        <w:t>ball0 = Ball(</w:t>
+      </w:r>
+      <w:r>
+        <w:rPr>
+          <w:color w:val="0000FF"/>
+        </w:rPr>
+        <w:t>750</w:t>
+      </w:r>
+      <w:r>
+        <w:t xml:space="preserve">, </w:t>
+      </w:r>
+      <w:r>
+        <w:rPr>
+          <w:color w:val="0000FF"/>
+        </w:rPr>
+        <w:t>550</w:t>
+      </w:r>
+      <w:r>
+        <w:t xml:space="preserve">, </w:t>
+      </w:r>
+      <w:r>
+        <w:rPr>
+          <w:color w:val="0000FF"/>
+        </w:rPr>
+        <w:t>20</w:t>
+      </w:r>
+      <w:r>
+        <w:t>, [</w:t>
+      </w:r>
+      <w:r>
+        <w:rPr>
+          <w:color w:val="0000FF"/>
+        </w:rPr>
+        <w:t>0</w:t>
+      </w:r>
+      <w:r>
+        <w:t xml:space="preserve">, </w:t>
+      </w:r>
+      <w:r>
+        <w:rPr>
+          <w:color w:val="0000FF"/>
+        </w:rPr>
+        <w:t>255</w:t>
+      </w:r>
+      <w:r>
+        <w:t xml:space="preserve">, </w:t>
+      </w:r>
+      <w:r>
+        <w:rPr>
+          <w:color w:val="0000FF"/>
+        </w:rPr>
+        <w:t>255</w:t>
+      </w:r>
+      <w:r>
+        <w:t>])</w:t>
+      </w:r>
+      <w:r>
+        <w:br/>
+      </w:r>
+      <w:r>
+        <w:br/>
+        <w:t xml:space="preserve">    </w:t>
+      </w:r>
+      <w:proofErr w:type="spellStart"/>
+      <w:r>
+        <w:t>objects.append</w:t>
+      </w:r>
+      <w:proofErr w:type="spellEnd"/>
+      <w:r>
+        <w:t>(ball0)</w:t>
+      </w:r>
+      <w:r>
+        <w:br/>
+        <w:t xml:space="preserve">    rect0 = Rectangle(</w:t>
+      </w:r>
+      <w:r>
+        <w:rPr>
+          <w:color w:val="0000FF"/>
+        </w:rPr>
+        <w:t>10</w:t>
+      </w:r>
+      <w:r>
+        <w:t xml:space="preserve">, </w:t>
+      </w:r>
+      <w:r>
+        <w:rPr>
+          <w:color w:val="0000FF"/>
+        </w:rPr>
+        <w:t>400</w:t>
+      </w:r>
+      <w:r>
+        <w:t xml:space="preserve">, </w:t>
+      </w:r>
+      <w:r>
+        <w:rPr>
+          <w:color w:val="0000FF"/>
+        </w:rPr>
+        <w:t>100</w:t>
+      </w:r>
+      <w:r>
+        <w:t xml:space="preserve">, </w:t>
+      </w:r>
+      <w:r>
+        <w:rPr>
+          <w:color w:val="0000FF"/>
+        </w:rPr>
+        <w:t>25</w:t>
+      </w:r>
+      <w:r>
+        <w:t>, [</w:t>
+      </w:r>
+      <w:r>
+        <w:rPr>
+          <w:color w:val="0000FF"/>
+        </w:rPr>
+        <w:t>255</w:t>
+      </w:r>
+      <w:r>
+        <w:t xml:space="preserve">, </w:t>
+      </w:r>
+      <w:r>
+        <w:rPr>
+          <w:color w:val="0000FF"/>
+        </w:rPr>
+        <w:t>255</w:t>
+      </w:r>
+      <w:r>
+        <w:t xml:space="preserve">, </w:t>
+      </w:r>
+      <w:r>
+        <w:rPr>
+          <w:color w:val="0000FF"/>
+        </w:rPr>
+        <w:t>255</w:t>
+      </w:r>
+      <w:r>
+        <w:t>])</w:t>
+      </w:r>
+      <w:r>
+        <w:br/>
+      </w:r>
+      <w:r>
+        <w:br/>
+        <w:t xml:space="preserve">    </w:t>
+      </w:r>
+      <w:proofErr w:type="spellStart"/>
+      <w:r>
+        <w:t>objects.append</w:t>
+      </w:r>
+      <w:proofErr w:type="spellEnd"/>
+      <w:r>
+        <w:t>(rect0)</w:t>
+      </w:r>
+      <w:r>
+        <w:br/>
+        <w:t xml:space="preserve">    t = </w:t>
+      </w:r>
+      <w:r>
+        <w:rPr>
+          <w:color w:val="0000FF"/>
+        </w:rPr>
+        <w:t>10</w:t>
+      </w:r>
+      <w:r>
+        <w:rPr>
+          <w:color w:val="0000FF"/>
+        </w:rPr>
+        <w:br/>
+        <w:t xml:space="preserve">    </w:t>
+      </w:r>
+      <w:r>
+        <w:rPr>
+          <w:b/>
+          <w:bCs/>
+          <w:color w:val="000080"/>
+        </w:rPr>
+        <w:t>while</w:t>
+      </w:r>
+      <w:r>
+        <w:t>(t):</w:t>
+      </w:r>
+      <w:r>
+        <w:br/>
+        <w:t xml:space="preserve">        </w:t>
+      </w:r>
+      <w:proofErr w:type="spellStart"/>
+      <w:r>
+        <w:t>screen.fill</w:t>
+      </w:r>
+      <w:proofErr w:type="spellEnd"/>
+      <w:r>
+        <w:t>(</w:t>
+      </w:r>
+      <w:r>
+        <w:rPr>
+          <w:color w:val="0000FF"/>
+        </w:rPr>
+        <w:t>0</w:t>
+      </w:r>
+      <w:r>
+        <w:t>)</w:t>
+      </w:r>
+      <w:r>
+        <w:br/>
+        <w:t xml:space="preserve">        </w:t>
+      </w:r>
+      <w:r>
+        <w:rPr>
+          <w:color w:val="000080"/>
+        </w:rPr>
+        <w:t>print</w:t>
+      </w:r>
+      <w:r>
+        <w:t>(t)</w:t>
+      </w:r>
+      <w:r>
+        <w:br/>
+        <w:t xml:space="preserve">        ball0.translate(-</w:t>
+      </w:r>
+      <w:r>
+        <w:rPr>
+          <w:color w:val="0000FF"/>
+        </w:rPr>
+        <w:t>50</w:t>
+      </w:r>
+      <w:r>
+        <w:t>, -</w:t>
+      </w:r>
+      <w:r>
+        <w:rPr>
+          <w:color w:val="0000FF"/>
+        </w:rPr>
+        <w:t>50</w:t>
+      </w:r>
+      <w:r>
+        <w:t>)</w:t>
+      </w:r>
+      <w:r>
+        <w:br/>
+        <w:t xml:space="preserve">        ball0.draw(</w:t>
+      </w:r>
+      <w:proofErr w:type="spellStart"/>
+      <w:r>
+        <w:t>pygame</w:t>
+      </w:r>
+      <w:proofErr w:type="spellEnd"/>
+      <w:r>
+        <w:t>, screen)</w:t>
+      </w:r>
+      <w:r>
+        <w:br/>
+        <w:t xml:space="preserve">        rect0.rotate(</w:t>
+      </w:r>
+      <w:r>
+        <w:rPr>
+          <w:color w:val="0000FF"/>
+        </w:rPr>
+        <w:t xml:space="preserve">3.1415926535 </w:t>
+      </w:r>
+      <w:r>
+        <w:t xml:space="preserve">/ </w:t>
+      </w:r>
+      <w:r>
+        <w:rPr>
+          <w:color w:val="0000FF"/>
+        </w:rPr>
+        <w:t>2</w:t>
+      </w:r>
+      <w:r>
+        <w:t>)</w:t>
+      </w:r>
+      <w:r>
+        <w:br/>
+        <w:t xml:space="preserve">        rect0.draw(</w:t>
+      </w:r>
+      <w:proofErr w:type="spellStart"/>
+      <w:r>
+        <w:t>pygame</w:t>
+      </w:r>
+      <w:proofErr w:type="spellEnd"/>
+      <w:r>
+        <w:t>, screen)</w:t>
+      </w:r>
+      <w:r>
+        <w:br/>
+        <w:t xml:space="preserve">        t = t - </w:t>
+      </w:r>
+      <w:r>
+        <w:rPr>
+          <w:color w:val="0000FF"/>
+        </w:rPr>
+        <w:t>1</w:t>
+      </w:r>
+      <w:r>
+        <w:rPr>
+          <w:color w:val="0000FF"/>
+        </w:rPr>
+        <w:br/>
+        <w:t xml:space="preserve">        </w:t>
+      </w:r>
+      <w:proofErr w:type="spellStart"/>
+      <w:r>
+        <w:t>refresh_screen</w:t>
+      </w:r>
+      <w:proofErr w:type="spellEnd"/>
+      <w:r>
+        <w:t xml:space="preserve">(objects, </w:t>
+      </w:r>
+      <w:proofErr w:type="spellStart"/>
+      <w:r>
+        <w:t>pygame</w:t>
+      </w:r>
+      <w:proofErr w:type="spellEnd"/>
+      <w:r>
+        <w:t>, screen)</w:t>
+      </w:r>
+      <w:r>
+        <w:br/>
+        <w:t xml:space="preserve">        </w:t>
+      </w:r>
+      <w:proofErr w:type="spellStart"/>
+      <w:r>
+        <w:t>pygame.display.update</w:t>
+      </w:r>
+      <w:proofErr w:type="spellEnd"/>
+      <w:r>
+        <w:t>()</w:t>
+      </w:r>
+      <w:r>
+        <w:br/>
+        <w:t xml:space="preserve">        </w:t>
+      </w:r>
+      <w:proofErr w:type="spellStart"/>
+      <w:r>
+        <w:t>time.sleep</w:t>
+      </w:r>
+      <w:proofErr w:type="spellEnd"/>
+      <w:r>
+        <w:t>(tick/</w:t>
+      </w:r>
+      <w:r>
+        <w:rPr>
+          <w:color w:val="0000FF"/>
+        </w:rPr>
+        <w:t>1000</w:t>
+      </w:r>
+      <w:r>
+        <w:t>)</w:t>
+      </w:r>
+      <w:r>
+        <w:br/>
+        <w:t xml:space="preserve">        </w:t>
+      </w:r>
+      <w:r>
+        <w:rPr>
+          <w:b/>
+          <w:bCs/>
+          <w:color w:val="000080"/>
+        </w:rPr>
+        <w:t xml:space="preserve">for </w:t>
+      </w:r>
+      <w:r>
+        <w:t xml:space="preserve">event </w:t>
+      </w:r>
+      <w:r>
+        <w:rPr>
+          <w:b/>
+          <w:bCs/>
+          <w:color w:val="000080"/>
+        </w:rPr>
+        <w:t xml:space="preserve">in </w:t>
+      </w:r>
+      <w:proofErr w:type="spellStart"/>
+      <w:r>
+        <w:t>pygame.event.get</w:t>
+      </w:r>
+      <w:proofErr w:type="spellEnd"/>
+      <w:r>
+        <w:t>():</w:t>
+      </w:r>
+      <w:r>
+        <w:br/>
+        <w:t xml:space="preserve">            </w:t>
+      </w:r>
+      <w:r>
+        <w:rPr>
+          <w:b/>
+          <w:bCs/>
+          <w:color w:val="000080"/>
+        </w:rPr>
+        <w:t xml:space="preserve">if </w:t>
+      </w:r>
+      <w:proofErr w:type="spellStart"/>
+      <w:r>
+        <w:t>event.type</w:t>
+      </w:r>
+      <w:proofErr w:type="spellEnd"/>
+      <w:r>
+        <w:t xml:space="preserve"> == QUIT:</w:t>
+      </w:r>
+      <w:r>
+        <w:br/>
+        <w:t xml:space="preserve">                </w:t>
+      </w:r>
+      <w:proofErr w:type="spellStart"/>
+      <w:r>
+        <w:t>sys.exit</w:t>
+      </w:r>
+      <w:proofErr w:type="spellEnd"/>
+      <w:r>
+        <w:t>(</w:t>
+      </w:r>
+      <w:r>
+        <w:rPr>
+          <w:color w:val="0000FF"/>
+        </w:rPr>
+        <w:t>0</w:t>
+      </w:r>
+      <w:r>
+        <w:t>)</w:t>
+      </w:r>
+      <w:r>
+        <w:br/>
+        <w:t xml:space="preserve">    </w:t>
+      </w:r>
+      <w:proofErr w:type="spellStart"/>
+      <w:r>
+        <w:t>pygame.display.flip</w:t>
+      </w:r>
+      <w:proofErr w:type="spellEnd"/>
+      <w:r>
+        <w:t>()</w:t>
+      </w:r>
+      <w:r>
+        <w:br/>
+        <w:t xml:space="preserve">    running = </w:t>
+      </w:r>
+      <w:r>
+        <w:rPr>
+          <w:color w:val="0000FF"/>
+        </w:rPr>
+        <w:t>1</w:t>
+      </w:r>
+      <w:r>
+        <w:rPr>
+          <w:color w:val="0000FF"/>
+        </w:rPr>
+        <w:br/>
+        <w:t xml:space="preserve">    </w:t>
+      </w:r>
+      <w:r>
+        <w:rPr>
+          <w:b/>
+          <w:bCs/>
+          <w:color w:val="000080"/>
+        </w:rPr>
+        <w:t xml:space="preserve">while </w:t>
+      </w:r>
+      <w:r>
+        <w:t>running:</w:t>
+      </w:r>
+      <w:r>
+        <w:br/>
+        <w:t xml:space="preserve">        </w:t>
+      </w:r>
+      <w:r>
+        <w:rPr>
+          <w:b/>
+          <w:bCs/>
+          <w:color w:val="000080"/>
+        </w:rPr>
+        <w:t xml:space="preserve">for </w:t>
+      </w:r>
+      <w:r>
+        <w:t xml:space="preserve">event </w:t>
+      </w:r>
+      <w:r>
+        <w:rPr>
+          <w:b/>
+          <w:bCs/>
+          <w:color w:val="000080"/>
+        </w:rPr>
+        <w:t xml:space="preserve">in </w:t>
+      </w:r>
+      <w:proofErr w:type="spellStart"/>
+      <w:r>
+        <w:t>pygame.event.get</w:t>
+      </w:r>
+      <w:proofErr w:type="spellEnd"/>
+      <w:r>
+        <w:t>():</w:t>
+      </w:r>
+      <w:r>
+        <w:br/>
+        <w:t xml:space="preserve">            </w:t>
+      </w:r>
+      <w:r>
+        <w:rPr>
+          <w:b/>
+          <w:bCs/>
+          <w:color w:val="000080"/>
+        </w:rPr>
+        <w:t xml:space="preserve">if </w:t>
+      </w:r>
+      <w:proofErr w:type="spellStart"/>
+      <w:r>
+        <w:t>event.type</w:t>
+      </w:r>
+      <w:proofErr w:type="spellEnd"/>
+      <w:r>
+        <w:t xml:space="preserve"> == QUIT:</w:t>
+      </w:r>
+      <w:r>
+        <w:br/>
+        <w:t xml:space="preserve">                running = </w:t>
+      </w:r>
+      <w:r>
+        <w:rPr>
+          <w:color w:val="0000FF"/>
+        </w:rPr>
+        <w:t>0</w:t>
+      </w:r>
+      <w:r>
+        <w:rPr>
+          <w:color w:val="0000FF"/>
+        </w:rPr>
+        <w:br/>
+        <w:t xml:space="preserve">        </w:t>
+      </w:r>
+      <w:r>
+        <w:rPr>
+          <w:b/>
+          <w:bCs/>
+          <w:color w:val="000080"/>
+        </w:rPr>
+        <w:t xml:space="preserve">for </w:t>
+      </w:r>
+      <w:proofErr w:type="spellStart"/>
+      <w:r>
+        <w:t>obj</w:t>
+      </w:r>
+      <w:proofErr w:type="spellEnd"/>
+      <w:r>
+        <w:t xml:space="preserve"> </w:t>
+      </w:r>
+      <w:r>
+        <w:rPr>
+          <w:b/>
+          <w:bCs/>
+          <w:color w:val="000080"/>
+        </w:rPr>
+        <w:t xml:space="preserve">in </w:t>
+      </w:r>
+      <w:r>
+        <w:t>objects:</w:t>
+      </w:r>
+      <w:r>
+        <w:br/>
+        <w:t xml:space="preserve">            </w:t>
+      </w:r>
+      <w:proofErr w:type="spellStart"/>
+      <w:r>
+        <w:t>obj.move</w:t>
+      </w:r>
+      <w:proofErr w:type="spellEnd"/>
+      <w:r>
+        <w:t>()</w:t>
+      </w:r>
+      <w:r>
+        <w:br/>
+        <w:t xml:space="preserve">            </w:t>
+      </w:r>
+      <w:proofErr w:type="spellStart"/>
+      <w:r>
+        <w:t>obj.draw</w:t>
+      </w:r>
+      <w:proofErr w:type="spellEnd"/>
+      <w:r>
+        <w:t>(</w:t>
+      </w:r>
+      <w:proofErr w:type="spellStart"/>
+      <w:r>
+        <w:t>pygame</w:t>
+      </w:r>
+      <w:proofErr w:type="spellEnd"/>
+      <w:r>
+        <w:t>, screen)</w:t>
+      </w:r>
+      <w:r>
+        <w:br/>
+        <w:t xml:space="preserve">            </w:t>
+      </w:r>
+      <w:proofErr w:type="spellStart"/>
+      <w:r>
+        <w:t>refresh_screen</w:t>
+      </w:r>
+      <w:proofErr w:type="spellEnd"/>
+      <w:r>
+        <w:t xml:space="preserve">(objects, </w:t>
+      </w:r>
+      <w:proofErr w:type="spellStart"/>
+      <w:r>
+        <w:t>pygame</w:t>
+      </w:r>
+      <w:proofErr w:type="spellEnd"/>
+      <w:r>
+        <w:t>, screen)</w:t>
+      </w:r>
+      <w:r>
+        <w:br/>
+        <w:t xml:space="preserve">            </w:t>
+      </w:r>
+      <w:proofErr w:type="spellStart"/>
+      <w:r>
+        <w:t>pygame.display.update</w:t>
+      </w:r>
+      <w:proofErr w:type="spellEnd"/>
+      <w:r>
+        <w:t>()</w:t>
+      </w:r>
+      <w:r>
+        <w:br/>
+        <w:t xml:space="preserve">            </w:t>
+      </w:r>
+      <w:proofErr w:type="spellStart"/>
+      <w:r>
+        <w:t>time.sleep</w:t>
+      </w:r>
+      <w:proofErr w:type="spellEnd"/>
+      <w:r>
+        <w:t>(tick/</w:t>
+      </w:r>
+      <w:r>
+        <w:rPr>
+          <w:color w:val="0000FF"/>
+        </w:rPr>
+        <w:t>1000</w:t>
+      </w:r>
+      <w:r>
+        <w:t>)</w:t>
+      </w:r>
+    </w:p>
+    <w:p>
+      <w:pPr>
+        <w:jc w:val="center"/>
+        <w:rPr>
+          <w:i/>
+        </w:rPr>
+      </w:pPr>
+      <w:r>
+        <w:rPr>
+          <w:i/>
+          <w:lang w:val="en-US"/>
+        </w:rPr>
+        <w:t xml:space="preserve"> </w:t>
+      </w:r>
+      <w:r>
+        <w:rPr>
+          <w:i/>
+        </w:rPr>
+        <w:t>Code 2. Exemple interprété</w:t>
+      </w:r>
+    </w:p>
+    <w:p>
+      <w:r>
+        <w:t>La 1</w:t>
+      </w:r>
+      <w:r>
+        <w:rPr>
+          <w:vertAlign w:val="superscript"/>
+        </w:rPr>
+        <w:t>ère</w:t>
+      </w:r>
+      <w:r>
+        <w:t xml:space="preserve"> boucle </w:t>
+      </w:r>
+      <w:proofErr w:type="spellStart"/>
+      <w:r>
+        <w:t>while</w:t>
+      </w:r>
+      <w:proofErr w:type="spellEnd"/>
+      <w:r>
+        <w:t xml:space="preserve"> est celle qu’on a utilisé dans notre programme mais la 2</w:t>
+      </w:r>
+      <w:r>
+        <w:rPr>
+          <w:vertAlign w:val="superscript"/>
+        </w:rPr>
+        <w:t>ème</w:t>
+      </w:r>
+      <w:r>
+        <w:t xml:space="preserve"> boucle est destinée à garder un affichage </w:t>
+      </w:r>
+      <w:r>
+        <w:t>lorsque qu’il n’y a plus d’animation et attend que l’utilisateur termine le programme au lieu de fermer bêtement la fenêtre une fois les instructions terminées. L’</w:t>
+      </w:r>
+      <w:proofErr w:type="spellStart"/>
+      <w:r>
+        <w:t>exéction</w:t>
+      </w:r>
+      <w:proofErr w:type="spellEnd"/>
+      <w:r>
+        <w:t xml:space="preserve"> du code 2 produit l’</w:t>
+      </w:r>
+      <w:r>
+        <w:t xml:space="preserve">affichage </w:t>
+      </w:r>
+      <w:proofErr w:type="gramStart"/>
+      <w:r>
+        <w:t>suivant:</w:t>
+      </w:r>
+      <w:proofErr w:type="gramEnd"/>
+      <w:r>
+        <w:t xml:space="preserve"> </w:t>
+      </w:r>
+    </w:p>
+    <w:p>
+      <w:r>
+        <w:rPr>
+          <w:noProof/>
+        </w:rPr>
+        <mc:AlternateContent>
+          <mc:Choice Requires="wps">
+            <w:drawing>
+              <wp:anchor distT="0" distB="0" distL="114300" distR="114300" simplePos="0" relativeHeight="251665408" behindDoc="0" locked="0" layoutInCell="1" allowOverlap="1">
+                <wp:simplePos x="0" y="0"/>
+                <wp:positionH relativeFrom="column">
+                  <wp:posOffset>1538605</wp:posOffset>
+                </wp:positionH>
+                <wp:positionV relativeFrom="paragraph">
+                  <wp:posOffset>28575</wp:posOffset>
+                </wp:positionV>
+                <wp:extent cx="2428875" cy="533400"/>
+                <wp:effectExtent l="0" t="19050" r="47625" b="38100"/>
+                <wp:wrapNone/>
+                <wp:docPr id="7" name="Flèche : droite 7"/>
+                <wp:cNvGraphicFramePr/>
+                <a:graphic xmlns:a="http://schemas.openxmlformats.org/drawingml/2006/main">
+                  <a:graphicData uri="http://schemas.microsoft.com/office/word/2010/wordprocessingShape">
+                    <wps:wsp>
+                      <wps:cNvSpPr/>
+                      <wps:spPr>
+                        <a:xfrm>
+                          <a:off x="0" y="0"/>
+                          <a:ext cx="2428875" cy="533400"/>
+                        </a:xfrm>
+                        <a:prstGeom prst="rightArrow">
+                          <a:avLst/>
+                        </a:prstGeom>
+                      </wps:spPr>
+                      <wps:style>
+                        <a:lnRef idx="1">
+                          <a:schemeClr val="accent2"/>
+                        </a:lnRef>
+                        <a:fillRef idx="2">
+                          <a:schemeClr val="accent2"/>
+                        </a:fillRef>
+                        <a:effectRef idx="1">
+                          <a:schemeClr val="accent2"/>
+                        </a:effectRef>
+                        <a:fontRef idx="minor">
+                          <a:schemeClr val="dk1"/>
+                        </a:fontRef>
+                      </wps:style>
+                      <wps:txbx>
+                        <w:txbxContent>
+                          <w:p>
+                            <w:pPr>
+                              <w:jc w:val="center"/>
+                              <w:rPr>
+                                <w:b/>
+                              </w:rPr>
+                            </w:pPr>
+                            <w:r>
+                              <w:rPr>
+                                <w:b/>
+                              </w:rPr>
+                              <w:t>Time</w:t>
+                            </w:r>
+                          </w:p>
+                        </w:txbxContent>
+                      </wps:txbx>
+                      <wps:bodyPr rot="0" spcFirstLastPara="0" vertOverflow="overflow" horzOverflow="overflow" vert="horz" wrap="square" lIns="91440" tIns="45720" rIns="91440" bIns="45720" numCol="1" spcCol="0" rtlCol="0" fromWordArt="0" anchor="ctr" anchorCtr="0" forceAA="0" compatLnSpc="1">
+                        <a:prstTxWarp prst="textNoShape">
+                          <a:avLst/>
+                        </a:prstTxWarp>
+                        <a:noAutofit/>
+                      </wps:bodyPr>
+                    </wps:wsp>
+                  </a:graphicData>
+                </a:graphic>
+                <wp14:sizeRelV relativeFrom="margin">
+                  <wp14:pctHeight>0</wp14:pctHeight>
+                </wp14:sizeRelV>
+              </wp:anchor>
+            </w:drawing>
+          </mc:Choice>
+          <mc:Fallback>
+            <w:pict>
+              <v:shapetype id="_x0000_t13" coordsize="21600,21600" o:spt="13" adj="16200,5400" path="m@0,l@0@1,0@1,0@2@0@2@0,21600,21600,10800xe">
+                <v:stroke joinstyle="miter"/>
+                <v:formulas>
+                  <v:f eqn="val #0"/>
+                  <v:f eqn="val #1"/>
+                  <v:f eqn="sum height 0 #1"/>
+                  <v:f eqn="sum 10800 0 #1"/>
+                  <v:f eqn="sum width 0 #0"/>
+                  <v:f eqn="prod @4 @3 10800"/>
+                  <v:f eqn="sum width 0 @5"/>
+                </v:formulas>
+                <v:path o:connecttype="custom" o:connectlocs="@0,0;0,10800;@0,21600;21600,10800" o:connectangles="270,180,90,0" textboxrect="0,@1,@6,@2"/>
+                <v:handles>
+                  <v:h position="#0,#1" xrange="0,21600" yrange="0,10800"/>
+                </v:handles>
+              </v:shapetype>
+              <v:shape id="Flèche : droite 7" o:spid="_x0000_s1029" type="#_x0000_t13" style="position:absolute;left:0;text-align:left;margin-left:121.15pt;margin-top:2.25pt;width:191.25pt;height:42pt;z-index:251665408;visibility:visible;mso-wrap-style:square;mso-height-percent:0;mso-wrap-distance-left:9pt;mso-wrap-distance-top:0;mso-wrap-distance-right:9pt;mso-wrap-distance-bottom:0;mso-position-horizontal:absolute;mso-position-horizontal-relative:text;mso-position-vertical:absolute;mso-position-vertical-relative:text;mso-height-percent:0;mso-height-relative:margin;v-text-anchor:middle" o:gfxdata="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" adj="19228" fillcolor="#f3a875 [2165]" strokecolor="#ed7d31 [3205]" strokeweight=".5pt">
+                <v:fill color2="#f09558 [2613]" rotate="t" colors="0 #f7bda4;.5 #f5b195;1 #f8a581" focus="100%" type="gradient">
+                  <o:fill v:ext="view" type="gradientUnscaled"/>
+                </v:fill>
+                <v:textbox>
+                  <w:txbxContent>
+                    <w:p>
+                      <w:pPr>
+                        <w:jc w:val="center"/>
+                        <w:rPr>
+                          <w:b/>
+                        </w:rPr>
+                      </w:pPr>
+                      <w:r>
+                        <w:rPr>
+                          <w:b/>
+                        </w:rPr>
+                        <w:t>Time</w:t>
+                      </w:r>
+                    </w:p>
+                  </w:txbxContent>
+                </v:textbox>
+              </v:shape>
+            </w:pict>
+          </mc:Fallback>
+        </mc:AlternateContent>
+      </w:r>
+      <w:r>
+        <w:rPr>
+          <w:noProof/>
+        </w:rPr>
+        <w:drawing>
+          <wp:inline distT="0" distB="0" distL="0" distR="0" wp14:anchorId="12D12F54" wp14:editId="6D119FA4">
+            <wp:extent cx="1724025" cy="1358582"/>
+            <wp:effectExtent l="0" t="0" r="0" b="0"/>
+            <wp:docPr id="4" name="Image 4"/>
+            <wp:cNvGraphicFramePr>
+              <a:graphicFrameLocks xmlns:a="http://schemas.openxmlformats.org/drawingml/2006/main" noChangeAspect="1"/>
+            </wp:cNvGraphicFramePr>
+            <a:graphic xmlns:a="http://schemas.openxmlformats.org/drawingml/2006/main">
+              <a:graphicData uri="http://schemas.openxmlformats.org/drawingml/2006/picture">
+                <pic:pic xmlns:pic="http://schemas.openxmlformats.org/drawingml/2006/picture">
+                  <pic:nvPicPr>
+                    <pic:cNvPr id="1" name=""/>
+                    <pic:cNvPicPr/>
+                  </pic:nvPicPr>
+                  <pic:blipFill>
+                    <a:blip r:embed="rId11"/>
+                    <a:stretch>
+                      <a:fillRect/>
+                    </a:stretch>
+                  </pic:blipFill>
+                  <pic:spPr>
+                    <a:xfrm>
+                      <a:off x="0" y="0"/>
+                      <a:ext cx="1733838" cy="1366315"/>
+                    </a:xfrm>
+                    <a:prstGeom prst="rect">
+                      <a:avLst/>
+                    </a:prstGeom>
+                  </pic:spPr>
+                </pic:pic>
+              </a:graphicData>
+            </a:graphic>
+          </wp:inline>
+        </w:drawing>
+      </w:r>
+      <w:r>
+        <w:t xml:space="preserve">  </w:t>
+      </w:r>
+      <w:r>
+        <w:rPr>
+          <w:noProof/>
+        </w:rPr>
+        <w:drawing>
+          <wp:inline distT="0" distB="0" distL="0" distR="0" wp14:anchorId="6D3A19D2" wp14:editId="17B479C5">
+            <wp:extent cx="1740545" cy="1371600"/>
+            <wp:effectExtent l="0" t="0" r="0" b="0"/>
+            <wp:docPr id="1" name="Image 1"/>
+            <wp:cNvGraphicFramePr>
+              <a:graphicFrameLocks xmlns:a="http://schemas.openxmlformats.org/drawingml/2006/main" noChangeAspect="1"/>
+            </wp:cNvGraphicFramePr>
+            <a:graphic xmlns:a="http://schemas.openxmlformats.org/drawingml/2006/main">
+              <a:graphicData uri="http://schemas.openxmlformats.org/drawingml/2006/picture">
+                <pic:pic xmlns:pic="http://schemas.openxmlformats.org/drawingml/2006/picture">
+                  <pic:nvPicPr>
+                    <pic:cNvPr id="1" name=""/>
+                    <pic:cNvPicPr/>
+                  </pic:nvPicPr>
+                  <pic:blipFill>
+                    <a:blip r:embed="rId12"/>
+                    <a:stretch>
+                      <a:fillRect/>
+                    </a:stretch>
+                  </pic:blipFill>
+                  <pic:spPr>
+                    <a:xfrm>
+                      <a:off x="0" y="0"/>
+                      <a:ext cx="1749733" cy="1378840"/>
+                    </a:xfrm>
+                    <a:prstGeom prst="rect">
+                      <a:avLst/>
+                    </a:prstGeom>
+                  </pic:spPr>
+                </pic:pic>
+              </a:graphicData>
+            </a:graphic>
+          </wp:inline>
+        </w:drawing>
+      </w:r>
+      <w:r>
+        <w:t xml:space="preserve">  </w:t>
+      </w:r>
+      <w:r>
+        <w:rPr>
+          <w:noProof/>
+        </w:rPr>
+        <w:drawing>
+          <wp:inline distT="0" distB="0" distL="0" distR="0" wp14:anchorId="2EBCB96F" wp14:editId="6279871D">
+            <wp:extent cx="1740545" cy="1371600"/>
+            <wp:effectExtent l="0" t="0" r="0" b="0"/>
+            <wp:docPr id="2" name="Image 2"/>
+            <wp:cNvGraphicFramePr>
+              <a:graphicFrameLocks xmlns:a="http://schemas.openxmlformats.org/drawingml/2006/main" noChangeAspect="1"/>
+            </wp:cNvGraphicFramePr>
+            <a:graphic xmlns:a="http://schemas.openxmlformats.org/drawingml/2006/main">
+              <a:graphicData uri="http://schemas.openxmlformats.org/drawingml/2006/picture">
+                <pic:pic xmlns:pic="http://schemas.openxmlformats.org/drawingml/2006/picture">
+                  <pic:nvPicPr>
+                    <pic:cNvPr id="1" name=""/>
+                    <pic:cNvPicPr/>
+                  </pic:nvPicPr>
+                  <pic:blipFill>
+                    <a:blip r:embed="rId13"/>
+                    <a:stretch>
+                      <a:fillRect/>
+                    </a:stretch>
+                  </pic:blipFill>
+                  <pic:spPr>
+                    <a:xfrm>
+                      <a:off x="0" y="0"/>
+                      <a:ext cx="1754937" cy="1382941"/>
+                    </a:xfrm>
+                    <a:prstGeom prst="rect">
+                      <a:avLst/>
+                    </a:prstGeom>
+                  </pic:spPr>
+                </pic:pic>
+              </a:graphicData>
+            </a:graphic>
+          </wp:inline>
+        </w:drawing>
+      </w:r>
+    </w:p>
+    <w:p>
+      <w:pPr>
+        <w:jc w:val="center"/>
+        <w:rPr>
+          <w:i/>
+        </w:rPr>
+      </w:pPr>
+      <w:r>
+        <w:rPr>
+          <w:i/>
+        </w:rPr>
+        <w:t>Fig</w:t>
+      </w:r>
+      <w:r>
+        <w:rPr>
+          <w:i/>
+        </w:rPr>
+        <w:t xml:space="preserve">. </w:t>
+      </w:r>
+      <w:r>
+        <w:rPr>
+          <w:i/>
+        </w:rPr>
+        <w:t>1. Exécution de l’exemple</w:t>
+      </w:r>
+    </w:p>
+    <w:p>
+      <w:r>
+        <w:t>Il s’agit seulement d’un petit exemple des possibilités de ce programme.</w:t>
+      </w:r>
+    </w:p>
+    <w:p>
+      <w:pPr>
+        <w:pStyle w:val="Titre1"/>
+      </w:pPr>
+      <w:bookmarkStart w:id="3" w:name="_Toc504948159"/>
+      <w:r>
+        <w:lastRenderedPageBreak/>
+        <w:t>Architecture</w:t>
+      </w:r>
+      <w:bookmarkEnd w:id="3"/>
+    </w:p>
+    <w:p>
+      <w:r>
+        <w:t xml:space="preserve">Tout code soumis au programme </w:t>
+      </w:r>
+      <w:proofErr w:type="spellStart"/>
+      <w:r>
+        <w:t>Animaker</w:t>
+      </w:r>
+      <w:proofErr w:type="spellEnd"/>
+      <w:r>
+        <w:t xml:space="preserve"> va être traité analyser et interprété de la façon suivante :</w:t>
+      </w:r>
+    </w:p>
+    <w:p>
+      <w:pPr>
+        <w:pStyle w:val="Sansinterligne"/>
+      </w:pPr>
+      <w:r>
+        <w:t>Le code est analysé par des expressions régulières qui vont définir la nature de chaque mot ou caractère. Il s’agit de l’analyseur lexical ;</w:t>
+      </w:r>
+    </w:p>
+    <w:p>
+      <w:pPr>
+        <w:pStyle w:val="Sansinterligne"/>
+      </w:pPr>
+      <w:r>
+        <w:t xml:space="preserve">Les mots de lexiques (qu’on appelle </w:t>
+      </w:r>
+      <w:proofErr w:type="spellStart"/>
+      <w:r>
+        <w:t>tokens</w:t>
+      </w:r>
+      <w:proofErr w:type="spellEnd"/>
+      <w:r>
+        <w:t>) sont ensuite filtrer par l’analyseur syntaxique qui va vérifier la grammaire du texte et créer un arbre syntaxique abstrait. Cet arbre va servir à héberger la suite logique des instructions du futur programme animé.</w:t>
+      </w:r>
+    </w:p>
+    <w:p>
+      <w:pPr>
+        <w:pStyle w:val="Sansinterligne"/>
+      </w:pPr>
+      <w:r>
+        <w:t xml:space="preserve">L’interpréteur va alors pouvoir utiliser l’arbre crée pour écrire le programme dans une fichier annexe et transformer chaque instruction en instruction adaptée utilisant la bibliothèque </w:t>
+      </w:r>
+      <w:proofErr w:type="spellStart"/>
+      <w:r>
+        <w:t>pygame</w:t>
+      </w:r>
+      <w:proofErr w:type="spellEnd"/>
+      <w:r>
+        <w:t>.</w:t>
+      </w:r>
+    </w:p>
+    <w:p>
+      <w:pPr>
+        <w:pStyle w:val="Titre2"/>
+      </w:pPr>
+      <w:bookmarkStart w:id="4" w:name="_Toc504948160"/>
+      <w:r>
+        <w:t>Analyse</w:t>
+      </w:r>
+      <w:r>
+        <w:t xml:space="preserve"> </w:t>
+      </w:r>
+      <w:r>
+        <w:t>lexicale</w:t>
+      </w:r>
+      <w:bookmarkEnd w:id="4"/>
+    </w:p>
+    <w:p>
+      <w:r>
+        <w:t>Les principales choses qui o</w:t>
+      </w:r>
+      <w:r>
+        <w:t xml:space="preserve">nt été ajoutées par rapport </w:t>
+      </w:r>
+      <w:r>
+        <w:t xml:space="preserve">à l’analyseur </w:t>
+      </w:r>
+      <w:r>
+        <w:t>du cours sont des mots réservés</w:t>
+      </w:r>
+      <w:r>
+        <w:t xml:space="preserve"> (move, </w:t>
+      </w:r>
+      <w:proofErr w:type="spellStart"/>
+      <w:r>
+        <w:t>rotate</w:t>
+      </w:r>
+      <w:proofErr w:type="spellEnd"/>
+      <w:r>
+        <w:t>, Ball, Rectangle, …)</w:t>
+      </w:r>
+      <w:r>
+        <w:t xml:space="preserve">. </w:t>
+      </w:r>
+      <w:r>
+        <w:t>le caractère littéral « , » est aussi ajouté pour la syntaxe d’assignation des objets.</w:t>
+      </w:r>
+    </w:p>
+    <w:p>
+      <w:pPr>
+        <w:pStyle w:val="Code"/>
+      </w:pPr>
+      <w:proofErr w:type="spellStart"/>
+      <w:r>
+        <w:t>reserved_words</w:t>
+      </w:r>
+      <w:proofErr w:type="spellEnd"/>
+      <w:r>
+        <w:t xml:space="preserve"> = (</w:t>
+      </w:r>
+      <w:r>
+        <w:br/>
+        <w:t xml:space="preserve">    …,</w:t>
+      </w:r>
+      <w:r>
+        <w:br/>
+      </w:r>
+      <w:r>
+        <w:t xml:space="preserve">   'move',</w:t>
+      </w:r>
+      <w:r>
+        <w:br/>
+        <w:t xml:space="preserve">   'rotate',</w:t>
+      </w:r>
+      <w:r>
+        <w:br/>
+        <w:t xml:space="preserve">   'Ball',</w:t>
+      </w:r>
+      <w:r>
+        <w:br/>
+        <w:t xml:space="preserve">   'Rectangle',</w:t>
+      </w:r>
+    </w:p>
+    <w:p>
+      <w:pPr>
+        <w:pStyle w:val="Code"/>
+      </w:pPr>
+      <w:r>
+        <w:t xml:space="preserve">   </w:t>
+      </w:r>
+      <w:r>
+        <w:t>'Triangle',</w:t>
+      </w:r>
+      <w:r>
+        <w:br/>
+        <w:t xml:space="preserve">   'PI',</w:t>
+      </w:r>
+      <w:r>
+        <w:br/>
+      </w:r>
+      <w:r>
+        <w:t xml:space="preserve">   </w:t>
+      </w:r>
+      <w:r>
+        <w:t>'tick',</w:t>
+      </w:r>
+      <w:r>
+        <w:br/>
+      </w:r>
+      <w:r>
+        <w:t xml:space="preserve">   </w:t>
+      </w:r>
+      <w:r>
+        <w:t>'screen',</w:t>
+      </w:r>
+      <w:r>
+        <w:br/>
+      </w:r>
+      <w:r>
+        <w:t xml:space="preserve">   </w:t>
+      </w:r>
+      <w:r>
+        <w:t>'translate'</w:t>
       </w:r>
       <w:r>
         <w:rPr>
@@ -2528,14 +5434,1355 @@
           <w:bCs/>
           <w:color w:val="008080"/>
         </w:rPr>
-        <w:t>'move'</w:t>
-      </w:r>
-      <w:r>
-        <w:t>,</w:t>
+        <w:br/>
+      </w:r>
+      <w:r>
+        <w:t>)</w:t>
+      </w:r>
+    </w:p>
+    <w:p>
+      <w:pPr>
+        <w:pStyle w:val="Code"/>
+      </w:pPr>
+    </w:p>
+    <w:p>
+      <w:pPr>
+        <w:pStyle w:val="Code"/>
+        <w:rPr>
+          <w:lang w:val="fr-CH"/>
+        </w:rPr>
+      </w:pPr>
+      <w:proofErr w:type="spellStart"/>
+      <w:proofErr w:type="gramStart"/>
+      <w:r>
+        <w:rPr>
+          <w:lang w:val="fr-CH"/>
+        </w:rPr>
+        <w:t>tokens</w:t>
+      </w:r>
+      <w:proofErr w:type="spellEnd"/>
+      <w:proofErr w:type="gramEnd"/>
+      <w:r>
+        <w:rPr>
+          <w:lang w:val="fr-CH"/>
+        </w:rPr>
+        <w:t xml:space="preserve"> = (</w:t>
+      </w:r>
+      <w:r>
+        <w:rPr>
+          <w:lang w:val="fr-CH"/>
+        </w:rPr>
+        <w:br/>
+        <w:t xml:space="preserve">    …, </w:t>
+      </w:r>
+      <w:r>
+        <w:rPr>
+          <w:lang w:val="fr-CH"/>
+        </w:rPr>
+        <w:br/>
+        <w:t xml:space="preserve">   'COLOR' </w:t>
+      </w:r>
+      <w:r>
+        <w:rPr>
+          <w:lang w:val="fr-CH"/>
+        </w:rPr>
+        <w:br/>
+        <w:t>)</w:t>
+      </w:r>
+    </w:p>
+    <w:p>
+      <w:pPr>
+        <w:pStyle w:val="Code"/>
+        <w:rPr>
+          <w:lang w:val="fr-CH"/>
+        </w:rPr>
+      </w:pPr>
+    </w:p>
+    <w:p>
+      <w:pPr>
+        <w:pStyle w:val="Code"/>
+        <w:rPr>
+          <w:lang w:val="fr-CH"/>
+        </w:rPr>
+      </w:pPr>
+      <w:proofErr w:type="spellStart"/>
+      <w:proofErr w:type="gramStart"/>
+      <w:r>
+        <w:rPr>
+          <w:lang w:val="fr-CH"/>
+        </w:rPr>
+        <w:t>literals</w:t>
+      </w:r>
+      <w:proofErr w:type="spellEnd"/>
+      <w:proofErr w:type="gramEnd"/>
+      <w:r>
+        <w:rPr>
+          <w:lang w:val="fr-CH"/>
+        </w:rPr>
+        <w:t xml:space="preserve"> += ','</w:t>
+      </w:r>
+    </w:p>
+    <w:p>
+      <w:pPr>
+        <w:pStyle w:val="Code"/>
+        <w:rPr>
+          <w:lang w:val="fr-CH"/>
+        </w:rPr>
+      </w:pPr>
+    </w:p>
+    <w:p>
+      <w:r>
+        <w:t>Le seul lexique reconnu par une expression régulière</w:t>
+      </w:r>
+      <w:r>
+        <w:t xml:space="preserve"> sont les variables définissant la couleur. </w:t>
+      </w:r>
+      <w:r>
+        <w:t xml:space="preserve">L’expression </w:t>
+      </w:r>
+      <w:proofErr w:type="spellStart"/>
+      <w:r>
+        <w:t>détécte</w:t>
+      </w:r>
+      <w:proofErr w:type="spellEnd"/>
+      <w:r>
+        <w:t xml:space="preserve"> 3 chiffres s</w:t>
+      </w:r>
+      <w:r>
+        <w:t xml:space="preserve">éparées par une virgule. Par exemple : « 255, 255, 255 » pour du </w:t>
+      </w:r>
+      <w:r>
+        <w:t>blanc</w:t>
+      </w:r>
+      <w:r>
+        <w:t>.</w:t>
+      </w:r>
+    </w:p>
+    <w:p>
+      <w:pPr>
+        <w:pStyle w:val="Code"/>
+      </w:pPr>
+      <w:r>
+        <w:t xml:space="preserve">def </w:t>
+      </w:r>
+      <w:proofErr w:type="spellStart"/>
+      <w:r>
+        <w:t>t_COLOR</w:t>
+      </w:r>
+      <w:proofErr w:type="spellEnd"/>
+      <w:r>
+        <w:t>(t):</w:t>
+      </w:r>
+      <w:r>
+        <w:br/>
+        <w:t xml:space="preserve">    r'\[\d</w:t>
+      </w:r>
+      <w:proofErr w:type="gramStart"/>
+      <w:r>
+        <w:t>+,\</w:t>
+      </w:r>
+      <w:proofErr w:type="gramEnd"/>
+      <w:r>
+        <w:t>s+\d+,\s+\d+\]'</w:t>
       </w:r>
       <w:r>
         <w:br/>
         <w:t xml:space="preserve">    </w:t>
+      </w:r>
+      <w:proofErr w:type="spellStart"/>
+      <w:r>
+        <w:t>t.value</w:t>
+      </w:r>
+      <w:proofErr w:type="spellEnd"/>
+      <w:r>
+        <w:t xml:space="preserve"> = </w:t>
+      </w:r>
+      <w:proofErr w:type="spellStart"/>
+      <w:r>
+        <w:t>t.value</w:t>
+      </w:r>
+      <w:proofErr w:type="spellEnd"/>
+      <w:r>
+        <w:br/>
+        <w:t xml:space="preserve">    return t</w:t>
+      </w:r>
+    </w:p>
+    <w:p>
+      <w:pPr>
+        <w:spacing w:after="160"/>
+        <w:jc w:val="left"/>
+        <w:rPr>
+          <w:rFonts w:ascii="Century Gothic" w:eastAsiaTheme="majorEastAsia" w:hAnsi="Century Gothic" w:cstheme="majorBidi"/>
+          <w:color w:val="833C0B" w:themeColor="accent2" w:themeShade="80"/>
+          <w:szCs w:val="24"/>
+        </w:rPr>
+      </w:pPr>
+      <w:r>
+        <w:br w:type="page"/>
+      </w:r>
+    </w:p>
+    <w:p>
+      <w:pPr>
+        <w:pStyle w:val="Titre3"/>
+      </w:pPr>
+      <w:bookmarkStart w:id="5" w:name="_Toc504948161"/>
+      <w:r>
+        <w:lastRenderedPageBreak/>
+        <w:t>Résultats</w:t>
+      </w:r>
+      <w:bookmarkEnd w:id="5"/>
+    </w:p>
+    <w:p>
+      <w:r>
+        <w:t>Les résultats de</w:t>
+      </w:r>
+      <w:r>
+        <w:t xml:space="preserve"> sorties de l’analyseur lexical sont disponibles en exécutant le fichier « lexAnim.py ».</w:t>
+      </w:r>
+    </w:p>
+    <w:p>
+      <w:pPr>
+        <w:pStyle w:val="Code"/>
+      </w:pPr>
+      <w:r>
+        <w:t>line 1: SCREEN(screen)</w:t>
+      </w:r>
+    </w:p>
+    <w:p>
+      <w:pPr>
+        <w:pStyle w:val="Code"/>
+      </w:pPr>
+      <w:r>
+        <w:t xml:space="preserve">line 1: </w:t>
+      </w:r>
+      <w:proofErr w:type="gramStart"/>
+      <w:r>
+        <w:t>INTEGER(</w:t>
+      </w:r>
+      <w:proofErr w:type="gramEnd"/>
+      <w:r>
+        <w:t>800)</w:t>
+      </w:r>
+    </w:p>
+    <w:p>
+      <w:pPr>
+        <w:pStyle w:val="Code"/>
+      </w:pPr>
+      <w:r>
+        <w:t xml:space="preserve">line 1: </w:t>
+      </w:r>
+      <w:proofErr w:type="gramStart"/>
+      <w:r>
+        <w:t>INTEGER(</w:t>
+      </w:r>
+      <w:proofErr w:type="gramEnd"/>
+      <w:r>
+        <w:t>600)</w:t>
+      </w:r>
+    </w:p>
+    <w:p>
+      <w:pPr>
+        <w:pStyle w:val="Code"/>
+      </w:pPr>
+      <w:r>
+        <w:t>line 1: ;(;)</w:t>
+      </w:r>
+    </w:p>
+    <w:p>
+      <w:pPr>
+        <w:pStyle w:val="Code"/>
+      </w:pPr>
+      <w:r>
+        <w:t>line 2: TICK(tick)</w:t>
+      </w:r>
+    </w:p>
+    <w:p>
+      <w:pPr>
+        <w:pStyle w:val="Code"/>
+      </w:pPr>
+      <w:r>
+        <w:t xml:space="preserve">line 2: </w:t>
+      </w:r>
+      <w:proofErr w:type="gramStart"/>
+      <w:r>
+        <w:t>INTEGER(</w:t>
+      </w:r>
+      <w:proofErr w:type="gramEnd"/>
+      <w:r>
+        <w:t>80)</w:t>
+      </w:r>
+    </w:p>
+    <w:p>
+      <w:pPr>
+        <w:pStyle w:val="Code"/>
+      </w:pPr>
+      <w:r>
+        <w:t>line 2: ;(;)</w:t>
+      </w:r>
+    </w:p>
+    <w:p>
+      <w:pPr>
+        <w:pStyle w:val="Code"/>
+      </w:pPr>
+      <w:r>
+        <w:t>line 3: IDENTIFIER(ball0)</w:t>
+      </w:r>
+    </w:p>
+    <w:p>
+      <w:pPr>
+        <w:pStyle w:val="Code"/>
+      </w:pPr>
+      <w:r>
+        <w:t xml:space="preserve">line 3: </w:t>
+      </w:r>
+      <w:proofErr w:type="gramStart"/>
+      <w:r>
+        <w:t>=(</w:t>
+      </w:r>
+      <w:proofErr w:type="gramEnd"/>
+      <w:r>
+        <w:t>=)</w:t>
+      </w:r>
+    </w:p>
+    <w:p>
+      <w:pPr>
+        <w:pStyle w:val="Code"/>
+      </w:pPr>
+      <w:r>
+        <w:t>line 3: BALL(Ball)</w:t>
+      </w:r>
+    </w:p>
+    <w:p>
+      <w:pPr>
+        <w:pStyle w:val="Code"/>
+      </w:pPr>
+      <w:r>
+        <w:t xml:space="preserve">line 3: </w:t>
+      </w:r>
+      <w:proofErr w:type="gramStart"/>
+      <w:r>
+        <w:t>INTEGER(</w:t>
+      </w:r>
+      <w:proofErr w:type="gramEnd"/>
+      <w:r>
+        <w:t>750)</w:t>
+      </w:r>
+    </w:p>
+    <w:p>
+      <w:pPr>
+        <w:pStyle w:val="Code"/>
+      </w:pPr>
+      <w:r>
+        <w:t>line 3</w:t>
+      </w:r>
+      <w:proofErr w:type="gramStart"/>
+      <w:r>
+        <w:t>: ,</w:t>
+      </w:r>
+      <w:proofErr w:type="gramEnd"/>
+      <w:r>
+        <w:t>(,)</w:t>
+      </w:r>
+    </w:p>
+    <w:p>
+      <w:pPr>
+        <w:pStyle w:val="Code"/>
+      </w:pPr>
+      <w:r>
+        <w:t xml:space="preserve">line 3: </w:t>
+      </w:r>
+      <w:proofErr w:type="gramStart"/>
+      <w:r>
+        <w:t>INTEGER(</w:t>
+      </w:r>
+      <w:proofErr w:type="gramEnd"/>
+      <w:r>
+        <w:t>550)</w:t>
+      </w:r>
+    </w:p>
+    <w:p>
+      <w:pPr>
+        <w:pStyle w:val="Code"/>
+      </w:pPr>
+      <w:r>
+        <w:t>line 3</w:t>
+      </w:r>
+      <w:proofErr w:type="gramStart"/>
+      <w:r>
+        <w:t>: ,</w:t>
+      </w:r>
+      <w:proofErr w:type="gramEnd"/>
+      <w:r>
+        <w:t>(,)</w:t>
+      </w:r>
+    </w:p>
+    <w:p>
+      <w:pPr>
+        <w:pStyle w:val="Code"/>
+      </w:pPr>
+      <w:r>
+        <w:t xml:space="preserve">line 3: </w:t>
+      </w:r>
+      <w:proofErr w:type="gramStart"/>
+      <w:r>
+        <w:t>INTEGER(</w:t>
+      </w:r>
+      <w:proofErr w:type="gramEnd"/>
+      <w:r>
+        <w:t>20)</w:t>
+      </w:r>
+    </w:p>
+    <w:p>
+      <w:pPr>
+        <w:pStyle w:val="Code"/>
+      </w:pPr>
+      <w:r>
+        <w:t>line 3</w:t>
+      </w:r>
+      <w:proofErr w:type="gramStart"/>
+      <w:r>
+        <w:t>: ,</w:t>
+      </w:r>
+      <w:proofErr w:type="gramEnd"/>
+      <w:r>
+        <w:t>(,)</w:t>
+      </w:r>
+    </w:p>
+    <w:p>
+      <w:pPr>
+        <w:pStyle w:val="Code"/>
+      </w:pPr>
+      <w:r>
+        <w:t xml:space="preserve">line 3: </w:t>
+      </w:r>
+      <w:proofErr w:type="gramStart"/>
+      <w:r>
+        <w:t>COLOR(</w:t>
+      </w:r>
+      <w:proofErr w:type="gramEnd"/>
+      <w:r>
+        <w:t>[0, 255, 255])</w:t>
+      </w:r>
+    </w:p>
+    <w:p>
+      <w:pPr>
+        <w:pStyle w:val="Code"/>
+      </w:pPr>
+      <w:r>
+        <w:t>line 3: ;(;)</w:t>
+      </w:r>
+    </w:p>
+    <w:p>
+      <w:pPr>
+        <w:pStyle w:val="Code"/>
+      </w:pPr>
+      <w:r>
+        <w:t>…</w:t>
+      </w:r>
+    </w:p>
+    <w:p>
+      <w:pPr>
+        <w:pStyle w:val="Titre2"/>
+      </w:pPr>
+      <w:bookmarkStart w:id="6" w:name="_Toc504948162"/>
+      <w:r>
+        <w:t xml:space="preserve">Analyse </w:t>
+      </w:r>
+      <w:r>
+        <w:t>syntaxique</w:t>
+      </w:r>
+      <w:bookmarkEnd w:id="6"/>
+    </w:p>
+    <w:p>
+      <w:r>
+        <w:t>L’analyse de la syntaxe engendre la production de l’arbre syntaxique abstrait qui va nous permettre</w:t>
+      </w:r>
+      <w:r>
+        <w:t>, dans le code suivant qu’est l’interpréteur,</w:t>
+      </w:r>
+      <w:r>
+        <w:t xml:space="preserve"> de jouer avec les nœuds.</w:t>
+      </w:r>
+    </w:p>
+    <w:p>
+      <w:pPr>
+        <w:pStyle w:val="Titre3"/>
+      </w:pPr>
+      <w:bookmarkStart w:id="7" w:name="_Toc504948163"/>
+      <w:r>
+        <w:t>Configurations</w:t>
+      </w:r>
+      <w:bookmarkEnd w:id="7"/>
+    </w:p>
+    <w:p>
+      <w:r>
+        <w:t xml:space="preserve">Les expressions de configurations définissent leur propres nœuds </w:t>
+      </w:r>
+      <w:proofErr w:type="spellStart"/>
+      <w:r>
+        <w:t>tick</w:t>
+      </w:r>
+      <w:proofErr w:type="spellEnd"/>
+      <w:r>
+        <w:t xml:space="preserve"> et screen avec les valeurs internes appropriées</w:t>
+      </w:r>
+      <w:r>
+        <w:t> :</w:t>
+      </w:r>
+      <w:r>
+        <w:t xml:space="preserve"> </w:t>
+      </w:r>
+    </w:p>
+    <w:p>
+      <w:pPr>
+        <w:pStyle w:val="Code"/>
+      </w:pPr>
+      <w:r>
+        <w:rPr>
+          <w:b/>
+          <w:bCs/>
+          <w:color w:val="000080"/>
+        </w:rPr>
+        <w:t xml:space="preserve">def </w:t>
+      </w:r>
+      <w:proofErr w:type="spellStart"/>
+      <w:r>
+        <w:t>p_expression_tick</w:t>
+      </w:r>
+      <w:proofErr w:type="spellEnd"/>
+      <w:r>
+        <w:t>(p):</w:t>
+      </w:r>
+      <w:r>
+        <w:br/>
+        <w:t xml:space="preserve">    </w:t>
+      </w:r>
+      <w:r>
+        <w:rPr>
+          <w:i/>
+          <w:iCs/>
+          <w:color w:val="808080"/>
+        </w:rPr>
+        <w:t>"""</w:t>
+      </w:r>
+      <w:proofErr w:type="gramStart"/>
+      <w:r>
+        <w:rPr>
+          <w:i/>
+          <w:iCs/>
+          <w:color w:val="808080"/>
+        </w:rPr>
+        <w:t>statement :</w:t>
+      </w:r>
+      <w:proofErr w:type="gramEnd"/>
+      <w:r>
+        <w:rPr>
+          <w:i/>
+          <w:iCs/>
+          <w:color w:val="808080"/>
+        </w:rPr>
+        <w:t xml:space="preserve"> TICK </w:t>
+      </w:r>
+      <w:proofErr w:type="spellStart"/>
+      <w:r>
+        <w:rPr>
+          <w:i/>
+          <w:iCs/>
+          <w:color w:val="808080"/>
+        </w:rPr>
+        <w:t>int</w:t>
+      </w:r>
+      <w:proofErr w:type="spellEnd"/>
+      <w:r>
+        <w:rPr>
+          <w:i/>
+          <w:iCs/>
+          <w:color w:val="808080"/>
+        </w:rPr>
+        <w:t>"""</w:t>
+      </w:r>
+      <w:r>
+        <w:rPr>
+          <w:i/>
+          <w:iCs/>
+          <w:color w:val="808080"/>
+        </w:rPr>
+        <w:br/>
+        <w:t xml:space="preserve">    </w:t>
+      </w:r>
+      <w:r>
+        <w:t>p[</w:t>
+      </w:r>
+      <w:r>
+        <w:rPr>
+          <w:color w:val="0000FF"/>
+        </w:rPr>
+        <w:t>0</w:t>
+      </w:r>
+      <w:r>
+        <w:t xml:space="preserve">] = </w:t>
+      </w:r>
+      <w:proofErr w:type="spellStart"/>
+      <w:r>
+        <w:t>AST.TickNode</w:t>
+      </w:r>
+      <w:proofErr w:type="spellEnd"/>
+      <w:r>
+        <w:t>(p[</w:t>
+      </w:r>
+      <w:r>
+        <w:rPr>
+          <w:color w:val="0000FF"/>
+        </w:rPr>
+        <w:t>2</w:t>
+      </w:r>
+      <w:r>
+        <w:t>])</w:t>
+      </w:r>
+      <w:r>
+        <w:br/>
+        <w:t xml:space="preserve">   </w:t>
+      </w:r>
+      <w:r>
+        <w:br/>
+      </w:r>
+      <w:r>
+        <w:rPr>
+          <w:b/>
+          <w:bCs/>
+          <w:color w:val="000080"/>
+        </w:rPr>
+        <w:t xml:space="preserve">def </w:t>
+      </w:r>
+      <w:proofErr w:type="spellStart"/>
+      <w:r>
+        <w:t>p_expression_screen</w:t>
+      </w:r>
+      <w:proofErr w:type="spellEnd"/>
+      <w:r>
+        <w:t>(p):</w:t>
+      </w:r>
+      <w:r>
+        <w:br/>
+        <w:t xml:space="preserve">    </w:t>
+      </w:r>
+      <w:r>
+        <w:rPr>
+          <w:i/>
+          <w:iCs/>
+          <w:color w:val="808080"/>
+        </w:rPr>
+        <w:t xml:space="preserve">"""statement : SCREEN </w:t>
+      </w:r>
+      <w:proofErr w:type="spellStart"/>
+      <w:r>
+        <w:rPr>
+          <w:i/>
+          <w:iCs/>
+          <w:color w:val="808080"/>
+        </w:rPr>
+        <w:t>int</w:t>
+      </w:r>
+      <w:proofErr w:type="spellEnd"/>
+      <w:r>
+        <w:rPr>
+          <w:i/>
+          <w:iCs/>
+          <w:color w:val="808080"/>
+        </w:rPr>
+        <w:t xml:space="preserve"> </w:t>
+      </w:r>
+      <w:proofErr w:type="spellStart"/>
+      <w:r>
+        <w:rPr>
+          <w:i/>
+          <w:iCs/>
+          <w:color w:val="808080"/>
+        </w:rPr>
+        <w:t>int</w:t>
+      </w:r>
+      <w:proofErr w:type="spellEnd"/>
+      <w:r>
+        <w:rPr>
+          <w:i/>
+          <w:iCs/>
+          <w:color w:val="808080"/>
+        </w:rPr>
+        <w:t>"""</w:t>
+      </w:r>
+      <w:r>
+        <w:rPr>
+          <w:i/>
+          <w:iCs/>
+          <w:color w:val="808080"/>
+        </w:rPr>
+        <w:br/>
+        <w:t xml:space="preserve">    </w:t>
+      </w:r>
+      <w:r>
+        <w:t>p[</w:t>
+      </w:r>
+      <w:r>
+        <w:rPr>
+          <w:color w:val="0000FF"/>
+        </w:rPr>
+        <w:t>0</w:t>
+      </w:r>
+      <w:r>
+        <w:t xml:space="preserve">] = </w:t>
+      </w:r>
+      <w:proofErr w:type="spellStart"/>
+      <w:r>
+        <w:t>AST.ScreenNode</w:t>
+      </w:r>
+      <w:proofErr w:type="spellEnd"/>
+      <w:r>
+        <w:t>([p[</w:t>
+      </w:r>
+      <w:r>
+        <w:rPr>
+          <w:color w:val="0000FF"/>
+        </w:rPr>
+        <w:t>2</w:t>
+      </w:r>
+      <w:r>
+        <w:t>], p[</w:t>
+      </w:r>
+      <w:r>
+        <w:rPr>
+          <w:color w:val="0000FF"/>
+        </w:rPr>
+        <w:t>3</w:t>
+      </w:r>
+      <w:r>
+        <w:t>]])</w:t>
+      </w:r>
+    </w:p>
+    <w:p>
+      <w:pPr>
+        <w:pStyle w:val="Titre3"/>
+        <w:numPr>
+          <w:ilvl w:val="0"/>
+          <w:numId w:val="0"/>
+        </w:numPr>
+      </w:pPr>
+      <w:bookmarkStart w:id="8" w:name="_Toc504948164"/>
+      <w:r>
+        <w:t>Objets</w:t>
+      </w:r>
+      <w:bookmarkEnd w:id="8"/>
+    </w:p>
+    <w:p>
+      <w:r>
+        <w:t>Les expressions d’objet sont définies comme cela</w:t>
+      </w:r>
+      <w:r>
+        <w:t>. Par exemple la balle</w:t>
+      </w:r>
+      <w:r>
+        <w:t> :</w:t>
+      </w:r>
+    </w:p>
+    <w:p>
+      <w:pPr>
+        <w:pStyle w:val="Code"/>
+      </w:pPr>
+      <w:r>
+        <w:t xml:space="preserve">def </w:t>
+      </w:r>
+      <w:proofErr w:type="spellStart"/>
+      <w:r>
+        <w:t>p_expression_ball</w:t>
+      </w:r>
+      <w:proofErr w:type="spellEnd"/>
+      <w:r>
+        <w:t>(p):</w:t>
+      </w:r>
+      <w:r>
+        <w:br/>
+      </w:r>
+      <w:r>
+        <w:rPr>
+          <w:i/>
+          <w:iCs/>
+          <w:color w:val="808080"/>
+        </w:rPr>
+        <w:t xml:space="preserve">"""expression : BALL </w:t>
+      </w:r>
+      <w:proofErr w:type="spellStart"/>
+      <w:r>
+        <w:rPr>
+          <w:i/>
+          <w:iCs/>
+          <w:color w:val="808080"/>
+        </w:rPr>
+        <w:t>int</w:t>
+      </w:r>
+      <w:proofErr w:type="spellEnd"/>
+      <w:r>
+        <w:rPr>
+          <w:i/>
+          <w:iCs/>
+          <w:color w:val="808080"/>
+        </w:rPr>
+        <w:t xml:space="preserve"> ',' </w:t>
+      </w:r>
+      <w:proofErr w:type="spellStart"/>
+      <w:r>
+        <w:rPr>
+          <w:i/>
+          <w:iCs/>
+          <w:color w:val="808080"/>
+        </w:rPr>
+        <w:t>int</w:t>
+      </w:r>
+      <w:proofErr w:type="spellEnd"/>
+      <w:r>
+        <w:rPr>
+          <w:i/>
+          <w:iCs/>
+          <w:color w:val="808080"/>
+        </w:rPr>
+        <w:t xml:space="preserve"> ',' </w:t>
+      </w:r>
+      <w:proofErr w:type="spellStart"/>
+      <w:r>
+        <w:rPr>
+          <w:i/>
+          <w:iCs/>
+          <w:color w:val="808080"/>
+        </w:rPr>
+        <w:t>int</w:t>
+      </w:r>
+      <w:proofErr w:type="spellEnd"/>
+      <w:r>
+        <w:rPr>
+          <w:i/>
+          <w:iCs/>
+          <w:color w:val="808080"/>
+        </w:rPr>
+        <w:br/>
+        <w:t xml:space="preserve">| BALL </w:t>
+      </w:r>
+      <w:proofErr w:type="spellStart"/>
+      <w:r>
+        <w:rPr>
+          <w:i/>
+          <w:iCs/>
+          <w:color w:val="808080"/>
+        </w:rPr>
+        <w:t>int</w:t>
+      </w:r>
+      <w:proofErr w:type="spellEnd"/>
+      <w:r>
+        <w:rPr>
+          <w:i/>
+          <w:iCs/>
+          <w:color w:val="808080"/>
+        </w:rPr>
+        <w:t xml:space="preserve"> ',' </w:t>
+      </w:r>
+      <w:proofErr w:type="spellStart"/>
+      <w:r>
+        <w:rPr>
+          <w:i/>
+          <w:iCs/>
+          <w:color w:val="808080"/>
+        </w:rPr>
+        <w:t>int</w:t>
+      </w:r>
+      <w:proofErr w:type="spellEnd"/>
+      <w:r>
+        <w:rPr>
+          <w:i/>
+          <w:iCs/>
+          <w:color w:val="808080"/>
+        </w:rPr>
+        <w:t xml:space="preserve"> ',' </w:t>
+      </w:r>
+      <w:proofErr w:type="spellStart"/>
+      <w:r>
+        <w:rPr>
+          <w:i/>
+          <w:iCs/>
+          <w:color w:val="808080"/>
+        </w:rPr>
+        <w:t>int</w:t>
+      </w:r>
+      <w:proofErr w:type="spellEnd"/>
+      <w:r>
+        <w:rPr>
+          <w:i/>
+          <w:iCs/>
+          <w:color w:val="808080"/>
+        </w:rPr>
+        <w:t xml:space="preserve"> ',' </w:t>
+      </w:r>
+      <w:proofErr w:type="spellStart"/>
+      <w:r>
+        <w:rPr>
+          <w:i/>
+          <w:iCs/>
+          <w:color w:val="808080"/>
+        </w:rPr>
+        <w:t>color</w:t>
+      </w:r>
+      <w:proofErr w:type="spellEnd"/>
+      <w:r>
+        <w:rPr>
+          <w:i/>
+          <w:iCs/>
+          <w:color w:val="808080"/>
+        </w:rPr>
+        <w:t>"""</w:t>
+      </w:r>
+      <w:r>
+        <w:rPr>
+          <w:i/>
+          <w:iCs/>
+          <w:color w:val="808080"/>
+        </w:rPr>
+        <w:br/>
+      </w:r>
+      <w:r>
+        <w:rPr>
+          <w:b/>
+          <w:bCs/>
+          <w:color w:val="000080"/>
+        </w:rPr>
+        <w:t xml:space="preserve">if </w:t>
+      </w:r>
+      <w:proofErr w:type="spellStart"/>
+      <w:r>
+        <w:rPr>
+          <w:color w:val="000080"/>
+        </w:rPr>
+        <w:t>len</w:t>
+      </w:r>
+      <w:proofErr w:type="spellEnd"/>
+      <w:r>
+        <w:t xml:space="preserve">(p) == </w:t>
+      </w:r>
+      <w:r>
+        <w:rPr>
+          <w:color w:val="0000FF"/>
+        </w:rPr>
+        <w:t>7</w:t>
+      </w:r>
+      <w:r>
+        <w:t>:</w:t>
+      </w:r>
+      <w:r>
+        <w:br/>
+        <w:t xml:space="preserve">    p[</w:t>
+      </w:r>
+      <w:r>
+        <w:rPr>
+          <w:color w:val="0000FF"/>
+        </w:rPr>
+        <w:t>0</w:t>
+      </w:r>
+      <w:r>
+        <w:t xml:space="preserve">] = </w:t>
+      </w:r>
+      <w:proofErr w:type="spellStart"/>
+      <w:r>
+        <w:t>AST.BallNode</w:t>
+      </w:r>
+      <w:proofErr w:type="spellEnd"/>
+      <w:r>
+        <w:t>([</w:t>
+      </w:r>
+      <w:proofErr w:type="spellStart"/>
+      <w:r>
+        <w:t>AST.TokenNode</w:t>
+      </w:r>
+      <w:proofErr w:type="spellEnd"/>
+      <w:r>
+        <w:t>(p[</w:t>
+      </w:r>
+      <w:r>
+        <w:rPr>
+          <w:color w:val="0000FF"/>
+        </w:rPr>
+        <w:t>1</w:t>
+      </w:r>
+      <w:r>
+        <w:t>]), p[</w:t>
+      </w:r>
+      <w:r>
+        <w:rPr>
+          <w:color w:val="0000FF"/>
+        </w:rPr>
+        <w:t>2</w:t>
+      </w:r>
+      <w:r>
+        <w:t>], p[</w:t>
+      </w:r>
+      <w:r>
+        <w:rPr>
+          <w:color w:val="0000FF"/>
+        </w:rPr>
+        <w:t>4</w:t>
+      </w:r>
+      <w:r>
+        <w:t>], p[</w:t>
+      </w:r>
+      <w:r>
+        <w:rPr>
+          <w:color w:val="0000FF"/>
+        </w:rPr>
+        <w:t>6</w:t>
+      </w:r>
+      <w:r>
+        <w:t>]])</w:t>
+      </w:r>
+      <w:r>
+        <w:br/>
+      </w:r>
+      <w:proofErr w:type="spellStart"/>
+      <w:r>
+        <w:rPr>
+          <w:b/>
+          <w:bCs/>
+          <w:color w:val="000080"/>
+        </w:rPr>
+        <w:t>elif</w:t>
+      </w:r>
+      <w:proofErr w:type="spellEnd"/>
+      <w:r>
+        <w:rPr>
+          <w:b/>
+          <w:bCs/>
+          <w:color w:val="000080"/>
+        </w:rPr>
+        <w:t xml:space="preserve"> </w:t>
+      </w:r>
+      <w:proofErr w:type="spellStart"/>
+      <w:r>
+        <w:rPr>
+          <w:color w:val="000080"/>
+        </w:rPr>
+        <w:t>len</w:t>
+      </w:r>
+      <w:proofErr w:type="spellEnd"/>
+      <w:r>
+        <w:t xml:space="preserve">(p) == </w:t>
+      </w:r>
+      <w:r>
+        <w:rPr>
+          <w:color w:val="0000FF"/>
+        </w:rPr>
+        <w:t>9</w:t>
+      </w:r>
+      <w:r>
+        <w:t>:</w:t>
+      </w:r>
+      <w:r>
+        <w:br/>
+        <w:t xml:space="preserve">    p[</w:t>
+      </w:r>
+      <w:r>
+        <w:rPr>
+          <w:color w:val="0000FF"/>
+        </w:rPr>
+        <w:t>0</w:t>
+      </w:r>
+      <w:r>
+        <w:t xml:space="preserve">] = </w:t>
+      </w:r>
+      <w:proofErr w:type="spellStart"/>
+      <w:r>
+        <w:t>AST.BallNode</w:t>
+      </w:r>
+      <w:proofErr w:type="spellEnd"/>
+      <w:r>
+        <w:t>([</w:t>
+      </w:r>
+      <w:proofErr w:type="spellStart"/>
+      <w:r>
+        <w:t>AST.TokenNode</w:t>
+      </w:r>
+      <w:proofErr w:type="spellEnd"/>
+      <w:r>
+        <w:t>(p[</w:t>
+      </w:r>
+      <w:r>
+        <w:rPr>
+          <w:color w:val="0000FF"/>
+        </w:rPr>
+        <w:t>1</w:t>
+      </w:r>
+      <w:r>
+        <w:t>]), p[</w:t>
+      </w:r>
+      <w:r>
+        <w:rPr>
+          <w:color w:val="0000FF"/>
+        </w:rPr>
+        <w:t>2</w:t>
+      </w:r>
+      <w:r>
+        <w:t>], p[</w:t>
+      </w:r>
+      <w:r>
+        <w:rPr>
+          <w:color w:val="0000FF"/>
+        </w:rPr>
+        <w:t>4</w:t>
+      </w:r>
+      <w:r>
+        <w:t>], p[</w:t>
+      </w:r>
+      <w:r>
+        <w:rPr>
+          <w:color w:val="0000FF"/>
+        </w:rPr>
+        <w:t>6</w:t>
+      </w:r>
+      <w:r>
+        <w:t>], p[</w:t>
+      </w:r>
+      <w:r>
+        <w:rPr>
+          <w:color w:val="0000FF"/>
+        </w:rPr>
+        <w:t>8</w:t>
+      </w:r>
+      <w:r>
+        <w:t>]])</w:t>
+      </w:r>
+    </w:p>
+    <w:p>
+      <w:r>
+        <w:t xml:space="preserve"> </w:t>
+      </w:r>
+      <w:r>
+        <w:t>Ici l’analyse de la syntaxe</w:t>
+      </w:r>
+      <w:r>
+        <w:t> :</w:t>
+      </w:r>
+    </w:p>
+    <w:p>
+      <w:pPr>
+        <w:pStyle w:val="Code"/>
+      </w:pPr>
+      <w:r>
+        <w:t xml:space="preserve">BALL </w:t>
+      </w:r>
+      <w:proofErr w:type="spellStart"/>
+      <w:r>
+        <w:t>int</w:t>
+      </w:r>
+      <w:proofErr w:type="spellEnd"/>
+      <w:r>
+        <w:t xml:space="preserve"> ',' </w:t>
+      </w:r>
+      <w:proofErr w:type="spellStart"/>
+      <w:r>
+        <w:t>int</w:t>
+      </w:r>
+      <w:proofErr w:type="spellEnd"/>
+      <w:r>
+        <w:t xml:space="preserve"> ',' </w:t>
+      </w:r>
+      <w:proofErr w:type="spellStart"/>
+      <w:r>
+        <w:t>int</w:t>
+      </w:r>
+      <w:proofErr w:type="spellEnd"/>
+      <w:r>
+        <w:t xml:space="preserve"> ',' color</w:t>
+      </w:r>
+    </w:p>
+    <w:p>
+      <w:proofErr w:type="gramStart"/>
+      <w:r>
+        <w:t>v</w:t>
+      </w:r>
+      <w:r>
+        <w:t>a</w:t>
+      </w:r>
+      <w:proofErr w:type="gramEnd"/>
+      <w:r>
+        <w:t xml:space="preserve"> engendrer la création d’un nœud </w:t>
+      </w:r>
+      <w:proofErr w:type="spellStart"/>
+      <w:r>
+        <w:t>BallNode</w:t>
+      </w:r>
+      <w:proofErr w:type="spellEnd"/>
+      <w:r>
+        <w:t xml:space="preserve"> lui-même composé d’un </w:t>
+      </w:r>
+      <w:proofErr w:type="spellStart"/>
+      <w:r>
+        <w:t>TokenNode</w:t>
+      </w:r>
+      <w:proofErr w:type="spellEnd"/>
+      <w:r>
+        <w:t xml:space="preserve"> (p[1])</w:t>
+      </w:r>
+      <w:r>
+        <w:t xml:space="preserve">, de </w:t>
+      </w:r>
+      <w:proofErr w:type="spellStart"/>
+      <w:r>
+        <w:t>IntNode</w:t>
+      </w:r>
+      <w:proofErr w:type="spellEnd"/>
+      <w:r>
+        <w:t>(p[2], p[4] et p[6])</w:t>
+      </w:r>
+      <w:r>
+        <w:t xml:space="preserve"> et d’une </w:t>
+      </w:r>
+      <w:proofErr w:type="spellStart"/>
+      <w:r>
+        <w:t>ColorNode</w:t>
+      </w:r>
+      <w:proofErr w:type="spellEnd"/>
+      <w:r>
+        <w:t xml:space="preserve"> (p[8])</w:t>
+      </w:r>
+      <w:r>
+        <w:t>.</w:t>
+      </w:r>
+    </w:p>
+    <w:p>
+      <w:pPr>
+        <w:spacing w:after="160"/>
+        <w:jc w:val="left"/>
+      </w:pPr>
+      <w:r>
+        <w:br w:type="page"/>
+      </w:r>
+    </w:p>
+    <w:p>
+      <w:pPr>
+        <w:pStyle w:val="Sansinterligne"/>
+      </w:pPr>
+      <w:r>
+        <w:lastRenderedPageBreak/>
+        <w:t xml:space="preserve">Le </w:t>
+      </w:r>
+      <w:proofErr w:type="spellStart"/>
+      <w:r>
+        <w:t>TokenNode</w:t>
+      </w:r>
+      <w:proofErr w:type="spellEnd"/>
+      <w:r>
+        <w:t xml:space="preserve"> héberge le type ;</w:t>
+      </w:r>
+    </w:p>
+    <w:p>
+      <w:pPr>
+        <w:pStyle w:val="Sansinterligne"/>
+      </w:pPr>
+      <w:r>
+        <w:t xml:space="preserve">Les </w:t>
+      </w:r>
+      <w:proofErr w:type="spellStart"/>
+      <w:r>
+        <w:t>IntNode</w:t>
+      </w:r>
+      <w:proofErr w:type="spellEnd"/>
+      <w:r>
+        <w:t xml:space="preserve"> héberge les </w:t>
+      </w:r>
+      <w:proofErr w:type="spellStart"/>
+      <w:r>
+        <w:t>coordonées</w:t>
+      </w:r>
+      <w:proofErr w:type="spellEnd"/>
+      <w:r>
+        <w:t> ;</w:t>
+      </w:r>
+    </w:p>
+    <w:p>
+      <w:pPr>
+        <w:pStyle w:val="Sansinterligne"/>
+      </w:pPr>
+      <w:r>
+        <w:t xml:space="preserve">Le </w:t>
+      </w:r>
+      <w:proofErr w:type="spellStart"/>
+      <w:r>
+        <w:t>ColorNode</w:t>
+      </w:r>
+      <w:proofErr w:type="spellEnd"/>
+      <w:r>
+        <w:t xml:space="preserve"> (si spécifié</w:t>
+      </w:r>
+      <w:r>
+        <w:t xml:space="preserve"> </w:t>
+      </w:r>
+      <w:r>
+        <w:sym w:font="Wingdings" w:char="F0E0"/>
+      </w:r>
+      <w:r>
+        <w:t xml:space="preserve"> </w:t>
+      </w:r>
+      <w:proofErr w:type="spellStart"/>
+      <w:r>
+        <w:t>len</w:t>
+      </w:r>
+      <w:proofErr w:type="spellEnd"/>
+      <w:r>
+        <w:t>(p) == 9</w:t>
+      </w:r>
+      <w:r>
+        <w:t>) héberge la couleur de l’objet.</w:t>
+      </w:r>
+    </w:p>
+    <w:p>
+      <w:r>
+        <w:t xml:space="preserve">La </w:t>
+      </w:r>
+      <w:proofErr w:type="spellStart"/>
+      <w:r>
+        <w:t>IntNode</w:t>
+      </w:r>
+      <w:proofErr w:type="spellEnd"/>
+      <w:r>
+        <w:t>, comme les aut</w:t>
+      </w:r>
+      <w:r>
+        <w:t xml:space="preserve">res </w:t>
+      </w:r>
+      <w:proofErr w:type="spellStart"/>
+      <w:r>
+        <w:t>nodes</w:t>
+      </w:r>
+      <w:proofErr w:type="spellEnd"/>
+      <w:r>
+        <w:t xml:space="preserve"> de terminales, définit sa propre valeur :</w:t>
+      </w:r>
+    </w:p>
+    <w:p>
+      <w:pPr>
+        <w:pStyle w:val="Code"/>
+      </w:pPr>
+      <w:r>
+        <w:rPr>
+          <w:b/>
+          <w:bCs/>
+          <w:color w:val="000080"/>
+        </w:rPr>
+        <w:t xml:space="preserve">class </w:t>
+      </w:r>
+      <w:proofErr w:type="spellStart"/>
+      <w:r>
+        <w:t>IntNode</w:t>
+      </w:r>
+      <w:proofErr w:type="spellEnd"/>
+      <w:r>
+        <w:t>(Node):</w:t>
+      </w:r>
+      <w:r>
+        <w:br/>
+        <w:t xml:space="preserve">    type = </w:t>
       </w:r>
       <w:r>
         <w:rPr>
@@ -2543,14 +6790,7 @@
           <w:bCs/>
           <w:color w:val="008080"/>
         </w:rPr>
-        <w:t>'rotate'</w:t>
-      </w:r>
-      <w:r>
-        <w:t>,</w:t>
-      </w:r>
-      <w:r>
-        <w:br/>
-        <w:t xml:space="preserve">    </w:t>
+        <w:t>'integer'</w:t>
       </w:r>
       <w:r>
         <w:rPr>
@@ -2558,12 +6798,6 @@
           <w:bCs/>
           <w:color w:val="008080"/>
         </w:rPr>
-        <w:t>'show'</w:t>
-      </w:r>
-      <w:r>
-        <w:t>,</w:t>
-      </w:r>
-      <w:r>
         <w:br/>
         <w:t xml:space="preserve">    </w:t>
       </w:r>
@@ -2571,42 +6805,414 @@
         <w:rPr>
           <w:b/>
           <w:bCs/>
-          <w:color w:val="008080"/>
-        </w:rPr>
-        <w:t>'Ball'</w:t>
-      </w:r>
-      <w:r>
-        <w:t>,</w:t>
-      </w:r>
-      <w:r>
+          <w:color w:val="000080"/>
+        </w:rPr>
+        <w:t xml:space="preserve">def </w:t>
+      </w:r>
+      <w:r>
+        <w:rPr>
+          <w:color w:val="B200B2"/>
+        </w:rPr>
+        <w:t>__</w:t>
+      </w:r>
+      <w:proofErr w:type="spellStart"/>
+      <w:r>
+        <w:rPr>
+          <w:color w:val="B200B2"/>
+        </w:rPr>
+        <w:t>init</w:t>
+      </w:r>
+      <w:proofErr w:type="spellEnd"/>
+      <w:r>
+        <w:rPr>
+          <w:color w:val="B200B2"/>
+        </w:rPr>
+        <w:t>_</w:t>
+      </w:r>
+      <w:proofErr w:type="gramStart"/>
+      <w:r>
+        <w:rPr>
+          <w:color w:val="B200B2"/>
+        </w:rPr>
+        <w:t>_</w:t>
+      </w:r>
+      <w:r>
+        <w:t>(</w:t>
+      </w:r>
+      <w:proofErr w:type="gramEnd"/>
+      <w:r>
+        <w:rPr>
+          <w:color w:val="94558D"/>
+        </w:rPr>
+        <w:t>self</w:t>
+      </w:r>
+      <w:r>
+        <w:t>, value):</w:t>
+      </w:r>
+      <w:r>
+        <w:br/>
+        <w:t xml:space="preserve">        Node.</w:t>
+      </w:r>
+      <w:r>
+        <w:rPr>
+          <w:color w:val="B200B2"/>
+        </w:rPr>
+        <w:t>__</w:t>
+      </w:r>
+      <w:proofErr w:type="spellStart"/>
+      <w:r>
+        <w:rPr>
+          <w:color w:val="B200B2"/>
+        </w:rPr>
+        <w:t>init</w:t>
+      </w:r>
+      <w:proofErr w:type="spellEnd"/>
+      <w:r>
+        <w:rPr>
+          <w:color w:val="B200B2"/>
+        </w:rPr>
+        <w:t>__</w:t>
+      </w:r>
+      <w:r>
+        <w:t>(</w:t>
+      </w:r>
+      <w:r>
+        <w:rPr>
+          <w:color w:val="94558D"/>
+        </w:rPr>
+        <w:t>self</w:t>
+      </w:r>
+      <w:r>
+        <w:t>)</w:t>
+      </w:r>
+      <w:r>
+        <w:br/>
+        <w:t xml:space="preserve">        </w:t>
+      </w:r>
+      <w:proofErr w:type="spellStart"/>
+      <w:r>
+        <w:rPr>
+          <w:color w:val="94558D"/>
+        </w:rPr>
+        <w:t>self</w:t>
+      </w:r>
+      <w:r>
+        <w:t>.value</w:t>
+      </w:r>
+      <w:proofErr w:type="spellEnd"/>
+      <w:r>
+        <w:t xml:space="preserve"> = </w:t>
+      </w:r>
+      <w:proofErr w:type="spellStart"/>
+      <w:r>
+        <w:rPr>
+          <w:color w:val="000080"/>
+        </w:rPr>
+        <w:t>int</w:t>
+      </w:r>
+      <w:proofErr w:type="spellEnd"/>
+      <w:r>
+        <w:t>(value)</w:t>
+      </w:r>
+    </w:p>
+    <w:p>
+      <w:pPr>
+        <w:pStyle w:val="Code"/>
+      </w:pPr>
+    </w:p>
+    <w:p>
+      <w:pPr>
+        <w:pStyle w:val="Titre3"/>
+      </w:pPr>
+      <w:bookmarkStart w:id="9" w:name="_Toc504948165"/>
+      <w:r>
+        <w:t xml:space="preserve">Les </w:t>
+      </w:r>
+      <w:r>
+        <w:t>mouvements</w:t>
+      </w:r>
+      <w:bookmarkEnd w:id="9"/>
+    </w:p>
+    <w:p>
+      <w:r>
+        <w:t xml:space="preserve">Le mouvement utilise des </w:t>
+      </w:r>
+      <w:proofErr w:type="spellStart"/>
+      <w:r>
+        <w:t>TokenNode</w:t>
+      </w:r>
+      <w:proofErr w:type="spellEnd"/>
+      <w:r>
+        <w:t xml:space="preserve"> et des </w:t>
+      </w:r>
+      <w:proofErr w:type="spellStart"/>
+      <w:r>
+        <w:t>IntNode</w:t>
+      </w:r>
+      <w:proofErr w:type="spellEnd"/>
+      <w:r>
+        <w:t xml:space="preserve"> pour modifier les valeurs de positions des objets</w:t>
+      </w:r>
+    </w:p>
+    <w:p>
+      <w:pPr>
+        <w:pStyle w:val="Code"/>
+        <w:rPr>
+          <w:lang w:val="fr-CH"/>
+        </w:rPr>
+      </w:pPr>
+      <w:proofErr w:type="spellStart"/>
+      <w:proofErr w:type="gramStart"/>
+      <w:r>
+        <w:rPr>
+          <w:b/>
+          <w:bCs/>
+          <w:color w:val="000080"/>
+          <w:lang w:val="fr-CH"/>
+        </w:rPr>
+        <w:t>def</w:t>
+      </w:r>
+      <w:proofErr w:type="spellEnd"/>
+      <w:proofErr w:type="gramEnd"/>
+      <w:r>
+        <w:rPr>
+          <w:b/>
+          <w:bCs/>
+          <w:color w:val="000080"/>
+          <w:lang w:val="fr-CH"/>
+        </w:rPr>
+        <w:t xml:space="preserve"> </w:t>
+      </w:r>
+      <w:proofErr w:type="spellStart"/>
+      <w:r>
+        <w:rPr>
+          <w:lang w:val="fr-CH"/>
+        </w:rPr>
+        <w:t>p_expression_move</w:t>
+      </w:r>
+      <w:proofErr w:type="spellEnd"/>
+      <w:r>
+        <w:rPr>
+          <w:lang w:val="fr-CH"/>
+        </w:rPr>
+        <w:t>(p):</w:t>
+      </w:r>
+      <w:r>
+        <w:rPr>
+          <w:lang w:val="fr-CH"/>
+        </w:rPr>
         <w:br/>
         <w:t xml:space="preserve">    </w:t>
       </w:r>
       <w:r>
         <w:rPr>
+          <w:i/>
+          <w:iCs/>
+          <w:color w:val="808080"/>
+          <w:lang w:val="fr-CH"/>
+        </w:rPr>
+        <w:t>"""</w:t>
+      </w:r>
+      <w:proofErr w:type="spellStart"/>
+      <w:r>
+        <w:rPr>
+          <w:i/>
+          <w:iCs/>
+          <w:color w:val="808080"/>
+          <w:lang w:val="fr-CH"/>
+        </w:rPr>
+        <w:t>statement</w:t>
+      </w:r>
+      <w:proofErr w:type="spellEnd"/>
+      <w:r>
+        <w:rPr>
+          <w:i/>
+          <w:iCs/>
+          <w:color w:val="808080"/>
+          <w:lang w:val="fr-CH"/>
+        </w:rPr>
+        <w:t xml:space="preserve"> : MOVE IDENTIFIER </w:t>
+      </w:r>
+      <w:proofErr w:type="spellStart"/>
+      <w:r>
+        <w:rPr>
+          <w:i/>
+          <w:iCs/>
+          <w:color w:val="808080"/>
+          <w:lang w:val="fr-CH"/>
+        </w:rPr>
+        <w:t>int</w:t>
+      </w:r>
+      <w:proofErr w:type="spellEnd"/>
+      <w:r>
+        <w:rPr>
+          <w:i/>
+          <w:iCs/>
+          <w:color w:val="808080"/>
+          <w:lang w:val="fr-CH"/>
+        </w:rPr>
+        <w:t xml:space="preserve"> </w:t>
+      </w:r>
+      <w:proofErr w:type="spellStart"/>
+      <w:r>
+        <w:rPr>
+          <w:i/>
+          <w:iCs/>
+          <w:color w:val="808080"/>
+          <w:lang w:val="fr-CH"/>
+        </w:rPr>
+        <w:t>int</w:t>
+      </w:r>
+      <w:proofErr w:type="spellEnd"/>
+      <w:r>
+        <w:rPr>
+          <w:i/>
+          <w:iCs/>
+          <w:color w:val="808080"/>
+          <w:lang w:val="fr-CH"/>
+        </w:rPr>
+        <w:t>"""</w:t>
+      </w:r>
+      <w:r>
+        <w:rPr>
+          <w:i/>
+          <w:iCs/>
+          <w:color w:val="808080"/>
+          <w:lang w:val="fr-CH"/>
+        </w:rPr>
+        <w:br/>
+        <w:t xml:space="preserve">    </w:t>
+      </w:r>
+      <w:r>
+        <w:rPr>
+          <w:lang w:val="fr-CH"/>
+        </w:rPr>
+        <w:t>p[</w:t>
+      </w:r>
+      <w:r>
+        <w:rPr>
+          <w:color w:val="0000FF"/>
+          <w:lang w:val="fr-CH"/>
+        </w:rPr>
+        <w:t>0</w:t>
+      </w:r>
+      <w:r>
+        <w:rPr>
+          <w:lang w:val="fr-CH"/>
+        </w:rPr>
+        <w:t xml:space="preserve">] = </w:t>
+      </w:r>
+      <w:proofErr w:type="spellStart"/>
+      <w:r>
+        <w:rPr>
+          <w:lang w:val="fr-CH"/>
+        </w:rPr>
+        <w:t>AST.MoveNode</w:t>
+      </w:r>
+      <w:proofErr w:type="spellEnd"/>
+      <w:r>
+        <w:rPr>
+          <w:lang w:val="fr-CH"/>
+        </w:rPr>
+        <w:t>([</w:t>
+      </w:r>
+      <w:proofErr w:type="spellStart"/>
+      <w:r>
+        <w:rPr>
+          <w:lang w:val="fr-CH"/>
+        </w:rPr>
+        <w:t>AST.TokenNode</w:t>
+      </w:r>
+      <w:proofErr w:type="spellEnd"/>
+      <w:r>
+        <w:rPr>
+          <w:lang w:val="fr-CH"/>
+        </w:rPr>
+        <w:t>(p[</w:t>
+      </w:r>
+      <w:r>
+        <w:rPr>
+          <w:color w:val="0000FF"/>
+          <w:lang w:val="fr-CH"/>
+        </w:rPr>
+        <w:t>2</w:t>
+      </w:r>
+      <w:r>
+        <w:rPr>
+          <w:lang w:val="fr-CH"/>
+        </w:rPr>
+        <w:t>]), p[</w:t>
+      </w:r>
+      <w:r>
+        <w:rPr>
+          <w:color w:val="0000FF"/>
+          <w:lang w:val="fr-CH"/>
+        </w:rPr>
+        <w:t>3</w:t>
+      </w:r>
+      <w:r>
+        <w:rPr>
+          <w:lang w:val="fr-CH"/>
+        </w:rPr>
+        <w:t>], p[</w:t>
+      </w:r>
+      <w:r>
+        <w:rPr>
+          <w:color w:val="0000FF"/>
+          <w:lang w:val="fr-CH"/>
+        </w:rPr>
+        <w:t>4</w:t>
+      </w:r>
+      <w:r>
+        <w:rPr>
+          <w:lang w:val="fr-CH"/>
+        </w:rPr>
+        <w:t>]])</w:t>
+      </w:r>
+    </w:p>
+    <w:p>
+      <w:r>
+        <w:t>C’est é</w:t>
+      </w:r>
+      <w:r>
+        <w:t xml:space="preserve">galement le cas pour translate. </w:t>
+      </w:r>
+      <w:proofErr w:type="spellStart"/>
+      <w:r>
+        <w:t>Rotate</w:t>
+      </w:r>
+      <w:proofErr w:type="spellEnd"/>
+      <w:r>
+        <w:t xml:space="preserve">, quant à lui, utilise un </w:t>
+      </w:r>
+      <w:proofErr w:type="spellStart"/>
+      <w:r>
+        <w:t>float</w:t>
+      </w:r>
+      <w:proofErr w:type="spellEnd"/>
+      <w:r>
+        <w:t>.</w:t>
+      </w:r>
+    </w:p>
+    <w:p>
+      <w:pPr>
+        <w:pStyle w:val="Code"/>
+      </w:pPr>
+      <w:r>
+        <w:rPr>
           <w:b/>
           <w:bCs/>
-          <w:color w:val="008080"/>
-        </w:rPr>
-        <w:t>'Rectangle'</w:t>
-      </w:r>
-      <w:r>
-        <w:t>,</w:t>
-      </w:r>
-      <w:r>
-        <w:br/>
-        <w:t xml:space="preserve">   </w:t>
-      </w:r>
-      <w:r>
-        <w:rPr>
-          <w:b/>
-          <w:bCs/>
-          <w:color w:val="008080"/>
-        </w:rPr>
-        <w:t>'Triangle'</w:t>
-      </w:r>
-      <w:r>
-        <w:t>,</w:t>
+          <w:color w:val="000080"/>
+        </w:rPr>
+        <w:t xml:space="preserve">def </w:t>
+      </w:r>
+      <w:proofErr w:type="spellStart"/>
+      <w:r>
+        <w:t>p_expression_rotate</w:t>
+      </w:r>
+      <w:proofErr w:type="spellEnd"/>
+      <w:r>
+        <w:t>(p):</w:t>
       </w:r>
       <w:r>
         <w:br/>
@@ -2614,155 +7220,927 @@
       </w:r>
       <w:r>
         <w:rPr>
-          <w:b/>
-          <w:bCs/>
-          <w:color w:val="008080"/>
-        </w:rPr>
-        <w:t>'PI'</w:t>
-      </w:r>
-      <w:r>
-        <w:t>,</w:t>
-      </w:r>
-      <w:r>
-        <w:br/>
-        <w:t xml:space="preserve">   </w:t>
-      </w:r>
-      <w:r>
-        <w:rPr>
-          <w:b/>
-          <w:bCs/>
-          <w:color w:val="008080"/>
-        </w:rPr>
-        <w:t>'tick'</w:t>
-      </w:r>
-      <w:r>
-        <w:rPr>
-          <w:b/>
-          <w:bCs/>
-          <w:color w:val="008080"/>
-        </w:rPr>
-        <w:br/>
-      </w:r>
-      <w:r>
-        <w:t>)</w:t>
-      </w:r>
-    </w:p>
-    <w:p>
-      <w:pPr>
-        <w:pStyle w:val="Code"/>
-      </w:pPr>
-    </w:p>
-    <w:p>
-      <w:pPr>
-        <w:pStyle w:val="Code"/>
-      </w:pPr>
-      <w:r>
-        <w:t>tokens = (</w:t>
-      </w:r>
-      <w:r>
+          <w:i/>
+          <w:iCs/>
+          <w:color w:val="808080"/>
+        </w:rPr>
+        <w:t>"""</w:t>
+      </w:r>
+      <w:proofErr w:type="gramStart"/>
+      <w:r>
+        <w:rPr>
+          <w:i/>
+          <w:iCs/>
+          <w:color w:val="808080"/>
+        </w:rPr>
+        <w:t>statement :</w:t>
+      </w:r>
+      <w:proofErr w:type="gramEnd"/>
+      <w:r>
+        <w:rPr>
+          <w:i/>
+          <w:iCs/>
+          <w:color w:val="808080"/>
+        </w:rPr>
+        <w:t xml:space="preserve"> ROTATE IDENTIFIER float"""</w:t>
+      </w:r>
+      <w:r>
+        <w:rPr>
+          <w:i/>
+          <w:iCs/>
+          <w:color w:val="808080"/>
+        </w:rPr>
         <w:br/>
         <w:t xml:space="preserve">    </w:t>
       </w:r>
       <w:r>
-        <w:rPr>
-          <w:b/>
-          <w:bCs/>
-          <w:color w:val="008080"/>
-        </w:rPr>
-        <w:t>…,</w:t>
+        <w:t>p[</w:t>
+      </w:r>
+      <w:r>
+        <w:rPr>
+          <w:color w:val="0000FF"/>
+        </w:rPr>
+        <w:t>0</w:t>
+      </w:r>
+      <w:r>
+        <w:t xml:space="preserve">] = </w:t>
+      </w:r>
+      <w:proofErr w:type="spellStart"/>
+      <w:r>
+        <w:t>AST.RotateNode</w:t>
+      </w:r>
+      <w:proofErr w:type="spellEnd"/>
+      <w:r>
+        <w:t>([</w:t>
+      </w:r>
+      <w:proofErr w:type="spellStart"/>
+      <w:r>
+        <w:t>AST.TokenNode</w:t>
+      </w:r>
+      <w:proofErr w:type="spellEnd"/>
+      <w:r>
+        <w:t>(p[</w:t>
+      </w:r>
+      <w:r>
+        <w:rPr>
+          <w:color w:val="0000FF"/>
+        </w:rPr>
+        <w:t>2</w:t>
+      </w:r>
+      <w:r>
+        <w:t>]), p[</w:t>
+      </w:r>
+      <w:r>
+        <w:rPr>
+          <w:color w:val="0000FF"/>
+        </w:rPr>
+        <w:t>3</w:t>
+      </w:r>
+      <w:r>
+        <w:t>]])</w:t>
+      </w:r>
+    </w:p>
+    <w:p>
+      <w:pPr>
+        <w:pStyle w:val="Titre3"/>
+      </w:pPr>
+      <w:bookmarkStart w:id="10" w:name="_Toc504948166"/>
+      <w:r>
+        <w:t>Résultats</w:t>
+      </w:r>
+      <w:bookmarkEnd w:id="10"/>
+    </w:p>
+    <w:p>
+      <w:r>
+        <w:t xml:space="preserve">Voici un aperçu graphique des données </w:t>
+      </w:r>
+      <w:r>
+        <w:t>qui sortent</w:t>
       </w:r>
       <w:r>
         <w:t xml:space="preserve"> </w:t>
       </w:r>
       <w:r>
-        <w:br/>
-        <w:t xml:space="preserve">   </w:t>
-      </w:r>
-      <w:r>
-        <w:rPr>
-          <w:b/>
-          <w:bCs/>
-          <w:color w:val="008080"/>
-        </w:rPr>
-        <w:t>'COLOR'</w:t>
-      </w:r>
-      <w:r>
-        <w:rPr>
-          <w:b/>
-          <w:bCs/>
-          <w:color w:val="008080"/>
-        </w:rPr>
-        <w:t xml:space="preserve"> </w:t>
-      </w:r>
-      <w:r>
-        <w:rPr>
-          <w:b/>
-          <w:bCs/>
-          <w:color w:val="008080"/>
-        </w:rPr>
-        <w:br/>
-      </w:r>
-      <w:r>
-        <w:t>)</w:t>
-      </w:r>
-    </w:p>
-    <w:p>
-      <w:pPr>
-        <w:pStyle w:val="Code"/>
-      </w:pPr>
-    </w:p>
-    <w:p>
-      <w:pPr>
-        <w:pStyle w:val="Code"/>
-      </w:pPr>
-      <w:r>
-        <w:t xml:space="preserve">literals </w:t>
-      </w:r>
-      <w:r>
-        <w:t>+</w:t>
-      </w:r>
-      <w:r>
-        <w:t xml:space="preserve">= </w:t>
-      </w:r>
-      <w:r>
-        <w:rPr>
-          <w:b/>
-          <w:bCs/>
-          <w:color w:val="008080"/>
-        </w:rPr>
-        <w:t>','</w:t>
-      </w:r>
-    </w:p>
-    <w:p>
-      <w:pPr>
-        <w:pStyle w:val="Code"/>
-      </w:pPr>
-    </w:p>
-    <w:p>
-      <w:pPr>
-        <w:rPr>
-          <w:lang w:val="en-US"/>
-        </w:rPr>
-      </w:pPr>
+        <w:t>de l’analyseur syntaxique.</w:t>
+      </w:r>
+    </w:p>
+    <w:p>
+      <w:r>
+        <w:rPr>
+          <w:noProof/>
+        </w:rPr>
+        <w:drawing>
+          <wp:inline distT="0" distB="0" distL="0" distR="0" wp14:anchorId="3FC377EA" wp14:editId="516B1444">
+            <wp:extent cx="5760720" cy="2085975"/>
+            <wp:effectExtent l="0" t="0" r="0" b="9525"/>
+            <wp:docPr id="6" name="Image 6"/>
+            <wp:cNvGraphicFramePr>
+              <a:graphicFrameLocks xmlns:a="http://schemas.openxmlformats.org/drawingml/2006/main" noChangeAspect="1"/>
+            </wp:cNvGraphicFramePr>
+            <a:graphic xmlns:a="http://schemas.openxmlformats.org/drawingml/2006/main">
+              <a:graphicData uri="http://schemas.openxmlformats.org/drawingml/2006/picture">
+                <pic:pic xmlns:pic="http://schemas.openxmlformats.org/drawingml/2006/picture">
+                  <pic:nvPicPr>
+                    <pic:cNvPr id="1" name=""/>
+                    <pic:cNvPicPr/>
+                  </pic:nvPicPr>
+                  <pic:blipFill>
+                    <a:blip r:embed="rId14"/>
+                    <a:stretch>
+                      <a:fillRect/>
+                    </a:stretch>
+                  </pic:blipFill>
+                  <pic:spPr>
+                    <a:xfrm>
+                      <a:off x="0" y="0"/>
+                      <a:ext cx="5760720" cy="2085975"/>
+                    </a:xfrm>
+                    <a:prstGeom prst="rect">
+                      <a:avLst/>
+                    </a:prstGeom>
+                  </pic:spPr>
+                </pic:pic>
+              </a:graphicData>
+            </a:graphic>
+          </wp:inline>
+        </w:drawing>
+      </w:r>
+    </w:p>
+    <w:p>
+      <w:pPr>
+        <w:jc w:val="center"/>
+        <w:rPr>
+          <w:i/>
+        </w:rPr>
+      </w:pPr>
+      <w:r>
+        <w:rPr>
+          <w:i/>
+        </w:rPr>
+        <w:t>Fig. 2. Sortie de l’analyseur lexical</w:t>
+      </w:r>
+      <w:bookmarkStart w:id="11" w:name="_GoBack"/>
+      <w:bookmarkEnd w:id="11"/>
+    </w:p>
+    <w:p>
+      <w:r>
+        <w:t>La forme logique de cet arbre va être utilisé par l’interpréteur. C’est ce qui va être expliqué au point suivant.</w:t>
+      </w:r>
     </w:p>
     <w:p>
       <w:pPr>
         <w:pStyle w:val="Titre2"/>
       </w:pPr>
-      <w:bookmarkStart w:id="6" w:name="_Toc504923373"/>
-      <w:r>
-        <w:t xml:space="preserve">Analyse </w:t>
-      </w:r>
-      <w:r>
-        <w:t>syntaxique</w:t>
-      </w:r>
-      <w:bookmarkEnd w:id="6"/>
-    </w:p>
-    <w:p/>
+      <w:bookmarkStart w:id="12" w:name="_Toc504948167"/>
+      <w:r>
+        <w:t>Interprétation et création du f</w:t>
+      </w:r>
+      <w:r>
+        <w:t>ichier</w:t>
+      </w:r>
+      <w:bookmarkEnd w:id="12"/>
+    </w:p>
+    <w:p>
+      <w:r>
+        <w:t>L’interprétation est faite avec la récursivité. Pour faire ce dernier, nous nous sommes basés sur les différents travaux pratiques vus en cours.</w:t>
+      </w:r>
+    </w:p>
     <w:p>
       <w:pPr>
         <w:spacing w:after="160"/>
         <w:jc w:val="left"/>
+      </w:pPr>
+      <w:r>
+        <w:br w:type="page"/>
+      </w:r>
+    </w:p>
+    <w:p>
+      <w:r>
+        <w:lastRenderedPageBreak/>
+        <w:t xml:space="preserve">Toutes les interprétations faites sont écrites dans un fichier Python utilisant la bibliothèque </w:t>
+      </w:r>
+      <w:proofErr w:type="spellStart"/>
+      <w:r>
+        <w:t>pygame</w:t>
+      </w:r>
+      <w:proofErr w:type="spellEnd"/>
+      <w:r>
+        <w:t>. Pour cette dernière, il est impératif d’ajouter au tout début du fichier son initialisation et ses imports.</w:t>
+      </w:r>
+    </w:p>
+    <w:p>
+      <w:pPr>
+        <w:pStyle w:val="Code"/>
+      </w:pPr>
+      <w:proofErr w:type="spellStart"/>
+      <w:proofErr w:type="gramStart"/>
+      <w:r>
+        <w:t>file.write</w:t>
+      </w:r>
+      <w:proofErr w:type="spellEnd"/>
+      <w:proofErr w:type="gramEnd"/>
+      <w:r>
+        <w:t xml:space="preserve">("import </w:t>
+      </w:r>
+      <w:proofErr w:type="spellStart"/>
+      <w:r>
+        <w:t>pygame</w:t>
+      </w:r>
+      <w:proofErr w:type="spellEnd"/>
+      <w:r>
+        <w:t>, time, sys\n")</w:t>
+      </w:r>
+    </w:p>
+    <w:p>
+      <w:pPr>
+        <w:pStyle w:val="Code"/>
+      </w:pPr>
+      <w:proofErr w:type="spellStart"/>
+      <w:proofErr w:type="gramStart"/>
+      <w:r>
+        <w:t>file.write</w:t>
+      </w:r>
+      <w:proofErr w:type="spellEnd"/>
+      <w:proofErr w:type="gramEnd"/>
+      <w:r>
+        <w:t xml:space="preserve">("from </w:t>
+      </w:r>
+      <w:proofErr w:type="spellStart"/>
+      <w:r>
+        <w:t>pygame.locals</w:t>
+      </w:r>
+      <w:proofErr w:type="spellEnd"/>
+      <w:r>
+        <w:t xml:space="preserve"> import *\n")</w:t>
+      </w:r>
+    </w:p>
+    <w:p>
+      <w:pPr>
+        <w:pStyle w:val="Code"/>
+      </w:pPr>
+      <w:proofErr w:type="spellStart"/>
+      <w:proofErr w:type="gramStart"/>
+      <w:r>
+        <w:t>file.write</w:t>
+      </w:r>
+      <w:proofErr w:type="spellEnd"/>
+      <w:proofErr w:type="gramEnd"/>
+      <w:r>
+        <w:t xml:space="preserve">("from </w:t>
+      </w:r>
+      <w:proofErr w:type="spellStart"/>
+      <w:r>
+        <w:t>pygame.locals</w:t>
+      </w:r>
+      <w:proofErr w:type="spellEnd"/>
+      <w:r>
+        <w:t xml:space="preserve"> import QUIT, MOUSEBUTTONDOWN, KEYDOWN, K_RETURN\n")</w:t>
+      </w:r>
+    </w:p>
+    <w:p>
+      <w:pPr>
+        <w:pStyle w:val="Code"/>
+      </w:pPr>
+      <w:proofErr w:type="spellStart"/>
+      <w:proofErr w:type="gramStart"/>
+      <w:r>
+        <w:t>file.write</w:t>
+      </w:r>
+      <w:proofErr w:type="spellEnd"/>
+      <w:proofErr w:type="gramEnd"/>
+      <w:r>
+        <w:t xml:space="preserve">("from </w:t>
+      </w:r>
+      <w:proofErr w:type="spellStart"/>
+      <w:r>
+        <w:t>models.ball</w:t>
+      </w:r>
+      <w:proofErr w:type="spellEnd"/>
+      <w:r>
+        <w:t xml:space="preserve"> import Ball\n")</w:t>
+      </w:r>
+    </w:p>
+    <w:p>
+      <w:pPr>
+        <w:pStyle w:val="Code"/>
+      </w:pPr>
+      <w:proofErr w:type="spellStart"/>
+      <w:proofErr w:type="gramStart"/>
+      <w:r>
+        <w:t>file.write</w:t>
+      </w:r>
+      <w:proofErr w:type="spellEnd"/>
+      <w:proofErr w:type="gramEnd"/>
+      <w:r>
+        <w:t xml:space="preserve">("from </w:t>
+      </w:r>
+      <w:proofErr w:type="spellStart"/>
+      <w:r>
+        <w:t>models.triangle</w:t>
+      </w:r>
+      <w:proofErr w:type="spellEnd"/>
+      <w:r>
+        <w:t xml:space="preserve"> import Triangle\n")</w:t>
+      </w:r>
+    </w:p>
+    <w:p>
+      <w:pPr>
+        <w:pStyle w:val="Code"/>
+      </w:pPr>
+      <w:proofErr w:type="spellStart"/>
+      <w:proofErr w:type="gramStart"/>
+      <w:r>
+        <w:t>file.write</w:t>
+      </w:r>
+      <w:proofErr w:type="spellEnd"/>
+      <w:proofErr w:type="gramEnd"/>
+      <w:r>
+        <w:t xml:space="preserve">("from </w:t>
+      </w:r>
+      <w:proofErr w:type="spellStart"/>
+      <w:r>
+        <w:t>models.rectangle</w:t>
+      </w:r>
+      <w:proofErr w:type="spellEnd"/>
+      <w:r>
+        <w:t xml:space="preserve"> import Rectangle\n\n")</w:t>
+      </w:r>
+    </w:p>
+    <w:p>
+      <w:r>
+        <w:t xml:space="preserve">Ensuite, on va traiter les nœuds par rapport à leur actions futures dans le code. Comme dit précédemment, tous les nœuds sont être écrits dans un fichier Python. Par exemple, pour un nœud de type </w:t>
+      </w:r>
+      <w:proofErr w:type="spellStart"/>
+      <w:r>
+        <w:t>BallNode</w:t>
+      </w:r>
+      <w:proofErr w:type="spellEnd"/>
+      <w:r>
+        <w:t>, l’interpréteur va écrire le code pour créer un tel objet en python dans le fichier.</w:t>
+      </w:r>
+    </w:p>
+    <w:p>
+      <w:r>
+        <w:t xml:space="preserve">Il est également important, d’écrire à la fin du fichier python, une boucle infinie permettant à </w:t>
+      </w:r>
+      <w:proofErr w:type="spellStart"/>
+      <w:r>
+        <w:t>pygame</w:t>
+      </w:r>
+      <w:proofErr w:type="spellEnd"/>
+      <w:r>
+        <w:t xml:space="preserve"> de garder la fenêtre active. Dans le cas contraire, la fenêtre se fermerait automatiquement. Seul, le clique sur le bouton de fermeture pourra arrêter le programme.</w:t>
+      </w:r>
+    </w:p>
+    <w:p>
+      <w:pPr>
+        <w:pStyle w:val="Code"/>
+      </w:pPr>
+      <w:r>
+        <w:t>running = 1</w:t>
+      </w:r>
+    </w:p>
+    <w:p>
+      <w:pPr>
+        <w:pStyle w:val="Code"/>
+      </w:pPr>
+      <w:r>
+        <w:t>while running:</w:t>
+      </w:r>
+    </w:p>
+    <w:p>
+      <w:pPr>
+        <w:pStyle w:val="Code"/>
+      </w:pPr>
+      <w:r>
+        <w:tab/>
+        <w:t xml:space="preserve">for event in </w:t>
+      </w:r>
+      <w:proofErr w:type="spellStart"/>
+      <w:proofErr w:type="gramStart"/>
+      <w:r>
+        <w:t>pygame.event.get</w:t>
+      </w:r>
+      <w:proofErr w:type="spellEnd"/>
+      <w:r>
+        <w:t>(</w:t>
+      </w:r>
+      <w:proofErr w:type="gramEnd"/>
+      <w:r>
+        <w:t>):</w:t>
+      </w:r>
+    </w:p>
+    <w:p>
+      <w:pPr>
+        <w:pStyle w:val="Code"/>
+      </w:pPr>
+      <w:r>
+        <w:tab/>
+      </w:r>
+      <w:r>
+        <w:tab/>
+        <w:t xml:space="preserve">if </w:t>
+      </w:r>
+      <w:proofErr w:type="spellStart"/>
+      <w:proofErr w:type="gramStart"/>
+      <w:r>
+        <w:t>event.type</w:t>
+      </w:r>
+      <w:proofErr w:type="spellEnd"/>
+      <w:proofErr w:type="gramEnd"/>
+      <w:r>
+        <w:t xml:space="preserve"> == QUIT:</w:t>
+      </w:r>
+    </w:p>
+    <w:p>
+      <w:pPr>
+        <w:pStyle w:val="Code"/>
+      </w:pPr>
+      <w:r>
+        <w:tab/>
+      </w:r>
+      <w:r>
+        <w:tab/>
+      </w:r>
+      <w:r>
+        <w:tab/>
+        <w:t>running = 0</w:t>
+      </w:r>
+    </w:p>
+    <w:p>
+      <w:r>
+        <w:t>Voici une liste expliquant les différents nœuds :</w:t>
+      </w:r>
+    </w:p>
+    <w:tbl>
+      <w:tblPr>
+        <w:tblStyle w:val="Grilledutableau"/>
+        <w:tblW w:w="0" w:type="auto"/>
+        <w:tblLook w:val="04A0" w:firstRow="1" w:lastRow="0" w:firstColumn="1" w:lastColumn="0" w:noHBand="0" w:noVBand="1"/>
+      </w:tblPr>
+      <w:tblGrid>
+        <w:gridCol w:w="2689"/>
+        <w:gridCol w:w="6373"/>
+      </w:tblGrid>
+      <w:tr>
+        <w:tc>
+          <w:tcPr>
+            <w:tcW w:w="2689" w:type="dxa"/>
+            <w:tcBorders>
+              <w:top w:val="single" w:sz="4" w:space="0" w:color="auto"/>
+              <w:left w:val="single" w:sz="4" w:space="0" w:color="auto"/>
+              <w:bottom w:val="single" w:sz="4" w:space="0" w:color="auto"/>
+              <w:right w:val="single" w:sz="4" w:space="0" w:color="auto"/>
+            </w:tcBorders>
+            <w:shd w:val="clear" w:color="auto" w:fill="D9D9D9" w:themeFill="background1" w:themeFillShade="D9"/>
+            <w:hideMark/>
+          </w:tcPr>
+          <w:p>
+            <w:pPr>
+              <w:spacing w:before="40" w:after="40"/>
+              <w:jc w:val="center"/>
+              <w:rPr>
+                <w:b/>
+              </w:rPr>
+            </w:pPr>
+            <w:r>
+              <w:rPr>
+                <w:b/>
+              </w:rPr>
+              <w:t>Nœud</w:t>
+            </w:r>
+          </w:p>
+        </w:tc>
+        <w:tc>
+          <w:tcPr>
+            <w:tcW w:w="6373" w:type="dxa"/>
+            <w:tcBorders>
+              <w:top w:val="single" w:sz="4" w:space="0" w:color="auto"/>
+              <w:left w:val="single" w:sz="4" w:space="0" w:color="auto"/>
+              <w:bottom w:val="single" w:sz="4" w:space="0" w:color="auto"/>
+              <w:right w:val="single" w:sz="4" w:space="0" w:color="auto"/>
+            </w:tcBorders>
+            <w:shd w:val="clear" w:color="auto" w:fill="D9D9D9" w:themeFill="background1" w:themeFillShade="D9"/>
+            <w:hideMark/>
+          </w:tcPr>
+          <w:p>
+            <w:pPr>
+              <w:spacing w:before="40" w:after="40"/>
+              <w:jc w:val="center"/>
+              <w:rPr>
+                <w:b/>
+              </w:rPr>
+            </w:pPr>
+            <w:r>
+              <w:rPr>
+                <w:b/>
+              </w:rPr>
+              <w:t>Description</w:t>
+            </w:r>
+          </w:p>
+        </w:tc>
+      </w:tr>
+      <w:tr>
+        <w:tc>
+          <w:tcPr>
+            <w:tcW w:w="2689" w:type="dxa"/>
+            <w:tcBorders>
+              <w:top w:val="single" w:sz="4" w:space="0" w:color="auto"/>
+              <w:left w:val="single" w:sz="4" w:space="0" w:color="auto"/>
+              <w:bottom w:val="single" w:sz="4" w:space="0" w:color="auto"/>
+              <w:right w:val="single" w:sz="4" w:space="0" w:color="auto"/>
+            </w:tcBorders>
+            <w:hideMark/>
+          </w:tcPr>
+          <w:p>
+            <w:pPr>
+              <w:spacing w:before="40" w:after="40"/>
+            </w:pPr>
+            <w:proofErr w:type="spellStart"/>
+            <w:r>
+              <w:t>BallNode</w:t>
+            </w:r>
+            <w:proofErr w:type="spellEnd"/>
+            <w:r>
+              <w:t xml:space="preserve">, </w:t>
+            </w:r>
+            <w:proofErr w:type="spellStart"/>
+            <w:r>
+              <w:t>RectangleNode</w:t>
+            </w:r>
+            <w:proofErr w:type="spellEnd"/>
+            <w:r>
+              <w:t xml:space="preserve">, </w:t>
+            </w:r>
+            <w:proofErr w:type="spellStart"/>
+            <w:r>
+              <w:t>TriangleNode</w:t>
+            </w:r>
+            <w:proofErr w:type="spellEnd"/>
+          </w:p>
+        </w:tc>
+        <w:tc>
+          <w:tcPr>
+            <w:tcW w:w="6373" w:type="dxa"/>
+            <w:tcBorders>
+              <w:top w:val="single" w:sz="4" w:space="0" w:color="auto"/>
+              <w:left w:val="single" w:sz="4" w:space="0" w:color="auto"/>
+              <w:bottom w:val="single" w:sz="4" w:space="0" w:color="auto"/>
+              <w:right w:val="single" w:sz="4" w:space="0" w:color="auto"/>
+            </w:tcBorders>
+            <w:hideMark/>
+          </w:tcPr>
+          <w:p>
+            <w:pPr>
+              <w:spacing w:before="40" w:after="40"/>
+            </w:pPr>
+            <w:r>
+              <w:t xml:space="preserve">Ces nœuds correspondent à un objet afficher dans </w:t>
+            </w:r>
+            <w:proofErr w:type="spellStart"/>
+            <w:r>
+              <w:t>pygame</w:t>
+            </w:r>
+            <w:proofErr w:type="spellEnd"/>
+            <w:r>
+              <w:t xml:space="preserve"> (un cercle, un rectangle, un triangle).</w:t>
+            </w:r>
+          </w:p>
+          <w:p>
+            <w:pPr>
+              <w:spacing w:before="40" w:after="40"/>
+            </w:pPr>
+            <w:r>
+              <w:t xml:space="preserve">Ce nœud écrit dans le fichier </w:t>
+            </w:r>
+            <w:proofErr w:type="gramStart"/>
+            <w:r>
+              <w:t>la string</w:t>
+            </w:r>
+            <w:proofErr w:type="gramEnd"/>
+            <w:r>
+              <w:t xml:space="preserve"> de création d’un tel objet dans </w:t>
+            </w:r>
+            <w:proofErr w:type="spellStart"/>
+            <w:r>
+              <w:t>pygame</w:t>
+            </w:r>
+            <w:proofErr w:type="spellEnd"/>
+          </w:p>
+        </w:tc>
+      </w:tr>
+      <w:tr>
+        <w:tc>
+          <w:tcPr>
+            <w:tcW w:w="2689" w:type="dxa"/>
+            <w:tcBorders>
+              <w:top w:val="single" w:sz="4" w:space="0" w:color="auto"/>
+              <w:left w:val="single" w:sz="4" w:space="0" w:color="auto"/>
+              <w:bottom w:val="single" w:sz="4" w:space="0" w:color="auto"/>
+              <w:right w:val="single" w:sz="4" w:space="0" w:color="auto"/>
+            </w:tcBorders>
+            <w:hideMark/>
+          </w:tcPr>
+          <w:p>
+            <w:pPr>
+              <w:spacing w:before="40" w:after="40"/>
+            </w:pPr>
+            <w:proofErr w:type="spellStart"/>
+            <w:r>
+              <w:t>RotateNode</w:t>
+            </w:r>
+            <w:proofErr w:type="spellEnd"/>
+            <w:r>
+              <w:t xml:space="preserve">, </w:t>
+            </w:r>
+            <w:proofErr w:type="spellStart"/>
+            <w:r>
+              <w:t>TranslateNode</w:t>
+            </w:r>
+            <w:proofErr w:type="spellEnd"/>
+          </w:p>
+        </w:tc>
+        <w:tc>
+          <w:tcPr>
+            <w:tcW w:w="6373" w:type="dxa"/>
+            <w:tcBorders>
+              <w:top w:val="single" w:sz="4" w:space="0" w:color="auto"/>
+              <w:left w:val="single" w:sz="4" w:space="0" w:color="auto"/>
+              <w:bottom w:val="single" w:sz="4" w:space="0" w:color="auto"/>
+              <w:right w:val="single" w:sz="4" w:space="0" w:color="auto"/>
+            </w:tcBorders>
+            <w:hideMark/>
+          </w:tcPr>
+          <w:p>
+            <w:pPr>
+              <w:spacing w:before="40" w:after="40"/>
+            </w:pPr>
+            <w:r>
+              <w:t>Ces nœuds permettent de faire des rotations ou des translations aux objets créés.</w:t>
+            </w:r>
+          </w:p>
+          <w:p>
+            <w:pPr>
+              <w:spacing w:before="40" w:after="40"/>
+            </w:pPr>
+            <w:r>
+              <w:t>Ce nœud écrit l’appel à la fonction concernée dans le fichier</w:t>
+            </w:r>
+          </w:p>
+        </w:tc>
+      </w:tr>
+      <w:tr>
+        <w:tc>
+          <w:tcPr>
+            <w:tcW w:w="2689" w:type="dxa"/>
+            <w:tcBorders>
+              <w:top w:val="single" w:sz="4" w:space="0" w:color="auto"/>
+              <w:left w:val="single" w:sz="4" w:space="0" w:color="auto"/>
+              <w:bottom w:val="single" w:sz="4" w:space="0" w:color="auto"/>
+              <w:right w:val="single" w:sz="4" w:space="0" w:color="auto"/>
+            </w:tcBorders>
+            <w:hideMark/>
+          </w:tcPr>
+          <w:p>
+            <w:pPr>
+              <w:spacing w:before="40" w:after="40"/>
+            </w:pPr>
+            <w:proofErr w:type="spellStart"/>
+            <w:r>
+              <w:t>IntNode</w:t>
+            </w:r>
+            <w:proofErr w:type="spellEnd"/>
+            <w:r>
+              <w:t>,</w:t>
+            </w:r>
+          </w:p>
+          <w:p>
+            <w:pPr>
+              <w:spacing w:before="40" w:after="40"/>
+            </w:pPr>
+            <w:proofErr w:type="spellStart"/>
+            <w:r>
+              <w:t>FloatNode</w:t>
+            </w:r>
+            <w:proofErr w:type="spellEnd"/>
+            <w:r>
+              <w:t>,</w:t>
+            </w:r>
+          </w:p>
+          <w:p>
+            <w:pPr>
+              <w:spacing w:before="40" w:after="40"/>
+            </w:pPr>
+            <w:proofErr w:type="spellStart"/>
+            <w:r>
+              <w:t>ColorNode</w:t>
+            </w:r>
+            <w:proofErr w:type="spellEnd"/>
+          </w:p>
+        </w:tc>
+        <w:tc>
+          <w:tcPr>
+            <w:tcW w:w="6373" w:type="dxa"/>
+            <w:tcBorders>
+              <w:top w:val="single" w:sz="4" w:space="0" w:color="auto"/>
+              <w:left w:val="single" w:sz="4" w:space="0" w:color="auto"/>
+              <w:bottom w:val="single" w:sz="4" w:space="0" w:color="auto"/>
+              <w:right w:val="single" w:sz="4" w:space="0" w:color="auto"/>
+            </w:tcBorders>
+            <w:hideMark/>
+          </w:tcPr>
+          <w:p>
+            <w:pPr>
+              <w:spacing w:before="40" w:after="40"/>
+            </w:pPr>
+            <w:r>
+              <w:t>Ces nœuds renvoient le type de données que c’est (nombre entier, nombre flottant ou une couleur)</w:t>
+            </w:r>
+          </w:p>
+        </w:tc>
+      </w:tr>
+      <w:tr>
+        <w:tc>
+          <w:tcPr>
+            <w:tcW w:w="2689" w:type="dxa"/>
+            <w:tcBorders>
+              <w:top w:val="single" w:sz="4" w:space="0" w:color="auto"/>
+              <w:left w:val="single" w:sz="4" w:space="0" w:color="auto"/>
+              <w:bottom w:val="single" w:sz="4" w:space="0" w:color="auto"/>
+              <w:right w:val="single" w:sz="4" w:space="0" w:color="auto"/>
+            </w:tcBorders>
+            <w:hideMark/>
+          </w:tcPr>
+          <w:p>
+            <w:pPr>
+              <w:spacing w:before="40" w:after="40"/>
+            </w:pPr>
+            <w:proofErr w:type="spellStart"/>
+            <w:r>
+              <w:t>WhileNode</w:t>
+            </w:r>
+            <w:proofErr w:type="spellEnd"/>
+          </w:p>
+        </w:tc>
+        <w:tc>
+          <w:tcPr>
+            <w:tcW w:w="6373" w:type="dxa"/>
+            <w:tcBorders>
+              <w:top w:val="single" w:sz="4" w:space="0" w:color="auto"/>
+              <w:left w:val="single" w:sz="4" w:space="0" w:color="auto"/>
+              <w:bottom w:val="single" w:sz="4" w:space="0" w:color="auto"/>
+              <w:right w:val="single" w:sz="4" w:space="0" w:color="auto"/>
+            </w:tcBorders>
+            <w:hideMark/>
+          </w:tcPr>
+          <w:p>
+            <w:pPr>
+              <w:spacing w:before="40" w:after="40"/>
+            </w:pPr>
+            <w:r>
+              <w:t xml:space="preserve">Ce nœud représente une boucle </w:t>
+            </w:r>
+            <w:proofErr w:type="spellStart"/>
+            <w:r>
+              <w:t>while</w:t>
+            </w:r>
+            <w:proofErr w:type="spellEnd"/>
+            <w:r>
+              <w:t xml:space="preserve">, il va écrire dans le fichier tous les autres nœuds contenus exécuté dans la boucle. Il ne faut pas oublier de </w:t>
+            </w:r>
+            <w:proofErr w:type="spellStart"/>
+            <w:r>
+              <w:t>clear</w:t>
+            </w:r>
+            <w:proofErr w:type="spellEnd"/>
+            <w:r>
+              <w:t xml:space="preserve"> et rafraichir la fenêtre de </w:t>
+            </w:r>
+            <w:proofErr w:type="spellStart"/>
+            <w:r>
+              <w:t>pygame</w:t>
+            </w:r>
+            <w:proofErr w:type="spellEnd"/>
+            <w:r>
+              <w:t xml:space="preserve"> pour pouvoir voir les animations</w:t>
+            </w:r>
+          </w:p>
+        </w:tc>
+      </w:tr>
+      <w:tr>
+        <w:tc>
+          <w:tcPr>
+            <w:tcW w:w="2689" w:type="dxa"/>
+            <w:tcBorders>
+              <w:top w:val="single" w:sz="4" w:space="0" w:color="auto"/>
+              <w:left w:val="single" w:sz="4" w:space="0" w:color="auto"/>
+              <w:bottom w:val="single" w:sz="4" w:space="0" w:color="auto"/>
+              <w:right w:val="single" w:sz="4" w:space="0" w:color="auto"/>
+            </w:tcBorders>
+            <w:hideMark/>
+          </w:tcPr>
+          <w:p>
+            <w:pPr>
+              <w:spacing w:before="40" w:after="40"/>
+            </w:pPr>
+            <w:proofErr w:type="spellStart"/>
+            <w:r>
+              <w:t>AssignNode</w:t>
+            </w:r>
+            <w:proofErr w:type="spellEnd"/>
+          </w:p>
+        </w:tc>
+        <w:tc>
+          <w:tcPr>
+            <w:tcW w:w="6373" w:type="dxa"/>
+            <w:tcBorders>
+              <w:top w:val="single" w:sz="4" w:space="0" w:color="auto"/>
+              <w:left w:val="single" w:sz="4" w:space="0" w:color="auto"/>
+              <w:bottom w:val="single" w:sz="4" w:space="0" w:color="auto"/>
+              <w:right w:val="single" w:sz="4" w:space="0" w:color="auto"/>
+            </w:tcBorders>
+            <w:hideMark/>
+          </w:tcPr>
+          <w:p>
+            <w:pPr>
+              <w:spacing w:before="40" w:after="40"/>
+            </w:pPr>
+            <w:r>
+              <w:t xml:space="preserve">Ce nœud est appelé lorsqu’il y a une assignation (=). On ajoute en tant que clé d’un dictionnaire le nom de la variable avec comme valeur, la valeur de la variable. On distingue avec 2 dictionnaires différents si ce sont des variables objets ou non. </w:t>
+            </w:r>
+            <w:r>
+              <w:lastRenderedPageBreak/>
+              <w:t xml:space="preserve">Cela permet par la suite de faire un rafraichissement de tous les objets dans </w:t>
+            </w:r>
+            <w:proofErr w:type="spellStart"/>
+            <w:r>
+              <w:t>pygame</w:t>
+            </w:r>
+            <w:proofErr w:type="spellEnd"/>
+          </w:p>
+        </w:tc>
+      </w:tr>
+      <w:tr>
+        <w:tc>
+          <w:tcPr>
+            <w:tcW w:w="2689" w:type="dxa"/>
+            <w:tcBorders>
+              <w:top w:val="single" w:sz="4" w:space="0" w:color="auto"/>
+              <w:left w:val="single" w:sz="4" w:space="0" w:color="auto"/>
+              <w:bottom w:val="single" w:sz="4" w:space="0" w:color="auto"/>
+              <w:right w:val="single" w:sz="4" w:space="0" w:color="auto"/>
+            </w:tcBorders>
+            <w:hideMark/>
+          </w:tcPr>
+          <w:p>
+            <w:pPr>
+              <w:spacing w:before="40" w:after="40"/>
+            </w:pPr>
+            <w:proofErr w:type="spellStart"/>
+            <w:r>
+              <w:lastRenderedPageBreak/>
+              <w:t>OpNode</w:t>
+            </w:r>
+            <w:proofErr w:type="spellEnd"/>
+          </w:p>
+        </w:tc>
+        <w:tc>
+          <w:tcPr>
+            <w:tcW w:w="6373" w:type="dxa"/>
+            <w:tcBorders>
+              <w:top w:val="single" w:sz="4" w:space="0" w:color="auto"/>
+              <w:left w:val="single" w:sz="4" w:space="0" w:color="auto"/>
+              <w:bottom w:val="single" w:sz="4" w:space="0" w:color="auto"/>
+              <w:right w:val="single" w:sz="4" w:space="0" w:color="auto"/>
+            </w:tcBorders>
+            <w:hideMark/>
+          </w:tcPr>
+          <w:p>
+            <w:pPr>
+              <w:spacing w:before="40" w:after="40"/>
+            </w:pPr>
+            <w:r>
+              <w:t>Ce nœud correspond à une opération arithmétiques basique (+, -, /, *). Elles ne sont pas directement calculées par l’interpréteur mais écrit telles quelles dans le fichier python.</w:t>
+            </w:r>
+          </w:p>
+        </w:tc>
+      </w:tr>
+    </w:tbl>
+    <w:p>
+      <w:pPr>
+        <w:spacing w:before="240"/>
+      </w:pPr>
+    </w:p>
+    <w:p>
+      <w:pPr>
+        <w:pStyle w:val="Titre2"/>
+      </w:pPr>
+      <w:r>
+        <w:t>Gérer l’indentation Python</w:t>
+      </w:r>
+    </w:p>
+    <w:p>
+      <w:pPr>
         <w:rPr>
           <w:rFonts w:ascii="Century Gothic" w:eastAsiaTheme="majorEastAsia" w:hAnsi="Century Gothic" w:cstheme="majorBidi"/>
           <w:b/>
@@ -2770,40 +8148,77 @@
           <w:szCs w:val="32"/>
         </w:rPr>
       </w:pPr>
-      <w:bookmarkStart w:id="7" w:name="_Toc504923374"/>
-      <w:r>
-        <w:br w:type="page"/>
+      <w:r>
+        <w:t>En Python, l’indentation est importante, il fallait donc gérer cette dernière lors de l’écriture de nos différentes fonctions. Pour pallier à ce problème, il suffit d’ajouter un paramètre dans toutes les fonctions « </w:t>
+      </w:r>
+      <w:proofErr w:type="spellStart"/>
+      <w:r>
+        <w:t>execute</w:t>
+      </w:r>
+      <w:proofErr w:type="spellEnd"/>
+      <w:r>
+        <w:t> » donnant le nombre d’espaces d’indentation actuelle. Ainsi lorsque l’on est dans un nœud « </w:t>
+      </w:r>
+      <w:proofErr w:type="spellStart"/>
+      <w:r>
+        <w:t>while</w:t>
+      </w:r>
+      <w:proofErr w:type="spellEnd"/>
+      <w:r>
+        <w:t xml:space="preserve"> » on </w:t>
+      </w:r>
+      <w:proofErr w:type="spellStart"/>
+      <w:r>
+        <w:t>augment</w:t>
+      </w:r>
+      <w:proofErr w:type="spellEnd"/>
+      <w:r>
+        <w:t xml:space="preserve"> de 4 l’indentation pour les futurs nœuds à l’intérieur de cette « </w:t>
+      </w:r>
+      <w:proofErr w:type="spellStart"/>
+      <w:r>
+        <w:t>while</w:t>
+      </w:r>
+      <w:proofErr w:type="spellEnd"/>
+      <w:r>
+        <w:t> ».</w:t>
       </w:r>
     </w:p>
     <w:p>
       <w:pPr>
         <w:pStyle w:val="Titre1"/>
       </w:pPr>
-      <w:r>
-        <w:lastRenderedPageBreak/>
+      <w:bookmarkStart w:id="13" w:name="_Toc504948168"/>
+      <w:r>
+        <w:t>Fonctionnalités</w:t>
+      </w:r>
+      <w:r>
+        <w:t xml:space="preserve"> / </w:t>
+      </w:r>
+      <w:r>
         <w:t>Prise en main</w:t>
       </w:r>
-      <w:bookmarkEnd w:id="7"/>
+      <w:bookmarkEnd w:id="13"/>
     </w:p>
     <w:p>
       <w:pPr>
         <w:pStyle w:val="Titre2"/>
       </w:pPr>
-      <w:bookmarkStart w:id="8" w:name="_Toc504923375"/>
+      <w:bookmarkStart w:id="14" w:name="_Toc504948169"/>
       <w:r>
         <w:t>Déclarations / Assignations</w:t>
       </w:r>
-      <w:bookmarkEnd w:id="8"/>
+      <w:bookmarkEnd w:id="14"/>
     </w:p>
     <w:p>
       <w:pPr>
         <w:pStyle w:val="Titre3"/>
       </w:pPr>
-      <w:bookmarkStart w:id="9" w:name="_Toc504923376"/>
+      <w:bookmarkStart w:id="15" w:name="_Toc504948170"/>
       <w:r>
         <w:t>Variables de nombre</w:t>
       </w:r>
-      <w:bookmarkEnd w:id="9"/>
+      <w:bookmarkEnd w:id="15"/>
     </w:p>
     <w:p>
       <w:r>
@@ -2900,27 +8315,15 @@
       <w:pPr>
         <w:pStyle w:val="Titre3"/>
       </w:pPr>
-      <w:bookmarkStart w:id="10" w:name="_Toc504923377"/>
+      <w:bookmarkStart w:id="16" w:name="_Toc504948171"/>
       <w:r>
         <w:t>Variables objet</w:t>
       </w:r>
-      <w:bookmarkEnd w:id="10"/>
-    </w:p>
-    <w:p>
-      <w:r>
-        <w:t xml:space="preserve">Avec </w:t>
-      </w:r>
-      <w:r>
-        <w:t>les</w:t>
-      </w:r>
-      <w:r>
-        <w:t xml:space="preserve"> </w:t>
-      </w:r>
-      <w:r>
-        <w:t>variables d’objets</w:t>
-      </w:r>
-      <w:r>
-        <w:t xml:space="preserve">, on </w:t>
+      <w:bookmarkEnd w:id="16"/>
+    </w:p>
+    <w:p>
+      <w:r>
+        <w:t xml:space="preserve">Avec les variables d’objets, on </w:t>
       </w:r>
       <w:r>
         <w:t>peut</w:t>
@@ -2935,28 +8338,11 @@
     <w:p>
       <w:pPr>
         <w:pStyle w:val="Code"/>
-        <w:rPr>
-          <w:lang w:val="fr-CH"/>
-        </w:rPr>
-      </w:pPr>
-      <w:proofErr w:type="gramStart"/>
-      <w:r>
-        <w:rPr>
-          <w:lang w:val="fr-CH"/>
-        </w:rPr>
-        <w:t>ball</w:t>
-      </w:r>
-      <w:proofErr w:type="gramEnd"/>
-      <w:r>
-        <w:rPr>
-          <w:lang w:val="fr-CH"/>
-        </w:rPr>
-        <w:t>0 = Ball 1020, 20, 50;</w:t>
-      </w:r>
-      <w:r>
-        <w:rPr>
-          <w:lang w:val="fr-CH"/>
-        </w:rPr>
+      </w:pPr>
+      <w:r>
+        <w:t>ball0 = Ball 1020, 20, 50;</w:t>
+      </w:r>
+      <w:r>
         <w:br/>
         <w:t>rect0 = Rectangle 0, 1050, 100, 100;</w:t>
       </w:r>
@@ -2964,6 +8350,197 @@
     <w:p>
       <w:pPr>
         <w:pStyle w:val="Code"/>
+      </w:pPr>
+      <w:r>
+        <w:t>triangle0 = Triangle 0, 0, 100, 100, 0, 100</w:t>
+      </w:r>
+      <w:r>
+        <w:t>;</w:t>
+      </w:r>
+    </w:p>
+    <w:p>
+      <w:pPr>
+        <w:pStyle w:val="Titre2"/>
+      </w:pPr>
+      <w:bookmarkStart w:id="17" w:name="_Toc504948172"/>
+      <w:r>
+        <w:t>Affichages</w:t>
+      </w:r>
+      <w:bookmarkEnd w:id="17"/>
+    </w:p>
+    <w:p>
+      <w:pPr>
+        <w:pStyle w:val="Titre3"/>
+      </w:pPr>
+      <w:bookmarkStart w:id="18" w:name="_Toc504948173"/>
+      <w:r>
+        <w:t>Console</w:t>
+      </w:r>
+      <w:bookmarkEnd w:id="18"/>
+    </w:p>
+    <w:p>
+      <w:r>
+        <w:t>L’affichage console est surtout utile pour afficher des indications au programmeur et éventuellement débugger.</w:t>
+      </w:r>
+    </w:p>
+    <w:p>
+      <w:pPr>
+        <w:pStyle w:val="Code"/>
+      </w:pPr>
+      <w:r>
+        <w:t>a = 10</w:t>
+      </w:r>
+      <w:r>
+        <w:t>;</w:t>
+      </w:r>
+    </w:p>
+    <w:p>
+      <w:pPr>
+        <w:pStyle w:val="Code"/>
+      </w:pPr>
+      <w:r>
+        <w:t>print a</w:t>
+      </w:r>
+      <w:r>
+        <w:t>;</w:t>
+      </w:r>
+    </w:p>
+    <w:p>
+      <w:pPr>
+        <w:pStyle w:val="Titre2"/>
+      </w:pPr>
+      <w:bookmarkStart w:id="19" w:name="_Toc504948174"/>
+      <w:r>
+        <w:lastRenderedPageBreak/>
+        <w:t>Configuration</w:t>
+      </w:r>
+      <w:bookmarkEnd w:id="19"/>
+    </w:p>
+    <w:p>
+      <w:pPr>
+        <w:pStyle w:val="Titre3"/>
+      </w:pPr>
+      <w:bookmarkStart w:id="20" w:name="_Toc504948175"/>
+      <w:r>
+        <w:t>Taille de la fenêtre</w:t>
+      </w:r>
+      <w:bookmarkEnd w:id="20"/>
+    </w:p>
+    <w:p>
+      <w:r>
+        <w:t xml:space="preserve">On peut configurer la taille de la fenêtre </w:t>
+      </w:r>
+      <w:r>
+        <w:t>d’affichage 2D</w:t>
+      </w:r>
+      <w:r>
+        <w:t xml:space="preserve"> </w:t>
+      </w:r>
+      <w:proofErr w:type="spellStart"/>
+      <w:r>
+        <w:t>pygame</w:t>
+      </w:r>
+      <w:proofErr w:type="spellEnd"/>
+      <w:r>
+        <w:t xml:space="preserve"> à l’aide de cette commande :</w:t>
+      </w:r>
+    </w:p>
+    <w:p>
+      <w:pPr>
+        <w:pStyle w:val="Code"/>
+      </w:pPr>
+      <w:r>
+        <w:t>screen 800 600;</w:t>
+      </w:r>
+    </w:p>
+    <w:p>
+      <w:pPr>
+        <w:pStyle w:val="Titre3"/>
+      </w:pPr>
+      <w:bookmarkStart w:id="21" w:name="_Toc504948176"/>
+      <w:r>
+        <w:t xml:space="preserve">Valeurs de </w:t>
+      </w:r>
+      <w:proofErr w:type="spellStart"/>
+      <w:r>
+        <w:t>tick</w:t>
+      </w:r>
+      <w:bookmarkEnd w:id="21"/>
+      <w:proofErr w:type="spellEnd"/>
+    </w:p>
+    <w:p>
+      <w:r>
+        <w:t xml:space="preserve">Toutes les variables d’objet peuvent être afficher à l’aide de la fonction show. Cela a pour effet de dessiner la forme dans la fenêtre d’affichage 2D </w:t>
+      </w:r>
+      <w:proofErr w:type="spellStart"/>
+      <w:r>
+        <w:t>pygame</w:t>
+      </w:r>
+      <w:proofErr w:type="spellEnd"/>
+      <w:r>
+        <w:t xml:space="preserve">. </w:t>
+      </w:r>
+      <w:r>
+        <w:t>Dans</w:t>
+      </w:r>
+      <w:r>
+        <w:t xml:space="preserve"> cet exemple, un rond :</w:t>
+      </w:r>
+    </w:p>
+    <w:p>
+      <w:pPr>
+        <w:pStyle w:val="Code"/>
+      </w:pPr>
+      <w:r>
+        <w:t xml:space="preserve">ball0 = Ball </w:t>
+      </w:r>
+      <w:r>
+        <w:t>2</w:t>
+      </w:r>
+      <w:r>
+        <w:t>0, 20, 50;</w:t>
+      </w:r>
+      <w:r>
+        <w:br/>
+      </w:r>
+      <w:r>
+        <w:t>show ball0;</w:t>
+      </w:r>
+    </w:p>
+    <w:p>
+      <w:pPr>
+        <w:pStyle w:val="Titre2"/>
+      </w:pPr>
+      <w:bookmarkStart w:id="22" w:name="_Toc504948177"/>
+      <w:r>
+        <w:t>Animations</w:t>
+      </w:r>
+      <w:bookmarkEnd w:id="22"/>
+    </w:p>
+    <w:p>
+      <w:pPr>
+        <w:pStyle w:val="Titre3"/>
+      </w:pPr>
+      <w:bookmarkStart w:id="23" w:name="_Toc504948178"/>
+      <w:r>
+        <w:t>Mouvement</w:t>
+      </w:r>
+      <w:bookmarkEnd w:id="23"/>
+      <w:r>
+        <w:t>s</w:t>
+      </w:r>
+    </w:p>
+    <w:p>
+      <w:r>
+        <w:t>U</w:t>
+      </w:r>
+      <w:r>
+        <w:t xml:space="preserve">n mouvement ne peut se faire uniquement à la fin de toutes les autres animations. Un mouvement permet de faire bouger pixel par pixel (en x comme en y) sur une longueur x et y donnée. A noter que tous les mouvements des objets en lieu "en même temps" </w:t>
+      </w:r>
+    </w:p>
+    <w:p>
+      <w:pPr>
+        <w:pStyle w:val="Code"/>
         <w:rPr>
           <w:lang w:val="fr-CH"/>
         </w:rPr>
@@ -2973,287 +8550,251 @@
         <w:rPr>
           <w:lang w:val="fr-CH"/>
         </w:rPr>
-        <w:t>triangle</w:t>
+        <w:t>ball</w:t>
       </w:r>
       <w:proofErr w:type="gramEnd"/>
       <w:r>
         <w:rPr>
           <w:lang w:val="fr-CH"/>
         </w:rPr>
-        <w:t>0 = Triangle 0, 0, 100, 100, 0, 100</w:t>
-      </w:r>
-      <w:r>
+        <w:t>0 = Ball 20, 20, 50;</w:t>
+      </w:r>
+    </w:p>
+    <w:p>
+      <w:pPr>
+        <w:pStyle w:val="Code"/>
+      </w:pPr>
+      <w:r>
+        <w:t>move ball0 -10 -10;</w:t>
+      </w:r>
+    </w:p>
+    <w:p>
+      <w:pPr>
+        <w:pStyle w:val="Titre3"/>
+      </w:pPr>
+      <w:bookmarkStart w:id="24" w:name="_Toc504948179"/>
+      <w:r>
+        <w:t>Translations</w:t>
+      </w:r>
+      <w:bookmarkEnd w:id="24"/>
+    </w:p>
+    <w:p>
+      <w:r>
+        <w:t>E</w:t>
+      </w:r>
+      <w:r>
+        <w:t>lle permet de translater un objet une seule fois du nombre de pixel en x et en y que l</w:t>
+      </w:r>
+      <w:r>
+        <w:t>’</w:t>
+      </w:r>
+      <w:r>
+        <w:t xml:space="preserve">on souhaite. Pour translater plusieurs fois un objet, il faut passer par une boucle </w:t>
+      </w:r>
+      <w:proofErr w:type="spellStart"/>
+      <w:r>
+        <w:t>while</w:t>
+      </w:r>
+      <w:proofErr w:type="spellEnd"/>
+      <w:r>
+        <w:t>.</w:t>
+      </w:r>
+    </w:p>
+    <w:p>
+      <w:pPr>
+        <w:pStyle w:val="Code"/>
+      </w:pPr>
+      <w:r>
+        <w:t xml:space="preserve">ball0 = Ball </w:t>
+      </w:r>
+      <w:r>
+        <w:t>2</w:t>
+      </w:r>
+      <w:r>
+        <w:t>0, 20, 50;</w:t>
+      </w:r>
+    </w:p>
+    <w:p>
+      <w:pPr>
+        <w:pStyle w:val="Code"/>
+      </w:pPr>
+      <w:r>
+        <w:t>translate ball0 -10 -10;</w:t>
+      </w:r>
+    </w:p>
+    <w:p>
+      <w:pPr>
+        <w:pStyle w:val="Titre3"/>
+      </w:pPr>
+      <w:bookmarkStart w:id="25" w:name="_Toc504948180"/>
+      <w:r>
+        <w:t>R</w:t>
+      </w:r>
+      <w:r>
+        <w:t>otations</w:t>
+      </w:r>
+      <w:bookmarkEnd w:id="25"/>
+    </w:p>
+    <w:p>
+      <w:r>
+        <w:t xml:space="preserve">On peut faire tourner un objet à l’aide de l’entrée </w:t>
+      </w:r>
+      <w:r>
+        <w:t xml:space="preserve">suivante. Elle se base sur le centre de l’objet </w:t>
+      </w:r>
+      <w:r>
+        <w:t>:</w:t>
+      </w:r>
+    </w:p>
+    <w:p>
+      <w:pPr>
+        <w:pStyle w:val="Code"/>
+      </w:pPr>
+      <w:r>
+        <w:t xml:space="preserve">rect0 = Rectangle 0, </w:t>
+      </w:r>
+      <w:r>
+        <w:t>50</w:t>
+      </w:r>
+      <w:r>
+        <w:t>, 100, 100;</w:t>
+      </w:r>
+    </w:p>
+    <w:p>
+      <w:pPr>
+        <w:pStyle w:val="Code"/>
+      </w:pPr>
+      <w:r>
+        <w:t>rotate rect0 1.5707;</w:t>
+      </w:r>
+    </w:p>
+    <w:p>
+      <w:r>
+        <w:t xml:space="preserve">La fonctionnalité n’est malheureusement pas </w:t>
+      </w:r>
+      <w:r>
+        <w:t xml:space="preserve">complétement </w:t>
+      </w:r>
+      <w:r>
+        <w:t>opérationnelle dû à des erreurs mathématiques.</w:t>
+      </w:r>
+    </w:p>
+    <w:p>
+      <w:pPr>
+        <w:spacing w:after="160"/>
+        <w:jc w:val="left"/>
+      </w:pPr>
+      <w:r>
+        <w:br w:type="page"/>
+      </w:r>
+    </w:p>
+    <w:p>
+      <w:pPr>
+        <w:pStyle w:val="Titre2"/>
+      </w:pPr>
+      <w:bookmarkStart w:id="26" w:name="_Toc504948181"/>
+      <w:r>
+        <w:lastRenderedPageBreak/>
+        <w:t>Boucles</w:t>
+      </w:r>
+      <w:bookmarkEnd w:id="26"/>
+    </w:p>
+    <w:p>
+      <w:r>
+        <w:t xml:space="preserve">La </w:t>
+      </w:r>
+      <w:r>
+        <w:t xml:space="preserve">boucle </w:t>
+      </w:r>
+      <w:proofErr w:type="spellStart"/>
+      <w:r>
+        <w:t>while</w:t>
+      </w:r>
+      <w:proofErr w:type="spellEnd"/>
+      <w:r>
+        <w:t xml:space="preserve"> va servir à modifier les valeurs de positions et réafficher les formes. C’est pourquoi on va l’utiliser alégrement. </w:t>
+      </w:r>
+      <w:r>
+        <w:t>L</w:t>
+      </w:r>
+      <w:r>
+        <w:t>e test de la variable t</w:t>
+      </w:r>
+      <w:r>
+        <w:t xml:space="preserve"> renvoi la valeur </w:t>
+      </w:r>
+      <w:r>
+        <w:t>« False » uniquement si t==0.</w:t>
+      </w:r>
+    </w:p>
+    <w:p>
+      <w:pPr>
+        <w:pStyle w:val="Code"/>
         <w:rPr>
           <w:lang w:val="fr-CH"/>
         </w:rPr>
-        <w:t>;</w:t>
-      </w:r>
-    </w:p>
-    <w:p>
-      <w:pPr>
-        <w:pStyle w:val="Titre2"/>
-      </w:pPr>
-      <w:bookmarkStart w:id="11" w:name="_Toc504923378"/>
-      <w:r>
-        <w:t>Affichages</w:t>
-      </w:r>
-      <w:bookmarkEnd w:id="11"/>
-    </w:p>
-    <w:p>
-      <w:pPr>
-        <w:pStyle w:val="Titre3"/>
-      </w:pPr>
-      <w:bookmarkStart w:id="12" w:name="_Toc504923379"/>
-      <w:r>
-        <w:t>Console</w:t>
-      </w:r>
-      <w:bookmarkEnd w:id="12"/>
-    </w:p>
-    <w:p>
-      <w:r>
-        <w:t>L’affichage console est surtout utile pour afficher des indications au programmeur et éventuellement débugger.</w:t>
+      </w:pPr>
+      <w:proofErr w:type="spellStart"/>
+      <w:proofErr w:type="gramStart"/>
+      <w:r>
+        <w:rPr>
+          <w:lang w:val="fr-CH"/>
+        </w:rPr>
+        <w:t>while</w:t>
+      </w:r>
+      <w:proofErr w:type="spellEnd"/>
+      <w:proofErr w:type="gramEnd"/>
+      <w:r>
+        <w:rPr>
+          <w:lang w:val="fr-CH"/>
+        </w:rPr>
+        <w:t>(t){</w:t>
+      </w:r>
+      <w:r>
+        <w:rPr>
+          <w:lang w:val="fr-CH"/>
+        </w:rPr>
+        <w:br/>
+      </w:r>
+      <w:r>
+        <w:rPr>
+          <w:lang w:val="fr-CH"/>
+        </w:rPr>
+        <w:t xml:space="preserve">    </w:t>
+      </w:r>
+      <w:r>
+        <w:rPr>
+          <w:lang w:val="fr-CH"/>
+        </w:rPr>
+        <w:t>…</w:t>
       </w:r>
     </w:p>
     <w:p>
       <w:pPr>
         <w:pStyle w:val="Code"/>
-      </w:pPr>
-      <w:r>
-        <w:t>a = 10</w:t>
-      </w:r>
-      <w:r>
-        <w:t>;</w:t>
-      </w:r>
-    </w:p>
-    <w:p>
-      <w:pPr>
-        <w:pStyle w:val="Code"/>
-      </w:pPr>
-      <w:r>
-        <w:t>print a</w:t>
-      </w:r>
-      <w:r>
-        <w:t>;</w:t>
-      </w:r>
-    </w:p>
-    <w:p>
-      <w:pPr>
-        <w:pStyle w:val="Titre3"/>
-      </w:pPr>
-      <w:bookmarkStart w:id="13" w:name="_Toc504923380"/>
-      <w:r>
-        <w:t>Fenêtre d’animation</w:t>
-      </w:r>
-      <w:bookmarkEnd w:id="13"/>
-    </w:p>
-    <w:p>
-      <w:r>
-        <w:t xml:space="preserve">Toutes les variables d’objet peuvent être afficher à l’aide de la fonction show. Cela a pour effet de dessiner la forme dans la fenêtre d’affichage 2D pygame. </w:t>
-      </w:r>
-      <w:r>
-        <w:t>Dans</w:t>
-      </w:r>
-      <w:r>
-        <w:t xml:space="preserve"> cet exemple, un rond :</w:t>
-      </w:r>
-    </w:p>
-    <w:p>
-      <w:pPr>
-        <w:pStyle w:val="Code"/>
-      </w:pPr>
-      <w:r>
-        <w:t>ball0 = Ball 1020, 20, 50;</w:t>
-      </w:r>
-      <w:r>
-        <w:br/>
-      </w:r>
-      <w:r>
-        <w:t>show ball0;</w:t>
-      </w:r>
-    </w:p>
-    <w:p>
-      <w:pPr>
-        <w:pStyle w:val="Titre2"/>
-      </w:pPr>
-      <w:bookmarkStart w:id="14" w:name="_Toc504923381"/>
-      <w:r>
-        <w:t>Animations</w:t>
-      </w:r>
-      <w:bookmarkEnd w:id="14"/>
-    </w:p>
-    <w:p>
-      <w:pPr>
-        <w:pStyle w:val="Titre3"/>
-      </w:pPr>
-      <w:r>
-        <w:t>Mouvement simple</w:t>
-      </w:r>
-    </w:p>
-    <w:p>
-      <w:pPr>
-        <w:pStyle w:val="Titre3"/>
-      </w:pPr>
-      <w:r>
-        <w:t>Translations</w:t>
-      </w:r>
-    </w:p>
-    <w:p>
-      <w:pPr>
-        <w:pStyle w:val="Titre3"/>
-      </w:pPr>
-      <w:bookmarkStart w:id="15" w:name="_Toc504923382"/>
-      <w:r>
-        <w:t>R</w:t>
-      </w:r>
-      <w:r>
-        <w:t>otations</w:t>
-      </w:r>
-      <w:bookmarkEnd w:id="15"/>
-    </w:p>
-    <w:p>
-      <w:pPr>
-        <w:pStyle w:val="Code"/>
         <w:rPr>
           <w:lang w:val="fr-CH"/>
         </w:rPr>
       </w:pPr>
+      <w:r>
+        <w:rPr>
+          <w:lang w:val="fr-CH"/>
+        </w:rPr>
+        <w:t xml:space="preserve">    </w:t>
+      </w:r>
       <w:proofErr w:type="gramStart"/>
       <w:r>
         <w:rPr>
           <w:lang w:val="fr-CH"/>
         </w:rPr>
-        <w:t>ball</w:t>
+        <w:t>t</w:t>
       </w:r>
       <w:proofErr w:type="gramEnd"/>
       <w:r>
         <w:rPr>
           <w:lang w:val="fr-CH"/>
         </w:rPr>
-        <w:t>0 = Ball 1020, 20, 50;</w:t>
-      </w:r>
-      <w:r>
-        <w:rPr>
-          <w:lang w:val="fr-CH"/>
-        </w:rPr>
-        <w:br/>
-        <w:t>rect0 = Rectangle 0, 1050, 100, 100;</w:t>
-      </w:r>
-    </w:p>
-    <w:p>
-      <w:pPr>
-        <w:pStyle w:val="Code"/>
-      </w:pPr>
-      <w:r>
-        <w:t>t = 100;</w:t>
-      </w:r>
-    </w:p>
-    <w:p>
-      <w:r>
-        <w:t xml:space="preserve">La variable « t » </w:t>
-      </w:r>
-      <w:r>
-        <w:t>est une variable qui indique no</w:t>
-      </w:r>
-      <w:r>
-        <w:t>mbre de ticks</w:t>
-      </w:r>
-      <w:r>
-        <w:t>, donc de frames d’animations, que l’on veut</w:t>
-      </w:r>
-      <w:r>
-        <w:t>.</w:t>
-      </w:r>
-    </w:p>
-    <w:p>
-      <w:pPr>
-        <w:pStyle w:val="Code"/>
-        <w:rPr>
-          <w:lang w:val="fr-CH"/>
-        </w:rPr>
-      </w:pPr>
-      <w:proofErr w:type="gramStart"/>
-      <w:r>
-        <w:rPr>
-          <w:lang w:val="fr-CH"/>
-        </w:rPr>
-        <w:t>show</w:t>
-      </w:r>
-      <w:proofErr w:type="gramEnd"/>
-      <w:r>
-        <w:rPr>
-          <w:lang w:val="fr-CH"/>
-        </w:rPr>
-        <w:t xml:space="preserve"> ball0;</w:t>
-      </w:r>
-      <w:r>
-        <w:rPr>
-          <w:lang w:val="fr-CH"/>
-        </w:rPr>
-        <w:br/>
-        <w:t>show rect0;</w:t>
-      </w:r>
-    </w:p>
-    <w:p>
-      <w:r>
-        <w:lastRenderedPageBreak/>
-        <w:t>On termine la phase d’initialisation par un premier affichage.</w:t>
-      </w:r>
-    </w:p>
-    <w:p>
-      <w:pPr>
-        <w:pStyle w:val="Titre2"/>
-      </w:pPr>
-      <w:r>
-        <w:t>Boucles</w:t>
-      </w:r>
-    </w:p>
-    <w:p>
-      <w:r>
-        <w:t xml:space="preserve">La </w:t>
-      </w:r>
-      <w:r>
-        <w:t xml:space="preserve">boucle while va servir à modifier les valeurs de positions et réafficher les formes. C’est pourquoi on va l’utiliser alégrement. </w:t>
-      </w:r>
-      <w:r>
-        <w:t>L</w:t>
-      </w:r>
-      <w:r>
-        <w:t>e test de la variable t</w:t>
-      </w:r>
-      <w:r>
-        <w:t xml:space="preserve"> renvoi la valeur </w:t>
-      </w:r>
-      <w:r>
-        <w:t>« False » uniquement si t==0.</w:t>
-      </w:r>
-    </w:p>
-    <w:p>
-      <w:pPr>
-        <w:pStyle w:val="Code"/>
-        <w:rPr>
-          <w:lang w:val="fr-CH"/>
-        </w:rPr>
-      </w:pPr>
-      <w:proofErr w:type="gramStart"/>
-      <w:r>
-        <w:rPr>
-          <w:lang w:val="fr-CH"/>
-        </w:rPr>
-        <w:t>while</w:t>
-      </w:r>
-      <w:proofErr w:type="gramEnd"/>
-      <w:r>
-        <w:rPr>
-          <w:lang w:val="fr-CH"/>
-        </w:rPr>
-        <w:t>(t){</w:t>
-      </w:r>
-      <w:r>
-        <w:rPr>
-          <w:lang w:val="fr-CH"/>
-        </w:rPr>
-        <w:br/>
-        <w:t>…</w:t>
+        <w:t xml:space="preserve"> = t – 1;</w:t>
       </w:r>
       <w:r>
         <w:rPr>
@@ -3265,51 +8806,81 @@
     </w:p>
     <w:p>
       <w:r>
-        <w:t>L’exemple démontre l’application de la condition t pour la while avec un compteur mais rien n’empêche d’établir des algorithmes plus compliqués avec une condition autre que t.</w:t>
-      </w:r>
-    </w:p>
-    <w:p>
-      <w:r>
-        <w:t xml:space="preserve">On affiche d’abord en console, à l’aide de print, </w:t>
-      </w:r>
-      <w:proofErr w:type="gramStart"/>
-      <w:r>
-        <w:t>le valeur</w:t>
-      </w:r>
-      <w:proofErr w:type="gramEnd"/>
-      <w:r>
-        <w:t xml:space="preserve"> du tick actuelle</w:t>
+        <w:t xml:space="preserve">L’exemple démontre l’application de la condition t pour la </w:t>
+      </w:r>
+      <w:proofErr w:type="spellStart"/>
+      <w:r>
+        <w:t>while</w:t>
+      </w:r>
+      <w:proofErr w:type="spellEnd"/>
+      <w:r>
+        <w:t xml:space="preserve"> avec un compteur mais rien n’empêche d’établir des algorithmes plus compliqués avec </w:t>
+      </w:r>
+      <w:r>
+        <w:t>d’autres modifications de la valeur t</w:t>
+      </w:r>
+      <w:r>
+        <w:t>.</w:t>
       </w:r>
     </w:p>
     <w:p>
       <w:pPr>
         <w:pStyle w:val="Titre1"/>
       </w:pPr>
-      <w:bookmarkStart w:id="16" w:name="_Toc504923383"/>
       <w:r>
         <w:t>Problèmes rencontrés</w:t>
       </w:r>
-      <w:bookmarkEnd w:id="16"/>
     </w:p>
     <w:p>
       <w:pPr>
         <w:pStyle w:val="Titre2"/>
       </w:pPr>
-      <w:r>
-        <w:t>Erreurs de parsing</w:t>
+      <w:bookmarkStart w:id="27" w:name="_Toc504948183"/>
+      <w:r>
+        <w:t xml:space="preserve">Erreurs de </w:t>
+      </w:r>
+      <w:proofErr w:type="spellStart"/>
+      <w:r>
+        <w:t>parsing</w:t>
+      </w:r>
+      <w:bookmarkEnd w:id="27"/>
+      <w:proofErr w:type="spellEnd"/>
+    </w:p>
+    <w:p>
+      <w:r>
+        <w:t xml:space="preserve">Le développement a connu </w:t>
+      </w:r>
+      <w:r>
+        <w:t>quelques difficultés</w:t>
+      </w:r>
+      <w:r>
+        <w:t xml:space="preserve"> dans la réalisation de l’analyse syntaxique.</w:t>
+      </w:r>
+      <w:r>
+        <w:t xml:space="preserve"> Il a fallu bien prendre en main le système de nœud AST pour bien structurer les informations.</w:t>
       </w:r>
     </w:p>
     <w:p>
       <w:pPr>
         <w:pStyle w:val="Titre2"/>
       </w:pPr>
+      <w:bookmarkStart w:id="28" w:name="_Toc504948184"/>
       <w:r>
         <w:t>Problèmes d’import</w:t>
       </w:r>
-    </w:p>
-    <w:p>
-      <w:r>
-        <w:t>Le mot clé « parser » utilisé comme nom de fichier</w:t>
+      <w:bookmarkEnd w:id="28"/>
+    </w:p>
+    <w:p>
+      <w:r>
+        <w:t>Le mot clé « </w:t>
+      </w:r>
+      <w:proofErr w:type="spellStart"/>
+      <w:r>
+        <w:t>parser</w:t>
+      </w:r>
+      <w:proofErr w:type="spellEnd"/>
+      <w:r>
+        <w:t> » utilisé comme nom de fichier</w:t>
       </w:r>
       <w:r>
         <w:t xml:space="preserve"> pour l’analyseur syntaxique</w:t>
@@ -3320,19 +8891,98 @@
     </w:p>
     <w:p>
       <w:pPr>
+        <w:pStyle w:val="Titre2"/>
+      </w:pPr>
+      <w:bookmarkStart w:id="29" w:name="_Toc504948185"/>
+      <w:r>
+        <w:t>Rotation</w:t>
+      </w:r>
+      <w:bookmarkEnd w:id="29"/>
+    </w:p>
+    <w:p>
+      <w:r>
+        <w:t>La rotation est compliquée, il faut traiter et déplacer chaque point séparément en tenant compte du centre estimé de l’objet.</w:t>
+      </w:r>
+    </w:p>
+    <w:p>
+      <w:pPr>
         <w:pStyle w:val="Titre1"/>
       </w:pPr>
-      <w:bookmarkStart w:id="17" w:name="_Toc504923384"/>
+      <w:bookmarkStart w:id="30" w:name="_Toc504948186"/>
       <w:r>
         <w:t>Conclusion</w:t>
       </w:r>
-      <w:bookmarkEnd w:id="17"/>
-    </w:p>
-    <w:p/>
+      <w:bookmarkEnd w:id="30"/>
+    </w:p>
+    <w:p>
+      <w:r>
+        <w:t>Les objectifs sont atteints</w:t>
+      </w:r>
+      <w:r>
+        <w:t> :</w:t>
+      </w:r>
+    </w:p>
+    <w:p>
+      <w:pPr>
+        <w:pStyle w:val="Sansinterligne"/>
+      </w:pPr>
+      <w:r>
+        <w:t>L’analyse lexicale</w:t>
+      </w:r>
+      <w:r>
+        <w:t xml:space="preserve"> fonctionne bien mais on pourrait séparer les types de classe par une expression régulière d’une suite de lettre commençant par une majuscule par exemple. On privilégie davantage la sécurité en réservant chaque mot mais on perd en flexibilité.</w:t>
+      </w:r>
+    </w:p>
+    <w:p>
+      <w:pPr>
+        <w:pStyle w:val="Sansinterligne"/>
+      </w:pPr>
+      <w:r>
+        <w:t xml:space="preserve">L’analyseur syntaxique </w:t>
+      </w:r>
+      <w:r>
+        <w:t>est fonctionnel et l’arbre syntaxique est très propre.</w:t>
+      </w:r>
+    </w:p>
+    <w:p>
+      <w:pPr>
+        <w:pStyle w:val="Sansinterligne"/>
+      </w:pPr>
+      <w:r>
+        <w:t xml:space="preserve">L’interprétation est indirecte dans le sens où on aurait pu créer un contexte interne. L’interpréteur aurait eu un contexte </w:t>
+      </w:r>
+      <w:proofErr w:type="spellStart"/>
+      <w:r>
+        <w:t>pygame</w:t>
+      </w:r>
+      <w:proofErr w:type="spellEnd"/>
+      <w:r>
+        <w:t xml:space="preserve"> et aurait par exemple utilisé la </w:t>
+      </w:r>
+      <w:proofErr w:type="spellStart"/>
+      <w:r>
+        <w:t>while</w:t>
+      </w:r>
+      <w:proofErr w:type="spellEnd"/>
+      <w:r>
+        <w:t xml:space="preserve"> pour afficher. Néanmoins, on a préféré mettre en avant la portabilité en générant un script utilisant </w:t>
+      </w:r>
+      <w:proofErr w:type="spellStart"/>
+      <w:r>
+        <w:t>pygame</w:t>
+      </w:r>
+      <w:proofErr w:type="spellEnd"/>
+      <w:r>
+        <w:t xml:space="preserve"> qui lui peut être lancé de manière autonome.</w:t>
+      </w:r>
+      <w:r>
+        <w:t xml:space="preserve"> De cette manière, le fichier n’a également pas besoin d’être réinterprété pour être exécuté.</w:t>
+      </w:r>
+    </w:p>
     <w:sectPr>
-      <w:headerReference w:type="default" r:id="rId11"/>
-      <w:footerReference w:type="default" r:id="rId12"/>
-      <w:headerReference w:type="first" r:id="rId13"/>
+      <w:headerReference w:type="default" r:id="rId15"/>
+      <w:footerReference w:type="default" r:id="rId16"/>
+      <w:headerReference w:type="first" r:id="rId17"/>
       <w:pgSz w:w="11906" w:h="16838"/>
       <w:pgMar w:top="1010" w:right="1417" w:bottom="1417" w:left="1417" w:header="0" w:footer="398" w:gutter="0"/>
       <w:pgNumType w:start="0"/>
@@ -3383,8 +9033,13 @@
     <w:pPr>
       <w:pStyle w:val="hautpiedpage"/>
     </w:pPr>
+    <w:proofErr w:type="spellStart"/>
     <w:r>
-      <w:t>Lovis Thomas, Vulliemin Kevin</w:t>
+      <w:t>Lovis</w:t>
+    </w:r>
+    <w:proofErr w:type="spellEnd"/>
+    <w:r>
+      <w:t xml:space="preserve"> Thomas, Vulliemin Kevin</w:t>
     </w:r>
     <w:r>
       <w:ptab w:relativeTo="margin" w:alignment="center" w:leader="none"/>
@@ -3406,7 +9061,7 @@
         <w:noProof/>
         <w:lang w:val="fr-FR"/>
       </w:rPr>
-      <w:t>4</w:t>
+      <w:t>10</w:t>
     </w:r>
     <w:r>
       <w:fldChar w:fldCharType="end"/>
@@ -4302,6 +9957,92 @@
       </w:rPr>
     </w:lvl>
   </w:abstractNum>
+  <w:abstractNum w:abstractNumId="7" w15:restartNumberingAfterBreak="0">
+    <w:nsid w:val="66F05D09"/>
+    <w:multiLevelType w:val="hybridMultilevel"/>
+    <w:tmpl w:val="BEF2BE2A"/>
+    <w:lvl w:ilvl="0" w:tplc="100C000F">
+      <w:start w:val="1"/>
+      <w:numFmt w:val="decimal"/>
+      <w:lvlText w:val="%1."/>
+      <w:lvlJc w:val="left"/>
+      <w:pPr>
+        <w:ind w:left="720" w:hanging="360"/>
+      </w:pPr>
+    </w:lvl>
+    <w:lvl w:ilvl="1" w:tplc="100C0019" w:tentative="1">
+      <w:start w:val="1"/>
+      <w:numFmt w:val="lowerLetter"/>
+      <w:lvlText w:val="%2."/>
+      <w:lvlJc w:val="left"/>
+      <w:pPr>
+        <w:ind w:left="1440" w:hanging="360"/>
+      </w:pPr>
+    </w:lvl>
+    <w:lvl w:ilvl="2" w:tplc="100C001B" w:tentative="1">
+      <w:start w:val="1"/>
+      <w:numFmt w:val="lowerRoman"/>
+      <w:lvlText w:val="%3."/>
+      <w:lvlJc w:val="right"/>
+      <w:pPr>
+        <w:ind w:left="2160" w:hanging="180"/>
+      </w:pPr>
+    </w:lvl>
+    <w:lvl w:ilvl="3" w:tplc="100C000F" w:tentative="1">
+      <w:start w:val="1"/>
+      <w:numFmt w:val="decimal"/>
+      <w:lvlText w:val="%4."/>
+      <w:lvlJc w:val="left"/>
+      <w:pPr>
+        <w:ind w:left="2880" w:hanging="360"/>
+      </w:pPr>
+    </w:lvl>
+    <w:lvl w:ilvl="4" w:tplc="100C0019" w:tentative="1">
+      <w:start w:val="1"/>
+      <w:numFmt w:val="lowerLetter"/>
+      <w:lvlText w:val="%5."/>
+      <w:lvlJc w:val="left"/>
+      <w:pPr>
+        <w:ind w:left="3600" w:hanging="360"/>
+      </w:pPr>
+    </w:lvl>
+    <w:lvl w:ilvl="5" w:tplc="100C001B" w:tentative="1">
+      <w:start w:val="1"/>
+      <w:numFmt w:val="lowerRoman"/>
+      <w:lvlText w:val="%6."/>
+      <w:lvlJc w:val="right"/>
+      <w:pPr>
+        <w:ind w:left="4320" w:hanging="180"/>
+      </w:pPr>
+    </w:lvl>
+    <w:lvl w:ilvl="6" w:tplc="100C000F" w:tentative="1">
+      <w:start w:val="1"/>
+      <w:numFmt w:val="decimal"/>
+      <w:lvlText w:val="%7."/>
+      <w:lvlJc w:val="left"/>
+      <w:pPr>
+        <w:ind w:left="5040" w:hanging="360"/>
+      </w:pPr>
+    </w:lvl>
+    <w:lvl w:ilvl="7" w:tplc="100C0019" w:tentative="1">
+      <w:start w:val="1"/>
+      <w:numFmt w:val="lowerLetter"/>
+      <w:lvlText w:val="%8."/>
+      <w:lvlJc w:val="left"/>
+      <w:pPr>
+        <w:ind w:left="5760" w:hanging="360"/>
+      </w:pPr>
+    </w:lvl>
+    <w:lvl w:ilvl="8" w:tplc="100C001B" w:tentative="1">
+      <w:start w:val="1"/>
+      <w:numFmt w:val="lowerRoman"/>
+      <w:lvlText w:val="%9."/>
+      <w:lvlJc w:val="right"/>
+      <w:pPr>
+        <w:ind w:left="6480" w:hanging="180"/>
+      </w:pPr>
+    </w:lvl>
+  </w:abstractNum>
   <w:num w:numId="1">
     <w:abstractNumId w:val="3"/>
   </w:num>
@@ -4382,6 +10123,9 @@
   </w:num>
   <w:num w:numId="9">
     <w:abstractNumId w:val="2"/>
+  </w:num>
+  <w:num w:numId="10">
+    <w:abstractNumId w:val="7"/>
   </w:num>
 </w:numbering>
 </file>
@@ -4871,7 +10615,6 @@
   <w:style w:type="character" w:default="1" w:styleId="Policepardfaut">
     <w:name w:val="Default Paragraph Font"/>
     <w:uiPriority w:val="1"/>
-    <w:semiHidden/>
     <w:unhideWhenUsed/>
   </w:style>
   <w:style w:type="table" w:default="1" w:styleId="TableauNormal">
@@ -5651,7 +11394,7 @@
 </file>
 
 <file path=customXml/itemProps1.xml><?xml version="1.0" encoding="utf-8"?>
-<ds:datastoreItem xmlns:ds="http://schemas.openxmlformats.org/officeDocument/2006/customXml" ds:itemID="{E688FEC0-3B5F-4445-BD2A-0692C4948BFC}">
+<ds:datastoreItem xmlns:ds="http://schemas.openxmlformats.org/officeDocument/2006/customXml" ds:itemID="{67DEBD1F-9920-4934-9D68-BEFD286C41ED}">
   <ds:schemaRefs>
     <ds:schemaRef ds:uri="http://schemas.openxmlformats.org/officeDocument/2006/bibliography"/>
   </ds:schemaRefs>
